--- a/fuentes/contenidos/grado08/guion01/SOLICITUDESDEILUSTRACIÓN_LE_08_01_CO_GRAMATICA_ORTOGRAFIA/LE_08_01GRAMÁTICA_ORTOGRAFIA.docx
+++ b/fuentes/contenidos/grado08/guion01/SOLICITUDESDEILUSTRACIÓN_LE_08_01_CO_GRAMATICA_ORTOGRAFIA/LE_08_01GRAMÁTICA_ORTOGRAFIA.docx
@@ -1,6 +1,6 @@
 
 <file path=word/document.xml><?xml version="1.0" encoding="utf-8"?>
-<w:document xmlns:wpc="http://schemas.microsoft.com/office/word/2010/wordprocessingCanvas" xmlns:mc="http://schemas.openxmlformats.org/markup-compatibility/2006" xmlns:o="urn:schemas-microsoft-com:office:office" xmlns:r="http://schemas.openxmlformats.org/officeDocument/2006/relationships" xmlns:m="http://schemas.openxmlformats.org/officeDocument/2006/math" xmlns:v="urn:schemas-microsoft-com:vml" xmlns:wp14="http://schemas.microsoft.com/office/word/2010/wordprocessingDrawing" xmlns:wp="http://schemas.openxmlformats.org/drawingml/2006/wordprocessingDrawing" xmlns:w10="urn:schemas-microsoft-com:office:word" xmlns:w="http://schemas.openxmlformats.org/wordprocessingml/2006/main" xmlns:w14="http://schemas.microsoft.com/office/word/2010/wordml" xmlns:w15="http://schemas.microsoft.com/office/word/2012/wordml" xmlns:wpg="http://schemas.microsoft.com/office/word/2010/wordprocessingGroup" xmlns:wpi="http://schemas.microsoft.com/office/word/2010/wordprocessingInk" xmlns:wne="http://schemas.microsoft.com/office/word/2006/wordml" xmlns:wps="http://schemas.microsoft.com/office/word/2010/wordprocessingShape" mc:Ignorable="w14 w15 wp14">
+<w:document xmlns:wpc="http://schemas.microsoft.com/office/word/2010/wordprocessingCanvas" xmlns:mo="http://schemas.microsoft.com/office/mac/office/2008/main" xmlns:mc="http://schemas.openxmlformats.org/markup-compatibility/2006" xmlns:mv="urn:schemas-microsoft-com:mac:vml" xmlns:o="urn:schemas-microsoft-com:office:office" xmlns:r="http://schemas.openxmlformats.org/officeDocument/2006/relationships" xmlns:m="http://schemas.openxmlformats.org/officeDocument/2006/math" xmlns:v="urn:schemas-microsoft-com:vml" xmlns:wp14="http://schemas.microsoft.com/office/word/2010/wordprocessingDrawing" xmlns:wp="http://schemas.openxmlformats.org/drawingml/2006/wordprocessingDrawing" xmlns:w10="urn:schemas-microsoft-com:office:word" xmlns:w="http://schemas.openxmlformats.org/wordprocessingml/2006/main" xmlns:w14="http://schemas.microsoft.com/office/word/2010/wordml" xmlns:wpg="http://schemas.microsoft.com/office/word/2010/wordprocessingGroup" xmlns:wpi="http://schemas.microsoft.com/office/word/2010/wordprocessingInk" xmlns:wne="http://schemas.microsoft.com/office/word/2006/wordml" xmlns:wps="http://schemas.microsoft.com/office/word/2010/wordprocessingShape" mc:Ignorable="w14 wp14">
   <w:body>
     <w:p>
       <w:pPr>
@@ -74,15 +74,7 @@
           <w:sz w:val="24"/>
           <w:szCs w:val="24"/>
         </w:rPr>
-        <w:t xml:space="preserve"> </w:t>
-      </w:r>
-      <w:r>
-        <w:rPr>
-          <w:rFonts w:ascii="Arial Unicode MS" w:eastAsia="Arial Unicode MS" w:hAnsi="Arial Unicode MS" w:cs="Arial Unicode MS"/>
-          <w:sz w:val="24"/>
-          <w:szCs w:val="24"/>
-        </w:rPr>
-        <w:t xml:space="preserve">¿Quién realiza la acción?     </w:t>
+        <w:t xml:space="preserve"> ¿Quién realiza la acción?     </w:t>
       </w:r>
     </w:p>
     <w:p>
@@ -430,7 +422,6 @@
           <w:sz w:val="24"/>
           <w:szCs w:val="24"/>
         </w:rPr>
-        <w:lastRenderedPageBreak/>
         <w:t>Estás ante una oración reflexiva.</w:t>
       </w:r>
     </w:p>
@@ -541,6 +532,7 @@
           <w:sz w:val="24"/>
           <w:szCs w:val="24"/>
         </w:rPr>
+        <w:lastRenderedPageBreak/>
         <w:t>-</w:t>
       </w:r>
       <w:r>
@@ -640,12 +632,12 @@
     <w:tbl>
       <w:tblPr>
         <w:tblStyle w:val="Tablaconcuadrcula"/>
-        <w:tblW w:w="0" w:type="auto"/>
+        <w:tblW w:w="9322" w:type="dxa"/>
         <w:tblLook w:val="04A0" w:firstRow="1" w:lastRow="0" w:firstColumn="1" w:lastColumn="0" w:noHBand="0" w:noVBand="1"/>
       </w:tblPr>
       <w:tblGrid>
         <w:gridCol w:w="1384"/>
-        <w:gridCol w:w="7444"/>
+        <w:gridCol w:w="7938"/>
       </w:tblGrid>
       <w:tr>
         <w:tc>
@@ -687,7 +679,7 @@
         </w:tc>
         <w:tc>
           <w:tcPr>
-            <w:tcW w:w="7444" w:type="dxa"/>
+            <w:tcW w:w="7938" w:type="dxa"/>
           </w:tcPr>
           <w:p>
             <w:pPr>
@@ -791,7 +783,7 @@
         </w:tc>
         <w:tc>
           <w:tcPr>
-            <w:tcW w:w="7444" w:type="dxa"/>
+            <w:tcW w:w="7938" w:type="dxa"/>
           </w:tcPr>
           <w:p>
             <w:pPr>
@@ -965,7 +957,7 @@
         </w:tc>
         <w:tc>
           <w:tcPr>
-            <w:tcW w:w="7444" w:type="dxa"/>
+            <w:tcW w:w="7938" w:type="dxa"/>
           </w:tcPr>
           <w:p>
             <w:pPr>
@@ -1034,12 +1026,12 @@
               <w:rPr>
                 <w:rFonts w:ascii="Arial Unicode MS" w:eastAsia="Arial Unicode MS" w:hAnsi="Arial Unicode MS" w:cs="Arial Unicode MS"/>
                 <w:noProof/>
-                <w:lang w:val="es-CO" w:eastAsia="es-CO"/>
+                <w:lang w:val="es-ES" w:eastAsia="es-ES"/>
               </w:rPr>
               <mc:AlternateContent>
                 <mc:Choice Requires="wps">
                   <w:drawing>
-                    <wp:anchor distT="0" distB="0" distL="114300" distR="114300" simplePos="0" relativeHeight="251659264" behindDoc="0" locked="0" layoutInCell="1" allowOverlap="1" wp14:anchorId="3078594C" wp14:editId="14068484">
+                    <wp:anchor distT="0" distB="0" distL="114300" distR="114300" simplePos="0" relativeHeight="251659264" behindDoc="0" locked="0" layoutInCell="1" allowOverlap="1" wp14:anchorId="6CC7CAAD" wp14:editId="47B73593">
                       <wp:simplePos x="0" y="0"/>
                       <wp:positionH relativeFrom="column">
                         <wp:posOffset>2093595</wp:posOffset>
@@ -1106,7 +1098,7 @@
                     </wp:anchor>
                   </w:drawing>
                 </mc:Choice>
-                <mc:Fallback>
+                <mc:Fallback xmlns:w15="http://schemas.microsoft.com/office/word/2012/wordml">
                   <w:pict>
                     <v:shapetype w14:anchorId="40984343" id="_x0000_t88" coordsize="21600,21600" o:spt="88" adj="1800,10800" path="m,qx10800@0l10800@2qy21600@11,10800@3l10800@1qy,21600e" filled="f">
                       <v:formulas>
@@ -1256,12 +1248,12 @@
                 <w:noProof/>
                 <w:sz w:val="24"/>
                 <w:szCs w:val="24"/>
-                <w:lang w:val="es-CO" w:eastAsia="es-CO"/>
+                <w:lang w:val="es-ES" w:eastAsia="es-ES"/>
               </w:rPr>
               <mc:AlternateContent>
                 <mc:Choice Requires="wps">
                   <w:drawing>
-                    <wp:anchor distT="0" distB="0" distL="114300" distR="114300" simplePos="0" relativeHeight="251660288" behindDoc="0" locked="0" layoutInCell="1" allowOverlap="1" wp14:anchorId="59166F81" wp14:editId="4CC08081">
+                    <wp:anchor distT="0" distB="0" distL="114300" distR="114300" simplePos="0" relativeHeight="251660288" behindDoc="0" locked="0" layoutInCell="1" allowOverlap="1" wp14:anchorId="5A8F2370" wp14:editId="404F7420">
                       <wp:simplePos x="0" y="0"/>
                       <wp:positionH relativeFrom="column">
                         <wp:posOffset>1624965</wp:posOffset>
@@ -1328,7 +1320,7 @@
                     </wp:anchor>
                   </w:drawing>
                 </mc:Choice>
-                <mc:Fallback>
+                <mc:Fallback xmlns:w15="http://schemas.microsoft.com/office/word/2012/wordml">
                   <w:pict>
                     <v:shape w14:anchorId="7497D8BF" id="24 Cerrar llave" o:spid="_x0000_s1026" type="#_x0000_t88" style="position:absolute;margin-left:127.95pt;margin-top:19.6pt;width:22.1pt;height:69.75pt;z-index:251660288;visibility:visible;mso-wrap-style:square;mso-width-percent:0;mso-height-percent:0;mso-wrap-distance-left:9pt;mso-wrap-distance-top:0;mso-wrap-distance-right:9pt;mso-wrap-distance-bottom:0;mso-position-horizontal:absolute;mso-position-horizontal-relative:text;mso-position-vertical:absolute;mso-position-vertical-relative:text;mso-width-percent:0;mso-height-percent:0;mso-width-relative:margin;mso-height-relative:margin;v-text-anchor:middle" o:gfxdata="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" adj="570" strokecolor="#c00000" strokeweight=".5pt">
                       <v:stroke joinstyle="miter"/>
@@ -1472,13 +1464,44 @@
           <w:szCs w:val="24"/>
         </w:rPr>
       </w:pPr>
-      <w:r>
+    </w:p>
+    <w:p>
+      <w:pPr>
         <w:rPr>
           <w:rFonts w:ascii="Arial Unicode MS" w:eastAsia="Arial Unicode MS" w:hAnsi="Arial Unicode MS" w:cs="Arial Unicode MS"/>
           <w:b/>
           <w:sz w:val="24"/>
           <w:szCs w:val="24"/>
         </w:rPr>
+      </w:pPr>
+      <w:r>
+        <w:rPr>
+          <w:rFonts w:ascii="Arial Unicode MS" w:eastAsia="Arial Unicode MS" w:hAnsi="Arial Unicode MS" w:cs="Arial Unicode MS"/>
+          <w:b/>
+          <w:sz w:val="24"/>
+          <w:szCs w:val="24"/>
+        </w:rPr>
+        <w:br w:type="page"/>
+      </w:r>
+    </w:p>
+    <w:p>
+      <w:pPr>
+        <w:jc w:val="both"/>
+        <w:rPr>
+          <w:rFonts w:ascii="Arial Unicode MS" w:eastAsia="Arial Unicode MS" w:hAnsi="Arial Unicode MS" w:cs="Arial Unicode MS"/>
+          <w:b/>
+          <w:sz w:val="24"/>
+          <w:szCs w:val="24"/>
+        </w:rPr>
+      </w:pPr>
+      <w:r>
+        <w:rPr>
+          <w:rFonts w:ascii="Arial Unicode MS" w:eastAsia="Arial Unicode MS" w:hAnsi="Arial Unicode MS" w:cs="Arial Unicode MS"/>
+          <w:b/>
+          <w:sz w:val="24"/>
+          <w:szCs w:val="24"/>
+        </w:rPr>
+        <w:lastRenderedPageBreak/>
         <w:t>02</w:t>
       </w:r>
     </w:p>
@@ -1725,6 +1748,25 @@
     </w:p>
     <w:p>
       <w:pPr>
+        <w:rPr>
+          <w:rFonts w:ascii="Arial Unicode MS" w:eastAsia="Arial Unicode MS" w:hAnsi="Arial Unicode MS" w:cs="Arial Unicode MS"/>
+          <w:b/>
+          <w:sz w:val="24"/>
+          <w:szCs w:val="24"/>
+        </w:rPr>
+      </w:pPr>
+      <w:r>
+        <w:rPr>
+          <w:rFonts w:ascii="Arial Unicode MS" w:eastAsia="Arial Unicode MS" w:hAnsi="Arial Unicode MS" w:cs="Arial Unicode MS"/>
+          <w:b/>
+          <w:sz w:val="24"/>
+          <w:szCs w:val="24"/>
+        </w:rPr>
+        <w:br w:type="page"/>
+      </w:r>
+    </w:p>
+    <w:p>
+      <w:pPr>
         <w:jc w:val="both"/>
         <w:rPr>
           <w:rFonts w:ascii="Arial Unicode MS" w:eastAsia="Arial Unicode MS" w:hAnsi="Arial Unicode MS" w:cs="Arial Unicode MS"/>
@@ -1968,6 +2010,25 @@
     </w:p>
     <w:p>
       <w:pPr>
+        <w:rPr>
+          <w:rFonts w:ascii="Arial Unicode MS" w:eastAsia="Arial Unicode MS" w:hAnsi="Arial Unicode MS" w:cs="Arial Unicode MS"/>
+          <w:b/>
+          <w:sz w:val="24"/>
+          <w:szCs w:val="24"/>
+        </w:rPr>
+      </w:pPr>
+      <w:r>
+        <w:rPr>
+          <w:rFonts w:ascii="Arial Unicode MS" w:eastAsia="Arial Unicode MS" w:hAnsi="Arial Unicode MS" w:cs="Arial Unicode MS"/>
+          <w:b/>
+          <w:sz w:val="24"/>
+          <w:szCs w:val="24"/>
+        </w:rPr>
+        <w:br w:type="page"/>
+      </w:r>
+    </w:p>
+    <w:p>
+      <w:pPr>
         <w:jc w:val="both"/>
         <w:rPr>
           <w:rFonts w:ascii="Arial Unicode MS" w:eastAsia="Arial Unicode MS" w:hAnsi="Arial Unicode MS" w:cs="Arial Unicode MS"/>
@@ -1983,6 +2044,7 @@
           <w:sz w:val="24"/>
           <w:szCs w:val="24"/>
         </w:rPr>
+        <w:lastRenderedPageBreak/>
         <w:t>04</w:t>
       </w:r>
     </w:p>
@@ -2250,6 +2312,25 @@
     </w:p>
     <w:p>
       <w:pPr>
+        <w:rPr>
+          <w:rFonts w:ascii="Arial Unicode MS" w:eastAsia="Arial Unicode MS" w:hAnsi="Arial Unicode MS" w:cs="Arial Unicode MS"/>
+          <w:b/>
+          <w:sz w:val="24"/>
+          <w:szCs w:val="24"/>
+        </w:rPr>
+      </w:pPr>
+      <w:r>
+        <w:rPr>
+          <w:rFonts w:ascii="Arial Unicode MS" w:eastAsia="Arial Unicode MS" w:hAnsi="Arial Unicode MS" w:cs="Arial Unicode MS"/>
+          <w:b/>
+          <w:sz w:val="24"/>
+          <w:szCs w:val="24"/>
+        </w:rPr>
+        <w:br w:type="page"/>
+      </w:r>
+    </w:p>
+    <w:p>
+      <w:pPr>
         <w:jc w:val="both"/>
         <w:rPr>
           <w:rFonts w:ascii="Arial Unicode MS" w:eastAsia="Arial Unicode MS" w:hAnsi="Arial Unicode MS" w:cs="Arial Unicode MS"/>
@@ -2265,6 +2346,7 @@
           <w:sz w:val="24"/>
           <w:szCs w:val="24"/>
         </w:rPr>
+        <w:lastRenderedPageBreak/>
         <w:t>05</w:t>
       </w:r>
     </w:p>
@@ -2301,31 +2383,740 @@
           <w:sz w:val="24"/>
           <w:szCs w:val="24"/>
         </w:rPr>
+        <w:t>Los diptongos se pueden formar con</w:t>
+      </w:r>
+    </w:p>
+    <w:p>
+      <w:pPr>
+        <w:spacing w:after="120"/>
+        <w:rPr>
+          <w:rFonts w:ascii="Arial Unicode MS" w:eastAsia="Arial Unicode MS" w:hAnsi="Arial Unicode MS" w:cs="Arial Unicode MS"/>
+          <w:sz w:val="24"/>
+          <w:szCs w:val="24"/>
+        </w:rPr>
+      </w:pPr>
+      <w:r>
+        <w:rPr>
+          <w:rFonts w:ascii="Arial Unicode MS" w:eastAsia="Arial Unicode MS" w:hAnsi="Arial Unicode MS" w:cs="Arial Unicode MS"/>
+          <w:sz w:val="24"/>
+          <w:szCs w:val="24"/>
+        </w:rPr>
+        <w:t>cualquiera de estas combinaciones de vocales:</w:t>
+      </w:r>
+    </w:p>
+    <w:p>
+      <w:pPr>
+        <w:spacing w:after="120"/>
+        <w:rPr>
+          <w:rFonts w:ascii="Arial Unicode MS" w:eastAsia="Arial Unicode MS" w:hAnsi="Arial Unicode MS" w:cs="Arial Unicode MS"/>
+          <w:sz w:val="24"/>
+          <w:szCs w:val="24"/>
+        </w:rPr>
+      </w:pPr>
+      <w:r>
+        <w:rPr>
+          <w:rFonts w:ascii="Arial Unicode MS" w:eastAsia="Arial Unicode MS" w:hAnsi="Arial Unicode MS" w:cs="Arial Unicode MS"/>
+          <w:sz w:val="24"/>
+          <w:szCs w:val="24"/>
+        </w:rPr>
+        <w:t xml:space="preserve">Vocal abierta </w:t>
+      </w:r>
+    </w:p>
+    <w:p>
+      <w:pPr>
+        <w:spacing w:after="120"/>
+        <w:rPr>
+          <w:rFonts w:ascii="Arial Unicode MS" w:eastAsia="Arial Unicode MS" w:hAnsi="Arial Unicode MS" w:cs="Arial Unicode MS"/>
+          <w:sz w:val="24"/>
+          <w:szCs w:val="24"/>
+        </w:rPr>
+      </w:pPr>
+      <w:r>
+        <w:rPr>
+          <w:rFonts w:ascii="Arial Unicode MS" w:eastAsia="Arial Unicode MS" w:hAnsi="Arial Unicode MS" w:cs="Arial Unicode MS"/>
+          <w:color w:val="FF0000"/>
+          <w:sz w:val="24"/>
+          <w:szCs w:val="24"/>
+        </w:rPr>
+        <w:t xml:space="preserve">a </w:t>
+      </w:r>
+      <w:r>
+        <w:rPr>
+          <w:rFonts w:ascii="Arial Unicode MS" w:eastAsia="Arial Unicode MS" w:hAnsi="Arial Unicode MS" w:cs="Arial Unicode MS"/>
+          <w:sz w:val="24"/>
+          <w:szCs w:val="24"/>
+        </w:rPr>
+        <w:t xml:space="preserve"> </w:t>
+      </w:r>
+    </w:p>
+    <w:p>
+      <w:pPr>
+        <w:spacing w:after="120"/>
+        <w:rPr>
+          <w:rFonts w:ascii="Arial Unicode MS" w:eastAsia="Arial Unicode MS" w:hAnsi="Arial Unicode MS" w:cs="Arial Unicode MS"/>
+          <w:sz w:val="24"/>
+          <w:szCs w:val="24"/>
+        </w:rPr>
+      </w:pPr>
+      <w:r>
+        <w:rPr>
+          <w:rFonts w:ascii="Arial Unicode MS" w:eastAsia="Arial Unicode MS" w:hAnsi="Arial Unicode MS" w:cs="Arial Unicode MS"/>
+          <w:sz w:val="24"/>
+          <w:szCs w:val="24"/>
+        </w:rPr>
+        <w:t xml:space="preserve">- </w:t>
+      </w:r>
+    </w:p>
+    <w:p>
+      <w:pPr>
+        <w:spacing w:after="120"/>
+        <w:rPr>
+          <w:rFonts w:ascii="Arial Unicode MS" w:eastAsia="Arial Unicode MS" w:hAnsi="Arial Unicode MS" w:cs="Arial Unicode MS"/>
+          <w:color w:val="FF0000"/>
+          <w:sz w:val="24"/>
+          <w:szCs w:val="24"/>
+        </w:rPr>
+      </w:pPr>
+      <w:r>
+        <w:rPr>
+          <w:rFonts w:ascii="Arial Unicode MS" w:eastAsia="Arial Unicode MS" w:hAnsi="Arial Unicode MS" w:cs="Arial Unicode MS"/>
+          <w:color w:val="FF0000"/>
+          <w:sz w:val="24"/>
+          <w:szCs w:val="24"/>
+        </w:rPr>
+        <w:t xml:space="preserve">e  </w:t>
+      </w:r>
+    </w:p>
+    <w:p>
+      <w:pPr>
+        <w:spacing w:after="120"/>
+        <w:rPr>
+          <w:rFonts w:ascii="Arial Unicode MS" w:eastAsia="Arial Unicode MS" w:hAnsi="Arial Unicode MS" w:cs="Arial Unicode MS"/>
+          <w:sz w:val="24"/>
+          <w:szCs w:val="24"/>
+        </w:rPr>
+      </w:pPr>
+      <w:r>
+        <w:rPr>
+          <w:rFonts w:ascii="Arial Unicode MS" w:eastAsia="Arial Unicode MS" w:hAnsi="Arial Unicode MS" w:cs="Arial Unicode MS"/>
+          <w:sz w:val="24"/>
+          <w:szCs w:val="24"/>
+        </w:rPr>
+        <w:t xml:space="preserve">-  </w:t>
+      </w:r>
+    </w:p>
+    <w:p>
+      <w:pPr>
+        <w:spacing w:after="120"/>
+        <w:rPr>
+          <w:rFonts w:ascii="Arial Unicode MS" w:eastAsia="Arial Unicode MS" w:hAnsi="Arial Unicode MS" w:cs="Arial Unicode MS"/>
+          <w:sz w:val="24"/>
+          <w:szCs w:val="24"/>
+        </w:rPr>
+      </w:pPr>
+      <w:r>
+        <w:rPr>
+          <w:rFonts w:ascii="Arial Unicode MS" w:eastAsia="Arial Unicode MS" w:hAnsi="Arial Unicode MS" w:cs="Arial Unicode MS"/>
+          <w:color w:val="FF0000"/>
+          <w:sz w:val="24"/>
+          <w:szCs w:val="24"/>
+        </w:rPr>
+        <w:t>o</w:t>
+      </w:r>
+      <w:r>
+        <w:rPr>
+          <w:rFonts w:ascii="Arial Unicode MS" w:eastAsia="Arial Unicode MS" w:hAnsi="Arial Unicode MS" w:cs="Arial Unicode MS"/>
+          <w:sz w:val="24"/>
+          <w:szCs w:val="24"/>
+        </w:rPr>
+        <w:tab/>
+      </w:r>
+    </w:p>
+    <w:p>
+      <w:pPr>
+        <w:spacing w:after="120"/>
+        <w:rPr>
+          <w:rFonts w:ascii="Arial Unicode MS" w:eastAsia="Arial Unicode MS" w:hAnsi="Arial Unicode MS" w:cs="Arial Unicode MS"/>
+          <w:sz w:val="24"/>
+          <w:szCs w:val="24"/>
+        </w:rPr>
+      </w:pPr>
+      <w:r>
+        <w:rPr>
+          <w:rFonts w:ascii="Arial Unicode MS" w:eastAsia="Arial Unicode MS" w:hAnsi="Arial Unicode MS" w:cs="Arial Unicode MS"/>
+          <w:sz w:val="24"/>
+          <w:szCs w:val="24"/>
+        </w:rPr>
+        <w:t>+</w:t>
+      </w:r>
+      <w:r>
+        <w:rPr>
+          <w:rFonts w:ascii="Arial Unicode MS" w:eastAsia="Arial Unicode MS" w:hAnsi="Arial Unicode MS" w:cs="Arial Unicode MS"/>
+          <w:sz w:val="24"/>
+          <w:szCs w:val="24"/>
+        </w:rPr>
+        <w:tab/>
+      </w:r>
+    </w:p>
+    <w:p>
+      <w:pPr>
+        <w:spacing w:after="120"/>
+        <w:rPr>
+          <w:rFonts w:ascii="Arial Unicode MS" w:eastAsia="Arial Unicode MS" w:hAnsi="Arial Unicode MS" w:cs="Arial Unicode MS"/>
+          <w:sz w:val="24"/>
+          <w:szCs w:val="24"/>
+        </w:rPr>
+      </w:pPr>
+      <w:r>
+        <w:rPr>
+          <w:rFonts w:ascii="Arial Unicode MS" w:eastAsia="Arial Unicode MS" w:hAnsi="Arial Unicode MS" w:cs="Arial Unicode MS"/>
+          <w:sz w:val="24"/>
+          <w:szCs w:val="24"/>
+        </w:rPr>
+        <w:t>Vocal Cerrada</w:t>
+      </w:r>
+    </w:p>
+    <w:p>
+      <w:pPr>
+        <w:spacing w:after="120"/>
+        <w:rPr>
+          <w:rFonts w:ascii="Arial Unicode MS" w:eastAsia="Arial Unicode MS" w:hAnsi="Arial Unicode MS" w:cs="Arial Unicode MS"/>
+          <w:sz w:val="24"/>
+          <w:szCs w:val="24"/>
+        </w:rPr>
+      </w:pPr>
+      <w:r>
+        <w:rPr>
+          <w:rFonts w:ascii="Arial Unicode MS" w:eastAsia="Arial Unicode MS" w:hAnsi="Arial Unicode MS" w:cs="Arial Unicode MS"/>
+          <w:color w:val="FF0000"/>
+          <w:sz w:val="24"/>
+          <w:szCs w:val="24"/>
+        </w:rPr>
+        <w:t>i</w:t>
+      </w:r>
+      <w:r>
+        <w:rPr>
+          <w:rFonts w:ascii="Arial Unicode MS" w:eastAsia="Arial Unicode MS" w:hAnsi="Arial Unicode MS" w:cs="Arial Unicode MS"/>
+          <w:sz w:val="24"/>
+          <w:szCs w:val="24"/>
+        </w:rPr>
+        <w:t xml:space="preserve"> </w:t>
+      </w:r>
+    </w:p>
+    <w:p>
+      <w:pPr>
+        <w:spacing w:after="120"/>
+        <w:rPr>
+          <w:rFonts w:ascii="Arial Unicode MS" w:eastAsia="Arial Unicode MS" w:hAnsi="Arial Unicode MS" w:cs="Arial Unicode MS"/>
+          <w:sz w:val="24"/>
+          <w:szCs w:val="24"/>
+        </w:rPr>
+      </w:pPr>
+      <w:r>
+        <w:rPr>
+          <w:rFonts w:ascii="Arial Unicode MS" w:eastAsia="Arial Unicode MS" w:hAnsi="Arial Unicode MS" w:cs="Arial Unicode MS"/>
+          <w:sz w:val="24"/>
+          <w:szCs w:val="24"/>
+        </w:rPr>
+        <w:t xml:space="preserve">- </w:t>
+      </w:r>
+    </w:p>
+    <w:p>
+      <w:pPr>
+        <w:spacing w:after="120"/>
+        <w:rPr>
+          <w:rFonts w:ascii="Arial Unicode MS" w:eastAsia="Arial Unicode MS" w:hAnsi="Arial Unicode MS" w:cs="Arial Unicode MS"/>
+          <w:sz w:val="24"/>
+          <w:szCs w:val="24"/>
+        </w:rPr>
+      </w:pPr>
+      <w:r>
+        <w:rPr>
+          <w:rFonts w:ascii="Arial Unicode MS" w:eastAsia="Arial Unicode MS" w:hAnsi="Arial Unicode MS" w:cs="Arial Unicode MS"/>
+          <w:color w:val="FF0000"/>
+          <w:sz w:val="24"/>
+          <w:szCs w:val="24"/>
+        </w:rPr>
+        <w:t xml:space="preserve">u </w:t>
+      </w:r>
+      <w:r>
+        <w:rPr>
+          <w:rFonts w:ascii="Arial Unicode MS" w:eastAsia="Arial Unicode MS" w:hAnsi="Arial Unicode MS" w:cs="Arial Unicode MS"/>
+          <w:sz w:val="24"/>
+          <w:szCs w:val="24"/>
+        </w:rPr>
+        <w:t xml:space="preserve"> </w:t>
+      </w:r>
+      <w:r>
+        <w:rPr>
+          <w:rFonts w:ascii="Arial Unicode MS" w:eastAsia="Arial Unicode MS" w:hAnsi="Arial Unicode MS" w:cs="Arial Unicode MS"/>
+          <w:sz w:val="24"/>
+          <w:szCs w:val="24"/>
+        </w:rPr>
+        <w:cr/>
+      </w:r>
+    </w:p>
+    <w:p>
+      <w:pPr>
+        <w:spacing w:after="120"/>
+        <w:rPr>
+          <w:rFonts w:ascii="Arial Unicode MS" w:eastAsia="Arial Unicode MS" w:hAnsi="Arial Unicode MS" w:cs="Arial Unicode MS"/>
+          <w:sz w:val="24"/>
+          <w:szCs w:val="24"/>
+        </w:rPr>
+      </w:pPr>
+      <w:r>
+        <w:rPr>
+          <w:rFonts w:ascii="Arial Unicode MS" w:eastAsia="Arial Unicode MS" w:hAnsi="Arial Unicode MS" w:cs="Arial Unicode MS"/>
+          <w:sz w:val="24"/>
+          <w:szCs w:val="24"/>
+        </w:rPr>
+        <w:t>Vocal cerrada</w:t>
+      </w:r>
+    </w:p>
+    <w:p>
+      <w:pPr>
+        <w:spacing w:after="120"/>
+        <w:rPr>
+          <w:rFonts w:ascii="Arial Unicode MS" w:eastAsia="Arial Unicode MS" w:hAnsi="Arial Unicode MS" w:cs="Arial Unicode MS"/>
+          <w:color w:val="FF0000"/>
+          <w:sz w:val="24"/>
+          <w:szCs w:val="24"/>
+        </w:rPr>
+      </w:pPr>
+      <w:r>
+        <w:rPr>
+          <w:rFonts w:ascii="Arial Unicode MS" w:eastAsia="Arial Unicode MS" w:hAnsi="Arial Unicode MS" w:cs="Arial Unicode MS"/>
+          <w:color w:val="FF0000"/>
+          <w:sz w:val="24"/>
+          <w:szCs w:val="24"/>
+        </w:rPr>
+        <w:t xml:space="preserve">i </w:t>
+      </w:r>
+    </w:p>
+    <w:p>
+      <w:pPr>
+        <w:spacing w:after="120"/>
+        <w:rPr>
+          <w:rFonts w:ascii="Arial Unicode MS" w:eastAsia="Arial Unicode MS" w:hAnsi="Arial Unicode MS" w:cs="Arial Unicode MS"/>
+          <w:sz w:val="24"/>
+          <w:szCs w:val="24"/>
+        </w:rPr>
+      </w:pPr>
+      <w:r>
+        <w:rPr>
+          <w:rFonts w:ascii="Arial Unicode MS" w:eastAsia="Arial Unicode MS" w:hAnsi="Arial Unicode MS" w:cs="Arial Unicode MS"/>
+          <w:sz w:val="24"/>
+          <w:szCs w:val="24"/>
+        </w:rPr>
+        <w:t xml:space="preserve"> -  </w:t>
+      </w:r>
+    </w:p>
+    <w:p>
+      <w:pPr>
+        <w:spacing w:after="120"/>
+        <w:rPr>
+          <w:rFonts w:ascii="Arial Unicode MS" w:eastAsia="Arial Unicode MS" w:hAnsi="Arial Unicode MS" w:cs="Arial Unicode MS"/>
+          <w:color w:val="FF0000"/>
+          <w:sz w:val="24"/>
+          <w:szCs w:val="24"/>
+        </w:rPr>
+      </w:pPr>
+      <w:r>
+        <w:rPr>
+          <w:rFonts w:ascii="Arial Unicode MS" w:eastAsia="Arial Unicode MS" w:hAnsi="Arial Unicode MS" w:cs="Arial Unicode MS"/>
+          <w:color w:val="FF0000"/>
+          <w:sz w:val="24"/>
+          <w:szCs w:val="24"/>
+        </w:rPr>
+        <w:t xml:space="preserve">u  </w:t>
+      </w:r>
+    </w:p>
+    <w:p>
+      <w:pPr>
+        <w:spacing w:after="120"/>
+        <w:rPr>
+          <w:rFonts w:ascii="Arial Unicode MS" w:eastAsia="Arial Unicode MS" w:hAnsi="Arial Unicode MS" w:cs="Arial Unicode MS"/>
+          <w:sz w:val="24"/>
+          <w:szCs w:val="24"/>
+        </w:rPr>
+      </w:pPr>
+      <w:r>
+        <w:rPr>
+          <w:rFonts w:ascii="Arial Unicode MS" w:eastAsia="Arial Unicode MS" w:hAnsi="Arial Unicode MS" w:cs="Arial Unicode MS"/>
+          <w:sz w:val="24"/>
+          <w:szCs w:val="24"/>
+        </w:rPr>
+        <w:t>+</w:t>
+      </w:r>
+      <w:r>
+        <w:rPr>
+          <w:rFonts w:ascii="Arial Unicode MS" w:eastAsia="Arial Unicode MS" w:hAnsi="Arial Unicode MS" w:cs="Arial Unicode MS"/>
+          <w:sz w:val="24"/>
+          <w:szCs w:val="24"/>
+        </w:rPr>
+        <w:tab/>
+      </w:r>
+    </w:p>
+    <w:p>
+      <w:pPr>
+        <w:spacing w:after="120"/>
+        <w:rPr>
+          <w:rFonts w:ascii="Arial Unicode MS" w:eastAsia="Arial Unicode MS" w:hAnsi="Arial Unicode MS" w:cs="Arial Unicode MS"/>
+          <w:sz w:val="24"/>
+          <w:szCs w:val="24"/>
+        </w:rPr>
+      </w:pPr>
+      <w:r>
+        <w:rPr>
+          <w:rFonts w:ascii="Arial Unicode MS" w:eastAsia="Arial Unicode MS" w:hAnsi="Arial Unicode MS" w:cs="Arial Unicode MS"/>
+          <w:sz w:val="24"/>
+          <w:szCs w:val="24"/>
+        </w:rPr>
+        <w:t>Vocal abierta</w:t>
+      </w:r>
+    </w:p>
+    <w:p>
+      <w:pPr>
+        <w:spacing w:after="120"/>
+        <w:rPr>
+          <w:rFonts w:ascii="Arial Unicode MS" w:eastAsia="Arial Unicode MS" w:hAnsi="Arial Unicode MS" w:cs="Arial Unicode MS"/>
+          <w:color w:val="FF0000"/>
+          <w:sz w:val="24"/>
+          <w:szCs w:val="24"/>
+        </w:rPr>
+      </w:pPr>
+      <w:r>
+        <w:rPr>
+          <w:rFonts w:ascii="Arial Unicode MS" w:eastAsia="Arial Unicode MS" w:hAnsi="Arial Unicode MS" w:cs="Arial Unicode MS"/>
+          <w:color w:val="FF0000"/>
+          <w:sz w:val="24"/>
+          <w:szCs w:val="24"/>
+        </w:rPr>
+        <w:t xml:space="preserve">a </w:t>
+      </w:r>
+    </w:p>
+    <w:p>
+      <w:pPr>
+        <w:spacing w:after="120"/>
+        <w:rPr>
+          <w:rFonts w:ascii="Arial Unicode MS" w:eastAsia="Arial Unicode MS" w:hAnsi="Arial Unicode MS" w:cs="Arial Unicode MS"/>
+          <w:sz w:val="24"/>
+          <w:szCs w:val="24"/>
+        </w:rPr>
+      </w:pPr>
+      <w:r>
+        <w:rPr>
+          <w:rFonts w:ascii="Arial Unicode MS" w:eastAsia="Arial Unicode MS" w:hAnsi="Arial Unicode MS" w:cs="Arial Unicode MS"/>
+          <w:sz w:val="24"/>
+          <w:szCs w:val="24"/>
+        </w:rPr>
+        <w:t xml:space="preserve">-  </w:t>
+      </w:r>
+    </w:p>
+    <w:p>
+      <w:pPr>
+        <w:spacing w:after="120"/>
+        <w:rPr>
+          <w:rFonts w:ascii="Arial Unicode MS" w:eastAsia="Arial Unicode MS" w:hAnsi="Arial Unicode MS" w:cs="Arial Unicode MS"/>
+          <w:color w:val="FF0000"/>
+          <w:sz w:val="24"/>
+          <w:szCs w:val="24"/>
+        </w:rPr>
+      </w:pPr>
+      <w:r>
+        <w:rPr>
+          <w:rFonts w:ascii="Arial Unicode MS" w:eastAsia="Arial Unicode MS" w:hAnsi="Arial Unicode MS" w:cs="Arial Unicode MS"/>
+          <w:color w:val="FF0000"/>
+          <w:sz w:val="24"/>
+          <w:szCs w:val="24"/>
+        </w:rPr>
+        <w:t xml:space="preserve">e  </w:t>
+      </w:r>
+    </w:p>
+    <w:p>
+      <w:pPr>
+        <w:spacing w:after="120"/>
+        <w:rPr>
+          <w:rFonts w:ascii="Arial Unicode MS" w:eastAsia="Arial Unicode MS" w:hAnsi="Arial Unicode MS" w:cs="Arial Unicode MS"/>
+          <w:sz w:val="24"/>
+          <w:szCs w:val="24"/>
+        </w:rPr>
+      </w:pPr>
+      <w:r>
+        <w:rPr>
+          <w:rFonts w:ascii="Arial Unicode MS" w:eastAsia="Arial Unicode MS" w:hAnsi="Arial Unicode MS" w:cs="Arial Unicode MS"/>
+          <w:sz w:val="24"/>
+          <w:szCs w:val="24"/>
+        </w:rPr>
+        <w:t xml:space="preserve">- </w:t>
+      </w:r>
+    </w:p>
+    <w:p>
+      <w:pPr>
+        <w:spacing w:after="120"/>
+        <w:rPr>
+          <w:rFonts w:ascii="Arial Unicode MS" w:eastAsia="Arial Unicode MS" w:hAnsi="Arial Unicode MS" w:cs="Arial Unicode MS"/>
+          <w:color w:val="FF0000"/>
+          <w:sz w:val="24"/>
+          <w:szCs w:val="24"/>
+        </w:rPr>
+      </w:pPr>
+      <w:r>
+        <w:rPr>
+          <w:rFonts w:ascii="Arial Unicode MS" w:eastAsia="Arial Unicode MS" w:hAnsi="Arial Unicode MS" w:cs="Arial Unicode MS"/>
+          <w:color w:val="FF0000"/>
+          <w:sz w:val="24"/>
+          <w:szCs w:val="24"/>
+        </w:rPr>
+        <w:t>o</w:t>
+      </w:r>
+    </w:p>
+    <w:p>
+      <w:pPr>
+        <w:spacing w:after="120"/>
+        <w:rPr>
+          <w:rFonts w:ascii="Arial Unicode MS" w:eastAsia="Arial Unicode MS" w:hAnsi="Arial Unicode MS" w:cs="Arial Unicode MS"/>
+          <w:sz w:val="24"/>
+          <w:szCs w:val="24"/>
+        </w:rPr>
+      </w:pPr>
+      <w:r>
+        <w:rPr>
+          <w:rFonts w:ascii="Arial Unicode MS" w:eastAsia="Arial Unicode MS" w:hAnsi="Arial Unicode MS" w:cs="Arial Unicode MS"/>
+          <w:sz w:val="24"/>
+          <w:szCs w:val="24"/>
+        </w:rPr>
+        <w:t>Vocal cerrada</w:t>
+      </w:r>
+    </w:p>
+    <w:p>
+      <w:pPr>
+        <w:spacing w:after="120"/>
+        <w:rPr>
+          <w:rFonts w:ascii="Arial Unicode MS" w:eastAsia="Arial Unicode MS" w:hAnsi="Arial Unicode MS" w:cs="Arial Unicode MS"/>
+          <w:color w:val="FF0000"/>
+          <w:sz w:val="24"/>
+          <w:szCs w:val="24"/>
+        </w:rPr>
+      </w:pPr>
+      <w:r>
+        <w:rPr>
+          <w:rFonts w:ascii="Arial Unicode MS" w:eastAsia="Arial Unicode MS" w:hAnsi="Arial Unicode MS" w:cs="Arial Unicode MS"/>
+          <w:color w:val="FF0000"/>
+          <w:sz w:val="24"/>
+          <w:szCs w:val="24"/>
+        </w:rPr>
         <w:lastRenderedPageBreak/>
-        <w:t>Los diptongos se pueden formar con</w:t>
-      </w:r>
-    </w:p>
-    <w:p>
-      <w:pPr>
-        <w:spacing w:after="120"/>
-        <w:rPr>
-          <w:rFonts w:ascii="Arial Unicode MS" w:eastAsia="Arial Unicode MS" w:hAnsi="Arial Unicode MS" w:cs="Arial Unicode MS"/>
-          <w:sz w:val="24"/>
-          <w:szCs w:val="24"/>
-        </w:rPr>
-      </w:pPr>
-      <w:r>
-        <w:rPr>
-          <w:rFonts w:ascii="Arial Unicode MS" w:eastAsia="Arial Unicode MS" w:hAnsi="Arial Unicode MS" w:cs="Arial Unicode MS"/>
-          <w:sz w:val="24"/>
-          <w:szCs w:val="24"/>
-        </w:rPr>
-        <w:t>cualquiera de estas combinaciones de vocales:</w:t>
-      </w:r>
-    </w:p>
-    <w:p>
-      <w:pPr>
-        <w:spacing w:after="120"/>
+        <w:t xml:space="preserve">i  </w:t>
+      </w:r>
+    </w:p>
+    <w:p>
+      <w:pPr>
+        <w:spacing w:after="120"/>
+        <w:rPr>
+          <w:rFonts w:ascii="Arial Unicode MS" w:eastAsia="Arial Unicode MS" w:hAnsi="Arial Unicode MS" w:cs="Arial Unicode MS"/>
+          <w:sz w:val="24"/>
+          <w:szCs w:val="24"/>
+        </w:rPr>
+      </w:pPr>
+      <w:r>
+        <w:rPr>
+          <w:rFonts w:ascii="Arial Unicode MS" w:eastAsia="Arial Unicode MS" w:hAnsi="Arial Unicode MS" w:cs="Arial Unicode MS"/>
+          <w:sz w:val="24"/>
+          <w:szCs w:val="24"/>
+        </w:rPr>
+        <w:t xml:space="preserve">-  </w:t>
+      </w:r>
+    </w:p>
+    <w:p>
+      <w:pPr>
+        <w:spacing w:after="120"/>
+        <w:rPr>
+          <w:rFonts w:ascii="Arial Unicode MS" w:eastAsia="Arial Unicode MS" w:hAnsi="Arial Unicode MS" w:cs="Arial Unicode MS"/>
+          <w:sz w:val="24"/>
+          <w:szCs w:val="24"/>
+        </w:rPr>
+      </w:pPr>
+      <w:r>
+        <w:rPr>
+          <w:rFonts w:ascii="Arial Unicode MS" w:eastAsia="Arial Unicode MS" w:hAnsi="Arial Unicode MS" w:cs="Arial Unicode MS"/>
+          <w:color w:val="FF0000"/>
+          <w:sz w:val="24"/>
+          <w:szCs w:val="24"/>
+        </w:rPr>
+        <w:t xml:space="preserve">u </w:t>
+      </w:r>
+      <w:r>
+        <w:rPr>
+          <w:rFonts w:ascii="Arial Unicode MS" w:eastAsia="Arial Unicode MS" w:hAnsi="Arial Unicode MS" w:cs="Arial Unicode MS"/>
+          <w:sz w:val="24"/>
+          <w:szCs w:val="24"/>
+        </w:rPr>
+        <w:t xml:space="preserve"> </w:t>
+      </w:r>
+    </w:p>
+    <w:p>
+      <w:pPr>
+        <w:spacing w:after="120"/>
+        <w:rPr>
+          <w:rFonts w:ascii="Arial Unicode MS" w:eastAsia="Arial Unicode MS" w:hAnsi="Arial Unicode MS" w:cs="Arial Unicode MS"/>
+          <w:sz w:val="24"/>
+          <w:szCs w:val="24"/>
+        </w:rPr>
+      </w:pPr>
+      <w:r>
+        <w:rPr>
+          <w:rFonts w:ascii="Arial Unicode MS" w:eastAsia="Arial Unicode MS" w:hAnsi="Arial Unicode MS" w:cs="Arial Unicode MS"/>
+          <w:sz w:val="24"/>
+          <w:szCs w:val="24"/>
+        </w:rPr>
+        <w:t>+</w:t>
+      </w:r>
+    </w:p>
+    <w:p>
+      <w:pPr>
+        <w:spacing w:after="120"/>
+        <w:rPr>
+          <w:rFonts w:ascii="Arial Unicode MS" w:eastAsia="Arial Unicode MS" w:hAnsi="Arial Unicode MS" w:cs="Arial Unicode MS"/>
+          <w:sz w:val="24"/>
+          <w:szCs w:val="24"/>
+        </w:rPr>
+      </w:pPr>
+      <w:r>
+        <w:rPr>
+          <w:rFonts w:ascii="Arial Unicode MS" w:eastAsia="Arial Unicode MS" w:hAnsi="Arial Unicode MS" w:cs="Arial Unicode MS"/>
+          <w:sz w:val="24"/>
+          <w:szCs w:val="24"/>
+        </w:rPr>
+        <w:t>Vocal cerrada</w:t>
+      </w:r>
+    </w:p>
+    <w:p>
+      <w:pPr>
+        <w:spacing w:after="120"/>
+        <w:rPr>
+          <w:rFonts w:ascii="Arial Unicode MS" w:eastAsia="Arial Unicode MS" w:hAnsi="Arial Unicode MS" w:cs="Arial Unicode MS"/>
+          <w:sz w:val="24"/>
+          <w:szCs w:val="24"/>
+        </w:rPr>
+      </w:pPr>
+      <w:r>
+        <w:rPr>
+          <w:rFonts w:ascii="Arial Unicode MS" w:eastAsia="Arial Unicode MS" w:hAnsi="Arial Unicode MS" w:cs="Arial Unicode MS"/>
+          <w:color w:val="FF0000"/>
+          <w:sz w:val="24"/>
+          <w:szCs w:val="24"/>
+        </w:rPr>
+        <w:t>u</w:t>
+      </w:r>
+      <w:r>
+        <w:rPr>
+          <w:rFonts w:ascii="Arial Unicode MS" w:eastAsia="Arial Unicode MS" w:hAnsi="Arial Unicode MS" w:cs="Arial Unicode MS"/>
+          <w:sz w:val="24"/>
+          <w:szCs w:val="24"/>
+        </w:rPr>
+        <w:t xml:space="preserve"> </w:t>
+      </w:r>
+    </w:p>
+    <w:p>
+      <w:pPr>
+        <w:spacing w:after="120"/>
+        <w:rPr>
+          <w:rFonts w:ascii="Arial Unicode MS" w:eastAsia="Arial Unicode MS" w:hAnsi="Arial Unicode MS" w:cs="Arial Unicode MS"/>
+          <w:sz w:val="24"/>
+          <w:szCs w:val="24"/>
+        </w:rPr>
+      </w:pPr>
+      <w:r>
+        <w:rPr>
+          <w:rFonts w:ascii="Arial Unicode MS" w:eastAsia="Arial Unicode MS" w:hAnsi="Arial Unicode MS" w:cs="Arial Unicode MS"/>
+          <w:sz w:val="24"/>
+          <w:szCs w:val="24"/>
+        </w:rPr>
+        <w:t>-</w:t>
+      </w:r>
+    </w:p>
+    <w:p>
+      <w:pPr>
+        <w:spacing w:after="120"/>
+        <w:rPr>
+          <w:rFonts w:ascii="Arial Unicode MS" w:eastAsia="Arial Unicode MS" w:hAnsi="Arial Unicode MS" w:cs="Arial Unicode MS"/>
+          <w:color w:val="FF0000"/>
+          <w:sz w:val="24"/>
+          <w:szCs w:val="24"/>
+        </w:rPr>
+      </w:pPr>
+      <w:r>
+        <w:rPr>
+          <w:rFonts w:ascii="Arial Unicode MS" w:eastAsia="Arial Unicode MS" w:hAnsi="Arial Unicode MS" w:cs="Arial Unicode MS"/>
+          <w:color w:val="FF0000"/>
+          <w:sz w:val="24"/>
+          <w:szCs w:val="24"/>
+        </w:rPr>
+        <w:t>i</w:t>
+      </w:r>
+    </w:p>
+    <w:p>
+      <w:pPr>
+        <w:jc w:val="both"/>
+        <w:rPr>
+          <w:rFonts w:ascii="Arial Unicode MS" w:eastAsia="Arial Unicode MS" w:hAnsi="Arial Unicode MS" w:cs="Arial Unicode MS"/>
+          <w:b/>
+          <w:sz w:val="24"/>
+          <w:szCs w:val="24"/>
+        </w:rPr>
+      </w:pPr>
+    </w:p>
+    <w:p>
+      <w:pPr>
+        <w:jc w:val="both"/>
+        <w:rPr>
+          <w:rFonts w:ascii="Arial Unicode MS" w:eastAsia="Arial Unicode MS" w:hAnsi="Arial Unicode MS" w:cs="Arial Unicode MS"/>
+          <w:b/>
+          <w:sz w:val="24"/>
+          <w:szCs w:val="24"/>
+        </w:rPr>
+      </w:pPr>
+      <w:r>
+        <w:rPr>
+          <w:rFonts w:ascii="Arial Unicode MS" w:eastAsia="Arial Unicode MS" w:hAnsi="Arial Unicode MS" w:cs="Arial Unicode MS"/>
+          <w:b/>
+          <w:sz w:val="24"/>
+          <w:szCs w:val="24"/>
+        </w:rPr>
+        <w:t>Norma para acentuación</w:t>
+      </w:r>
+    </w:p>
+    <w:p>
+      <w:pPr>
+        <w:jc w:val="both"/>
+        <w:rPr>
+          <w:rFonts w:ascii="Arial Unicode MS" w:eastAsia="Arial Unicode MS" w:hAnsi="Arial Unicode MS" w:cs="Arial Unicode MS"/>
+          <w:sz w:val="24"/>
+          <w:szCs w:val="24"/>
+        </w:rPr>
+      </w:pPr>
+      <w:r>
+        <w:rPr>
+          <w:rFonts w:ascii="Arial Unicode MS" w:eastAsia="Arial Unicode MS" w:hAnsi="Arial Unicode MS" w:cs="Arial Unicode MS"/>
+          <w:sz w:val="24"/>
+          <w:szCs w:val="24"/>
+        </w:rPr>
+        <w:t>Cuando la</w:t>
+      </w:r>
+      <w:r>
+        <w:rPr>
+          <w:rFonts w:ascii="Arial Unicode MS" w:eastAsia="Arial Unicode MS" w:hAnsi="Arial Unicode MS" w:cs="Arial Unicode MS"/>
+          <w:sz w:val="24"/>
+          <w:szCs w:val="24"/>
+        </w:rPr>
+        <w:t xml:space="preserve"> sílaba tónica lleva acento ortográfico o tilde, esta va en:</w:t>
+      </w:r>
+    </w:p>
+    <w:p>
+      <w:pPr>
+        <w:jc w:val="both"/>
         <w:rPr>
           <w:rFonts w:ascii="Arial Unicode MS" w:eastAsia="Arial Unicode MS" w:hAnsi="Arial Unicode MS" w:cs="Arial Unicode MS"/>
           <w:sz w:val="24"/>
@@ -2343,13 +3134,57 @@
     </w:p>
     <w:p>
       <w:pPr>
-        <w:spacing w:after="120"/>
-        <w:rPr>
-          <w:rFonts w:ascii="Arial Unicode MS" w:eastAsia="Arial Unicode MS" w:hAnsi="Arial Unicode MS" w:cs="Arial Unicode MS"/>
-          <w:sz w:val="24"/>
-          <w:szCs w:val="24"/>
-        </w:rPr>
-      </w:pPr>
+        <w:jc w:val="both"/>
+        <w:rPr>
+          <w:rFonts w:ascii="Arial Unicode MS" w:eastAsia="Arial Unicode MS" w:hAnsi="Arial Unicode MS" w:cs="Arial Unicode MS"/>
+          <w:sz w:val="24"/>
+          <w:szCs w:val="24"/>
+        </w:rPr>
+      </w:pPr>
+      <w:r>
+        <w:rPr>
+          <w:rFonts w:ascii="Arial Unicode MS" w:eastAsia="Arial Unicode MS" w:hAnsi="Arial Unicode MS" w:cs="Arial Unicode MS"/>
+          <w:sz w:val="24"/>
+          <w:szCs w:val="24"/>
+        </w:rPr>
+        <w:t>(VA)</w:t>
+      </w:r>
+    </w:p>
+    <w:p>
+      <w:pPr>
+        <w:jc w:val="both"/>
+        <w:rPr>
+          <w:rFonts w:ascii="Arial Unicode MS" w:eastAsia="Arial Unicode MS" w:hAnsi="Arial Unicode MS" w:cs="Arial Unicode MS"/>
+          <w:sz w:val="24"/>
+          <w:szCs w:val="24"/>
+        </w:rPr>
+      </w:pPr>
+      <w:r>
+        <w:rPr>
+          <w:rFonts w:ascii="Arial Unicode MS" w:eastAsia="Arial Unicode MS" w:hAnsi="Arial Unicode MS" w:cs="Arial Unicode MS"/>
+          <w:sz w:val="24"/>
+          <w:szCs w:val="24"/>
+        </w:rPr>
+        <w:t xml:space="preserve">Ej. </w:t>
+      </w:r>
+    </w:p>
+    <w:p>
+      <w:pPr>
+        <w:jc w:val="both"/>
+        <w:rPr>
+          <w:rFonts w:ascii="Arial Unicode MS" w:eastAsia="Arial Unicode MS" w:hAnsi="Arial Unicode MS" w:cs="Arial Unicode MS"/>
+          <w:sz w:val="24"/>
+          <w:szCs w:val="24"/>
+        </w:rPr>
+      </w:pPr>
+      <w:r>
+        <w:rPr>
+          <w:rFonts w:ascii="Arial Unicode MS" w:eastAsia="Arial Unicode MS" w:hAnsi="Arial Unicode MS" w:cs="Arial Unicode MS"/>
+          <w:sz w:val="24"/>
+          <w:szCs w:val="24"/>
+        </w:rPr>
+        <w:t>Am</w:t>
+      </w:r>
       <w:r>
         <w:rPr>
           <w:rFonts w:ascii="Arial Unicode MS" w:eastAsia="Arial Unicode MS" w:hAnsi="Arial Unicode MS" w:cs="Arial Unicode MS"/>
@@ -2357,45 +3192,185 @@
           <w:sz w:val="24"/>
           <w:szCs w:val="24"/>
         </w:rPr>
-        <w:t xml:space="preserve">a </w:t>
-      </w:r>
-      <w:r>
-        <w:rPr>
-          <w:rFonts w:ascii="Arial Unicode MS" w:eastAsia="Arial Unicode MS" w:hAnsi="Arial Unicode MS" w:cs="Arial Unicode MS"/>
+        <w:t>ái</w:t>
+      </w:r>
+      <w:r>
+        <w:rPr>
+          <w:rFonts w:ascii="Arial Unicode MS" w:eastAsia="Arial Unicode MS" w:hAnsi="Arial Unicode MS" w:cs="Arial Unicode MS"/>
+          <w:sz w:val="24"/>
+          <w:szCs w:val="24"/>
+        </w:rPr>
+        <w:t>s</w:t>
+      </w:r>
+    </w:p>
+    <w:p>
+      <w:pPr>
+        <w:jc w:val="both"/>
+        <w:rPr>
+          <w:rFonts w:ascii="Arial Unicode MS" w:eastAsia="Arial Unicode MS" w:hAnsi="Arial Unicode MS" w:cs="Arial Unicode MS"/>
+          <w:sz w:val="24"/>
+          <w:szCs w:val="24"/>
+        </w:rPr>
+      </w:pPr>
+      <w:r>
+        <w:rPr>
+          <w:rFonts w:ascii="Arial Unicode MS" w:eastAsia="Arial Unicode MS" w:hAnsi="Arial Unicode MS" w:cs="Arial Unicode MS"/>
+          <w:sz w:val="24"/>
+          <w:szCs w:val="24"/>
+        </w:rPr>
+        <w:t>Ten</w:t>
+      </w:r>
+      <w:r>
+        <w:rPr>
+          <w:rFonts w:ascii="Arial Unicode MS" w:eastAsia="Arial Unicode MS" w:hAnsi="Arial Unicode MS" w:cs="Arial Unicode MS"/>
+          <w:color w:val="FF0000"/>
+          <w:sz w:val="24"/>
+          <w:szCs w:val="24"/>
+        </w:rPr>
+        <w:t>éi</w:t>
+      </w:r>
+      <w:r>
+        <w:rPr>
+          <w:rFonts w:ascii="Arial Unicode MS" w:eastAsia="Arial Unicode MS" w:hAnsi="Arial Unicode MS" w:cs="Arial Unicode MS"/>
+          <w:sz w:val="24"/>
+          <w:szCs w:val="24"/>
+        </w:rPr>
+        <w:t>s</w:t>
+      </w:r>
+    </w:p>
+    <w:p>
+      <w:pPr>
+        <w:jc w:val="both"/>
+        <w:rPr>
+          <w:rFonts w:ascii="Arial Unicode MS" w:eastAsia="Arial Unicode MS" w:hAnsi="Arial Unicode MS" w:cs="Arial Unicode MS"/>
+          <w:sz w:val="24"/>
+          <w:szCs w:val="24"/>
+        </w:rPr>
+      </w:pPr>
+      <w:r>
+        <w:rPr>
+          <w:rFonts w:ascii="Arial Unicode MS" w:eastAsia="Arial Unicode MS" w:hAnsi="Arial Unicode MS" w:cs="Arial Unicode MS"/>
+          <w:sz w:val="24"/>
+          <w:szCs w:val="24"/>
+        </w:rPr>
+        <w:t xml:space="preserve">Vocal abierta </w:t>
+      </w:r>
+    </w:p>
+    <w:p>
+      <w:pPr>
+        <w:jc w:val="both"/>
+        <w:rPr>
+          <w:rFonts w:ascii="Arial Unicode MS" w:eastAsia="Arial Unicode MS" w:hAnsi="Arial Unicode MS" w:cs="Arial Unicode MS"/>
+          <w:sz w:val="24"/>
+          <w:szCs w:val="24"/>
+        </w:rPr>
+      </w:pPr>
+      <w:r>
+        <w:rPr>
+          <w:rFonts w:ascii="Arial Unicode MS" w:eastAsia="Arial Unicode MS" w:hAnsi="Arial Unicode MS" w:cs="Arial Unicode MS"/>
+          <w:sz w:val="24"/>
+          <w:szCs w:val="24"/>
+        </w:rPr>
+        <w:t>(VA)</w:t>
+      </w:r>
+      <w:r>
+        <w:rPr>
+          <w:rFonts w:ascii="Arial Unicode MS" w:eastAsia="Arial Unicode MS" w:hAnsi="Arial Unicode MS" w:cs="Arial Unicode MS"/>
+          <w:sz w:val="24"/>
+          <w:szCs w:val="24"/>
+        </w:rPr>
+        <w:tab/>
+      </w:r>
+    </w:p>
+    <w:p>
+      <w:pPr>
+        <w:jc w:val="both"/>
+        <w:rPr>
+          <w:rFonts w:ascii="Arial Unicode MS" w:eastAsia="Arial Unicode MS" w:hAnsi="Arial Unicode MS" w:cs="Arial Unicode MS"/>
+          <w:b/>
+          <w:sz w:val="24"/>
+          <w:szCs w:val="24"/>
+        </w:rPr>
+      </w:pPr>
+      <w:r>
+        <w:rPr>
+          <w:rFonts w:ascii="Arial Unicode MS" w:eastAsia="Arial Unicode MS" w:hAnsi="Arial Unicode MS" w:cs="Arial Unicode MS"/>
+          <w:sz w:val="24"/>
+          <w:szCs w:val="24"/>
+        </w:rPr>
+        <w:t>Ej.</w:t>
+      </w:r>
+      <w:r>
+        <w:rPr>
+          <w:rFonts w:ascii="Arial Unicode MS" w:eastAsia="Arial Unicode MS" w:hAnsi="Arial Unicode MS" w:cs="Arial Unicode MS"/>
+          <w:b/>
           <w:sz w:val="24"/>
           <w:szCs w:val="24"/>
         </w:rPr>
         <w:t xml:space="preserve"> </w:t>
       </w:r>
-    </w:p>
-    <w:p>
-      <w:pPr>
-        <w:spacing w:after="120"/>
-        <w:rPr>
-          <w:rFonts w:ascii="Arial Unicode MS" w:eastAsia="Arial Unicode MS" w:hAnsi="Arial Unicode MS" w:cs="Arial Unicode MS"/>
-          <w:sz w:val="24"/>
-          <w:szCs w:val="24"/>
-        </w:rPr>
-      </w:pPr>
-      <w:r>
-        <w:rPr>
-          <w:rFonts w:ascii="Arial Unicode MS" w:eastAsia="Arial Unicode MS" w:hAnsi="Arial Unicode MS" w:cs="Arial Unicode MS"/>
-          <w:sz w:val="24"/>
-          <w:szCs w:val="24"/>
-        </w:rPr>
-        <w:t xml:space="preserve">- </w:t>
-      </w:r>
-    </w:p>
-    <w:p>
-      <w:pPr>
-        <w:spacing w:after="120"/>
+      <w:r>
+        <w:rPr>
+          <w:rFonts w:ascii="Arial Unicode MS" w:eastAsia="Arial Unicode MS" w:hAnsi="Arial Unicode MS" w:cs="Arial Unicode MS"/>
+          <w:b/>
+          <w:sz w:val="24"/>
+          <w:szCs w:val="24"/>
+        </w:rPr>
+        <w:tab/>
+      </w:r>
+    </w:p>
+    <w:p>
+      <w:pPr>
+        <w:jc w:val="both"/>
+        <w:rPr>
+          <w:rFonts w:ascii="Arial Unicode MS" w:eastAsia="Arial Unicode MS" w:hAnsi="Arial Unicode MS" w:cs="Arial Unicode MS"/>
+          <w:sz w:val="24"/>
+          <w:szCs w:val="24"/>
+        </w:rPr>
+      </w:pPr>
+      <w:r>
+        <w:rPr>
+          <w:rFonts w:ascii="Arial Unicode MS" w:eastAsia="Arial Unicode MS" w:hAnsi="Arial Unicode MS" w:cs="Arial Unicode MS"/>
+          <w:sz w:val="24"/>
+          <w:szCs w:val="24"/>
+        </w:rPr>
+        <w:t>Expres</w:t>
+      </w:r>
+      <w:r>
         <w:rPr>
           <w:rFonts w:ascii="Arial Unicode MS" w:eastAsia="Arial Unicode MS" w:hAnsi="Arial Unicode MS" w:cs="Arial Unicode MS"/>
           <w:color w:val="FF0000"/>
           <w:sz w:val="24"/>
           <w:szCs w:val="24"/>
         </w:rPr>
-      </w:pPr>
+        <w:t>ió</w:t>
+      </w:r>
+      <w:r>
+        <w:rPr>
+          <w:rFonts w:ascii="Arial Unicode MS" w:eastAsia="Arial Unicode MS" w:hAnsi="Arial Unicode MS" w:cs="Arial Unicode MS"/>
+          <w:sz w:val="24"/>
+          <w:szCs w:val="24"/>
+        </w:rPr>
+        <w:t>n</w:t>
+      </w:r>
+    </w:p>
+    <w:p>
+      <w:pPr>
+        <w:jc w:val="both"/>
+        <w:rPr>
+          <w:rFonts w:ascii="Arial Unicode MS" w:eastAsia="Arial Unicode MS" w:hAnsi="Arial Unicode MS" w:cs="Arial Unicode MS"/>
+          <w:sz w:val="24"/>
+          <w:szCs w:val="24"/>
+        </w:rPr>
+      </w:pPr>
+      <w:r>
+        <w:rPr>
+          <w:rFonts w:ascii="Arial Unicode MS" w:eastAsia="Arial Unicode MS" w:hAnsi="Arial Unicode MS" w:cs="Arial Unicode MS"/>
+          <w:sz w:val="24"/>
+          <w:szCs w:val="24"/>
+        </w:rPr>
+        <w:t>Luc</w:t>
+      </w:r>
       <w:r>
         <w:rPr>
           <w:rFonts w:ascii="Arial Unicode MS" w:eastAsia="Arial Unicode MS" w:hAnsi="Arial Unicode MS" w:cs="Arial Unicode MS"/>
@@ -2403,12 +3378,56 @@
           <w:sz w:val="24"/>
           <w:szCs w:val="24"/>
         </w:rPr>
-        <w:t xml:space="preserve">e  </w:t>
-      </w:r>
-    </w:p>
-    <w:p>
-      <w:pPr>
-        <w:spacing w:after="120"/>
+        <w:t>ié</w:t>
+      </w:r>
+      <w:r>
+        <w:rPr>
+          <w:rFonts w:ascii="Arial Unicode MS" w:eastAsia="Arial Unicode MS" w:hAnsi="Arial Unicode MS" w:cs="Arial Unicode MS"/>
+          <w:sz w:val="24"/>
+          <w:szCs w:val="24"/>
+        </w:rPr>
+        <w:t>rnaga</w:t>
+      </w:r>
+    </w:p>
+    <w:p>
+      <w:pPr>
+        <w:jc w:val="both"/>
+        <w:rPr>
+          <w:rFonts w:ascii="Arial Unicode MS" w:eastAsia="Arial Unicode MS" w:hAnsi="Arial Unicode MS" w:cs="Arial Unicode MS"/>
+          <w:sz w:val="24"/>
+          <w:szCs w:val="24"/>
+        </w:rPr>
+      </w:pPr>
+      <w:r>
+        <w:rPr>
+          <w:rFonts w:ascii="Arial Unicode MS" w:eastAsia="Arial Unicode MS" w:hAnsi="Arial Unicode MS" w:cs="Arial Unicode MS"/>
+          <w:sz w:val="24"/>
+          <w:szCs w:val="24"/>
+        </w:rPr>
+        <w:t xml:space="preserve">Segunda Vocal </w:t>
+      </w:r>
+    </w:p>
+    <w:p>
+      <w:pPr>
+        <w:jc w:val="both"/>
+        <w:rPr>
+          <w:rFonts w:ascii="Arial Unicode MS" w:eastAsia="Arial Unicode MS" w:hAnsi="Arial Unicode MS" w:cs="Arial Unicode MS"/>
+          <w:sz w:val="24"/>
+          <w:szCs w:val="24"/>
+        </w:rPr>
+      </w:pPr>
+      <w:r>
+        <w:rPr>
+          <w:rFonts w:ascii="Arial Unicode MS" w:eastAsia="Arial Unicode MS" w:hAnsi="Arial Unicode MS" w:cs="Arial Unicode MS"/>
+          <w:sz w:val="24"/>
+          <w:szCs w:val="24"/>
+        </w:rPr>
+        <w:t xml:space="preserve">í </w:t>
+      </w:r>
+    </w:p>
+    <w:p>
+      <w:pPr>
+        <w:jc w:val="both"/>
         <w:rPr>
           <w:rFonts w:ascii="Arial Unicode MS" w:eastAsia="Arial Unicode MS" w:hAnsi="Arial Unicode MS" w:cs="Arial Unicode MS"/>
           <w:sz w:val="24"/>
@@ -2426,336 +3445,43 @@
     </w:p>
     <w:p>
       <w:pPr>
-        <w:spacing w:after="120"/>
-        <w:rPr>
-          <w:rFonts w:ascii="Arial Unicode MS" w:eastAsia="Arial Unicode MS" w:hAnsi="Arial Unicode MS" w:cs="Arial Unicode MS"/>
-          <w:sz w:val="24"/>
-          <w:szCs w:val="24"/>
-        </w:rPr>
-      </w:pPr>
-      <w:r>
-        <w:rPr>
-          <w:rFonts w:ascii="Arial Unicode MS" w:eastAsia="Arial Unicode MS" w:hAnsi="Arial Unicode MS" w:cs="Arial Unicode MS"/>
-          <w:color w:val="FF0000"/>
-          <w:sz w:val="24"/>
-          <w:szCs w:val="24"/>
-        </w:rPr>
-        <w:t>o</w:t>
-      </w:r>
-      <w:r>
-        <w:rPr>
-          <w:rFonts w:ascii="Arial Unicode MS" w:eastAsia="Arial Unicode MS" w:hAnsi="Arial Unicode MS" w:cs="Arial Unicode MS"/>
-          <w:sz w:val="24"/>
-          <w:szCs w:val="24"/>
-        </w:rPr>
-        <w:tab/>
-      </w:r>
-    </w:p>
-    <w:p>
-      <w:pPr>
-        <w:spacing w:after="120"/>
-        <w:rPr>
-          <w:rFonts w:ascii="Arial Unicode MS" w:eastAsia="Arial Unicode MS" w:hAnsi="Arial Unicode MS" w:cs="Arial Unicode MS"/>
-          <w:sz w:val="24"/>
-          <w:szCs w:val="24"/>
-        </w:rPr>
-      </w:pPr>
-      <w:r>
-        <w:rPr>
-          <w:rFonts w:ascii="Arial Unicode MS" w:eastAsia="Arial Unicode MS" w:hAnsi="Arial Unicode MS" w:cs="Arial Unicode MS"/>
-          <w:sz w:val="24"/>
-          <w:szCs w:val="24"/>
-        </w:rPr>
-        <w:t>+</w:t>
-      </w:r>
-      <w:r>
-        <w:rPr>
-          <w:rFonts w:ascii="Arial Unicode MS" w:eastAsia="Arial Unicode MS" w:hAnsi="Arial Unicode MS" w:cs="Arial Unicode MS"/>
-          <w:sz w:val="24"/>
-          <w:szCs w:val="24"/>
-        </w:rPr>
-        <w:tab/>
-      </w:r>
-    </w:p>
-    <w:p>
-      <w:pPr>
-        <w:spacing w:after="120"/>
-        <w:rPr>
-          <w:rFonts w:ascii="Arial Unicode MS" w:eastAsia="Arial Unicode MS" w:hAnsi="Arial Unicode MS" w:cs="Arial Unicode MS"/>
-          <w:sz w:val="24"/>
-          <w:szCs w:val="24"/>
-        </w:rPr>
-      </w:pPr>
-      <w:r>
-        <w:rPr>
-          <w:rFonts w:ascii="Arial Unicode MS" w:eastAsia="Arial Unicode MS" w:hAnsi="Arial Unicode MS" w:cs="Arial Unicode MS"/>
-          <w:sz w:val="24"/>
-          <w:szCs w:val="24"/>
-        </w:rPr>
-        <w:t>Vocal Cerrada</w:t>
-      </w:r>
-    </w:p>
-    <w:p>
-      <w:pPr>
-        <w:spacing w:after="120"/>
-        <w:rPr>
-          <w:rFonts w:ascii="Arial Unicode MS" w:eastAsia="Arial Unicode MS" w:hAnsi="Arial Unicode MS" w:cs="Arial Unicode MS"/>
-          <w:sz w:val="24"/>
-          <w:szCs w:val="24"/>
-        </w:rPr>
-      </w:pPr>
-      <w:r>
-        <w:rPr>
-          <w:rFonts w:ascii="Arial Unicode MS" w:eastAsia="Arial Unicode MS" w:hAnsi="Arial Unicode MS" w:cs="Arial Unicode MS"/>
-          <w:color w:val="FF0000"/>
-          <w:sz w:val="24"/>
-          <w:szCs w:val="24"/>
-        </w:rPr>
-        <w:t>i</w:t>
-      </w:r>
-      <w:r>
-        <w:rPr>
-          <w:rFonts w:ascii="Arial Unicode MS" w:eastAsia="Arial Unicode MS" w:hAnsi="Arial Unicode MS" w:cs="Arial Unicode MS"/>
-          <w:sz w:val="24"/>
-          <w:szCs w:val="24"/>
-        </w:rPr>
-        <w:t xml:space="preserve"> </w:t>
-      </w:r>
-    </w:p>
-    <w:p>
-      <w:pPr>
-        <w:spacing w:after="120"/>
-        <w:rPr>
-          <w:rFonts w:ascii="Arial Unicode MS" w:eastAsia="Arial Unicode MS" w:hAnsi="Arial Unicode MS" w:cs="Arial Unicode MS"/>
-          <w:sz w:val="24"/>
-          <w:szCs w:val="24"/>
-        </w:rPr>
-      </w:pPr>
-      <w:r>
-        <w:rPr>
-          <w:rFonts w:ascii="Arial Unicode MS" w:eastAsia="Arial Unicode MS" w:hAnsi="Arial Unicode MS" w:cs="Arial Unicode MS"/>
-          <w:sz w:val="24"/>
-          <w:szCs w:val="24"/>
-        </w:rPr>
-        <w:t xml:space="preserve">- </w:t>
-      </w:r>
-    </w:p>
-    <w:p>
-      <w:pPr>
-        <w:spacing w:after="120"/>
-        <w:rPr>
-          <w:rFonts w:ascii="Arial Unicode MS" w:eastAsia="Arial Unicode MS" w:hAnsi="Arial Unicode MS" w:cs="Arial Unicode MS"/>
-          <w:sz w:val="24"/>
-          <w:szCs w:val="24"/>
-        </w:rPr>
-      </w:pPr>
-      <w:r>
-        <w:rPr>
-          <w:rFonts w:ascii="Arial Unicode MS" w:eastAsia="Arial Unicode MS" w:hAnsi="Arial Unicode MS" w:cs="Arial Unicode MS"/>
-          <w:color w:val="FF0000"/>
-          <w:sz w:val="24"/>
-          <w:szCs w:val="24"/>
-        </w:rPr>
-        <w:t xml:space="preserve">u </w:t>
-      </w:r>
-      <w:r>
-        <w:rPr>
-          <w:rFonts w:ascii="Arial Unicode MS" w:eastAsia="Arial Unicode MS" w:hAnsi="Arial Unicode MS" w:cs="Arial Unicode MS"/>
-          <w:sz w:val="24"/>
-          <w:szCs w:val="24"/>
-        </w:rPr>
-        <w:t xml:space="preserve"> </w:t>
-      </w:r>
-      <w:r>
-        <w:rPr>
-          <w:rFonts w:ascii="Arial Unicode MS" w:eastAsia="Arial Unicode MS" w:hAnsi="Arial Unicode MS" w:cs="Arial Unicode MS"/>
-          <w:sz w:val="24"/>
-          <w:szCs w:val="24"/>
-        </w:rPr>
-        <w:cr/>
-      </w:r>
-    </w:p>
-    <w:p>
-      <w:pPr>
-        <w:spacing w:after="120"/>
-        <w:rPr>
-          <w:rFonts w:ascii="Arial Unicode MS" w:eastAsia="Arial Unicode MS" w:hAnsi="Arial Unicode MS" w:cs="Arial Unicode MS"/>
-          <w:sz w:val="24"/>
-          <w:szCs w:val="24"/>
-        </w:rPr>
-      </w:pPr>
-      <w:r>
-        <w:rPr>
-          <w:rFonts w:ascii="Arial Unicode MS" w:eastAsia="Arial Unicode MS" w:hAnsi="Arial Unicode MS" w:cs="Arial Unicode MS"/>
-          <w:sz w:val="24"/>
-          <w:szCs w:val="24"/>
-        </w:rPr>
-        <w:t>Vocal cerrada</w:t>
-      </w:r>
-    </w:p>
-    <w:p>
-      <w:pPr>
-        <w:spacing w:after="120"/>
-        <w:rPr>
-          <w:rFonts w:ascii="Arial Unicode MS" w:eastAsia="Arial Unicode MS" w:hAnsi="Arial Unicode MS" w:cs="Arial Unicode MS"/>
-          <w:color w:val="FF0000"/>
-          <w:sz w:val="24"/>
-          <w:szCs w:val="24"/>
-        </w:rPr>
-      </w:pPr>
-      <w:r>
-        <w:rPr>
-          <w:rFonts w:ascii="Arial Unicode MS" w:eastAsia="Arial Unicode MS" w:hAnsi="Arial Unicode MS" w:cs="Arial Unicode MS"/>
-          <w:color w:val="FF0000"/>
-          <w:sz w:val="24"/>
-          <w:szCs w:val="24"/>
-        </w:rPr>
-        <w:t xml:space="preserve">i </w:t>
-      </w:r>
-    </w:p>
-    <w:p>
-      <w:pPr>
-        <w:spacing w:after="120"/>
-        <w:rPr>
-          <w:rFonts w:ascii="Arial Unicode MS" w:eastAsia="Arial Unicode MS" w:hAnsi="Arial Unicode MS" w:cs="Arial Unicode MS"/>
-          <w:sz w:val="24"/>
-          <w:szCs w:val="24"/>
-        </w:rPr>
-      </w:pPr>
-      <w:r>
-        <w:rPr>
-          <w:rFonts w:ascii="Arial Unicode MS" w:eastAsia="Arial Unicode MS" w:hAnsi="Arial Unicode MS" w:cs="Arial Unicode MS"/>
-          <w:sz w:val="24"/>
-          <w:szCs w:val="24"/>
-        </w:rPr>
-        <w:t xml:space="preserve"> -  </w:t>
-      </w:r>
-    </w:p>
-    <w:p>
-      <w:pPr>
-        <w:spacing w:after="120"/>
-        <w:rPr>
-          <w:rFonts w:ascii="Arial Unicode MS" w:eastAsia="Arial Unicode MS" w:hAnsi="Arial Unicode MS" w:cs="Arial Unicode MS"/>
-          <w:color w:val="FF0000"/>
-          <w:sz w:val="24"/>
-          <w:szCs w:val="24"/>
-        </w:rPr>
-      </w:pPr>
-      <w:r>
-        <w:rPr>
-          <w:rFonts w:ascii="Arial Unicode MS" w:eastAsia="Arial Unicode MS" w:hAnsi="Arial Unicode MS" w:cs="Arial Unicode MS"/>
-          <w:color w:val="FF0000"/>
-          <w:sz w:val="24"/>
-          <w:szCs w:val="24"/>
-        </w:rPr>
-        <w:t xml:space="preserve">u  </w:t>
-      </w:r>
-    </w:p>
-    <w:p>
-      <w:pPr>
-        <w:spacing w:after="120"/>
-        <w:rPr>
-          <w:rFonts w:ascii="Arial Unicode MS" w:eastAsia="Arial Unicode MS" w:hAnsi="Arial Unicode MS" w:cs="Arial Unicode MS"/>
-          <w:sz w:val="24"/>
-          <w:szCs w:val="24"/>
-        </w:rPr>
-      </w:pPr>
-      <w:r>
-        <w:rPr>
-          <w:rFonts w:ascii="Arial Unicode MS" w:eastAsia="Arial Unicode MS" w:hAnsi="Arial Unicode MS" w:cs="Arial Unicode MS"/>
-          <w:sz w:val="24"/>
-          <w:szCs w:val="24"/>
-        </w:rPr>
-        <w:t>+</w:t>
-      </w:r>
-      <w:r>
-        <w:rPr>
-          <w:rFonts w:ascii="Arial Unicode MS" w:eastAsia="Arial Unicode MS" w:hAnsi="Arial Unicode MS" w:cs="Arial Unicode MS"/>
-          <w:sz w:val="24"/>
-          <w:szCs w:val="24"/>
-        </w:rPr>
-        <w:tab/>
-      </w:r>
-    </w:p>
-    <w:p>
-      <w:pPr>
-        <w:spacing w:after="120"/>
-        <w:rPr>
-          <w:rFonts w:ascii="Arial Unicode MS" w:eastAsia="Arial Unicode MS" w:hAnsi="Arial Unicode MS" w:cs="Arial Unicode MS"/>
-          <w:sz w:val="24"/>
-          <w:szCs w:val="24"/>
-        </w:rPr>
-      </w:pPr>
-      <w:r>
-        <w:rPr>
-          <w:rFonts w:ascii="Arial Unicode MS" w:eastAsia="Arial Unicode MS" w:hAnsi="Arial Unicode MS" w:cs="Arial Unicode MS"/>
-          <w:sz w:val="24"/>
-          <w:szCs w:val="24"/>
-        </w:rPr>
-        <w:t>Vocal abierta</w:t>
-      </w:r>
-    </w:p>
-    <w:p>
-      <w:pPr>
-        <w:spacing w:after="120"/>
-        <w:rPr>
-          <w:rFonts w:ascii="Arial Unicode MS" w:eastAsia="Arial Unicode MS" w:hAnsi="Arial Unicode MS" w:cs="Arial Unicode MS"/>
-          <w:color w:val="FF0000"/>
-          <w:sz w:val="24"/>
-          <w:szCs w:val="24"/>
-        </w:rPr>
-      </w:pPr>
-      <w:r>
-        <w:rPr>
-          <w:rFonts w:ascii="Arial Unicode MS" w:eastAsia="Arial Unicode MS" w:hAnsi="Arial Unicode MS" w:cs="Arial Unicode MS"/>
-          <w:color w:val="FF0000"/>
-          <w:sz w:val="24"/>
-          <w:szCs w:val="24"/>
-        </w:rPr>
-        <w:t xml:space="preserve">a </w:t>
-      </w:r>
-    </w:p>
-    <w:p>
-      <w:pPr>
-        <w:spacing w:after="120"/>
-        <w:rPr>
-          <w:rFonts w:ascii="Arial Unicode MS" w:eastAsia="Arial Unicode MS" w:hAnsi="Arial Unicode MS" w:cs="Arial Unicode MS"/>
-          <w:sz w:val="24"/>
-          <w:szCs w:val="24"/>
-        </w:rPr>
-      </w:pPr>
-      <w:r>
-        <w:rPr>
-          <w:rFonts w:ascii="Arial Unicode MS" w:eastAsia="Arial Unicode MS" w:hAnsi="Arial Unicode MS" w:cs="Arial Unicode MS"/>
-          <w:sz w:val="24"/>
-          <w:szCs w:val="24"/>
-        </w:rPr>
-        <w:t xml:space="preserve">-  </w:t>
-      </w:r>
-    </w:p>
-    <w:p>
-      <w:pPr>
-        <w:spacing w:after="120"/>
-        <w:rPr>
-          <w:rFonts w:ascii="Arial Unicode MS" w:eastAsia="Arial Unicode MS" w:hAnsi="Arial Unicode MS" w:cs="Arial Unicode MS"/>
-          <w:color w:val="FF0000"/>
-          <w:sz w:val="24"/>
-          <w:szCs w:val="24"/>
-        </w:rPr>
-      </w:pPr>
-      <w:r>
-        <w:rPr>
-          <w:rFonts w:ascii="Arial Unicode MS" w:eastAsia="Arial Unicode MS" w:hAnsi="Arial Unicode MS" w:cs="Arial Unicode MS"/>
-          <w:color w:val="FF0000"/>
-          <w:sz w:val="24"/>
-          <w:szCs w:val="24"/>
-        </w:rPr>
-        <w:t xml:space="preserve">e  </w:t>
-      </w:r>
-    </w:p>
-    <w:p>
-      <w:pPr>
-        <w:spacing w:after="120"/>
+        <w:jc w:val="both"/>
+        <w:rPr>
+          <w:rFonts w:ascii="Arial Unicode MS" w:eastAsia="Arial Unicode MS" w:hAnsi="Arial Unicode MS" w:cs="Arial Unicode MS"/>
+          <w:sz w:val="24"/>
+          <w:szCs w:val="24"/>
+        </w:rPr>
+      </w:pPr>
+      <w:r>
+        <w:rPr>
+          <w:rFonts w:ascii="Arial Unicode MS" w:eastAsia="Arial Unicode MS" w:hAnsi="Arial Unicode MS" w:cs="Arial Unicode MS"/>
+          <w:sz w:val="24"/>
+          <w:szCs w:val="24"/>
+        </w:rPr>
+        <w:t xml:space="preserve">ú  </w:t>
+      </w:r>
+    </w:p>
+    <w:p>
+      <w:pPr>
+        <w:jc w:val="both"/>
+        <w:rPr>
+          <w:rFonts w:ascii="Arial Unicode MS" w:eastAsia="Arial Unicode MS" w:hAnsi="Arial Unicode MS" w:cs="Arial Unicode MS"/>
+          <w:sz w:val="24"/>
+          <w:szCs w:val="24"/>
+        </w:rPr>
+      </w:pPr>
+      <w:r>
+        <w:rPr>
+          <w:rFonts w:ascii="Arial Unicode MS" w:eastAsia="Arial Unicode MS" w:hAnsi="Arial Unicode MS" w:cs="Arial Unicode MS"/>
+          <w:sz w:val="24"/>
+          <w:szCs w:val="24"/>
+        </w:rPr>
+        <w:t>Ej.</w:t>
+      </w:r>
+    </w:p>
+    <w:p>
+      <w:pPr>
+        <w:jc w:val="both"/>
         <w:rPr>
           <w:rFonts w:ascii="Arial Unicode MS" w:eastAsia="Arial Unicode MS" w:hAnsi="Arial Unicode MS" w:cs="Arial Unicode MS"/>
           <w:sz w:val="24"/>
@@ -2769,651 +3495,6 @@
           <w:szCs w:val="24"/>
         </w:rPr>
         <w:lastRenderedPageBreak/>
-        <w:t xml:space="preserve">- </w:t>
-      </w:r>
-    </w:p>
-    <w:p>
-      <w:pPr>
-        <w:spacing w:after="120"/>
-        <w:rPr>
-          <w:rFonts w:ascii="Arial Unicode MS" w:eastAsia="Arial Unicode MS" w:hAnsi="Arial Unicode MS" w:cs="Arial Unicode MS"/>
-          <w:color w:val="FF0000"/>
-          <w:sz w:val="24"/>
-          <w:szCs w:val="24"/>
-        </w:rPr>
-      </w:pPr>
-      <w:r>
-        <w:rPr>
-          <w:rFonts w:ascii="Arial Unicode MS" w:eastAsia="Arial Unicode MS" w:hAnsi="Arial Unicode MS" w:cs="Arial Unicode MS"/>
-          <w:color w:val="FF0000"/>
-          <w:sz w:val="24"/>
-          <w:szCs w:val="24"/>
-        </w:rPr>
-        <w:t>o</w:t>
-      </w:r>
-    </w:p>
-    <w:p>
-      <w:pPr>
-        <w:spacing w:after="120"/>
-        <w:rPr>
-          <w:rFonts w:ascii="Arial Unicode MS" w:eastAsia="Arial Unicode MS" w:hAnsi="Arial Unicode MS" w:cs="Arial Unicode MS"/>
-          <w:sz w:val="24"/>
-          <w:szCs w:val="24"/>
-        </w:rPr>
-      </w:pPr>
-      <w:r>
-        <w:rPr>
-          <w:rFonts w:ascii="Arial Unicode MS" w:eastAsia="Arial Unicode MS" w:hAnsi="Arial Unicode MS" w:cs="Arial Unicode MS"/>
-          <w:sz w:val="24"/>
-          <w:szCs w:val="24"/>
-        </w:rPr>
-        <w:t>Vocal cerrada</w:t>
-      </w:r>
-    </w:p>
-    <w:p>
-      <w:pPr>
-        <w:spacing w:after="120"/>
-        <w:rPr>
-          <w:rFonts w:ascii="Arial Unicode MS" w:eastAsia="Arial Unicode MS" w:hAnsi="Arial Unicode MS" w:cs="Arial Unicode MS"/>
-          <w:color w:val="FF0000"/>
-          <w:sz w:val="24"/>
-          <w:szCs w:val="24"/>
-        </w:rPr>
-      </w:pPr>
-      <w:r>
-        <w:rPr>
-          <w:rFonts w:ascii="Arial Unicode MS" w:eastAsia="Arial Unicode MS" w:hAnsi="Arial Unicode MS" w:cs="Arial Unicode MS"/>
-          <w:color w:val="FF0000"/>
-          <w:sz w:val="24"/>
-          <w:szCs w:val="24"/>
-        </w:rPr>
-        <w:t xml:space="preserve">i  </w:t>
-      </w:r>
-    </w:p>
-    <w:p>
-      <w:pPr>
-        <w:spacing w:after="120"/>
-        <w:rPr>
-          <w:rFonts w:ascii="Arial Unicode MS" w:eastAsia="Arial Unicode MS" w:hAnsi="Arial Unicode MS" w:cs="Arial Unicode MS"/>
-          <w:sz w:val="24"/>
-          <w:szCs w:val="24"/>
-        </w:rPr>
-      </w:pPr>
-      <w:r>
-        <w:rPr>
-          <w:rFonts w:ascii="Arial Unicode MS" w:eastAsia="Arial Unicode MS" w:hAnsi="Arial Unicode MS" w:cs="Arial Unicode MS"/>
-          <w:sz w:val="24"/>
-          <w:szCs w:val="24"/>
-        </w:rPr>
-        <w:t xml:space="preserve">-  </w:t>
-      </w:r>
-    </w:p>
-    <w:p>
-      <w:pPr>
-        <w:spacing w:after="120"/>
-        <w:rPr>
-          <w:rFonts w:ascii="Arial Unicode MS" w:eastAsia="Arial Unicode MS" w:hAnsi="Arial Unicode MS" w:cs="Arial Unicode MS"/>
-          <w:sz w:val="24"/>
-          <w:szCs w:val="24"/>
-        </w:rPr>
-      </w:pPr>
-      <w:r>
-        <w:rPr>
-          <w:rFonts w:ascii="Arial Unicode MS" w:eastAsia="Arial Unicode MS" w:hAnsi="Arial Unicode MS" w:cs="Arial Unicode MS"/>
-          <w:color w:val="FF0000"/>
-          <w:sz w:val="24"/>
-          <w:szCs w:val="24"/>
-        </w:rPr>
-        <w:t xml:space="preserve">u </w:t>
-      </w:r>
-      <w:r>
-        <w:rPr>
-          <w:rFonts w:ascii="Arial Unicode MS" w:eastAsia="Arial Unicode MS" w:hAnsi="Arial Unicode MS" w:cs="Arial Unicode MS"/>
-          <w:sz w:val="24"/>
-          <w:szCs w:val="24"/>
-        </w:rPr>
-        <w:t xml:space="preserve"> </w:t>
-      </w:r>
-    </w:p>
-    <w:p>
-      <w:pPr>
-        <w:spacing w:after="120"/>
-        <w:rPr>
-          <w:rFonts w:ascii="Arial Unicode MS" w:eastAsia="Arial Unicode MS" w:hAnsi="Arial Unicode MS" w:cs="Arial Unicode MS"/>
-          <w:sz w:val="24"/>
-          <w:szCs w:val="24"/>
-        </w:rPr>
-      </w:pPr>
-      <w:r>
-        <w:rPr>
-          <w:rFonts w:ascii="Arial Unicode MS" w:eastAsia="Arial Unicode MS" w:hAnsi="Arial Unicode MS" w:cs="Arial Unicode MS"/>
-          <w:sz w:val="24"/>
-          <w:szCs w:val="24"/>
-        </w:rPr>
-        <w:t>+</w:t>
-      </w:r>
-    </w:p>
-    <w:p>
-      <w:pPr>
-        <w:spacing w:after="120"/>
-        <w:rPr>
-          <w:rFonts w:ascii="Arial Unicode MS" w:eastAsia="Arial Unicode MS" w:hAnsi="Arial Unicode MS" w:cs="Arial Unicode MS"/>
-          <w:sz w:val="24"/>
-          <w:szCs w:val="24"/>
-        </w:rPr>
-      </w:pPr>
-      <w:r>
-        <w:rPr>
-          <w:rFonts w:ascii="Arial Unicode MS" w:eastAsia="Arial Unicode MS" w:hAnsi="Arial Unicode MS" w:cs="Arial Unicode MS"/>
-          <w:sz w:val="24"/>
-          <w:szCs w:val="24"/>
-        </w:rPr>
-        <w:t>Vocal cerrada</w:t>
-      </w:r>
-    </w:p>
-    <w:p>
-      <w:pPr>
-        <w:spacing w:after="120"/>
-        <w:rPr>
-          <w:rFonts w:ascii="Arial Unicode MS" w:eastAsia="Arial Unicode MS" w:hAnsi="Arial Unicode MS" w:cs="Arial Unicode MS"/>
-          <w:sz w:val="24"/>
-          <w:szCs w:val="24"/>
-        </w:rPr>
-      </w:pPr>
-      <w:r>
-        <w:rPr>
-          <w:rFonts w:ascii="Arial Unicode MS" w:eastAsia="Arial Unicode MS" w:hAnsi="Arial Unicode MS" w:cs="Arial Unicode MS"/>
-          <w:color w:val="FF0000"/>
-          <w:sz w:val="24"/>
-          <w:szCs w:val="24"/>
-        </w:rPr>
-        <w:t>u</w:t>
-      </w:r>
-      <w:r>
-        <w:rPr>
-          <w:rFonts w:ascii="Arial Unicode MS" w:eastAsia="Arial Unicode MS" w:hAnsi="Arial Unicode MS" w:cs="Arial Unicode MS"/>
-          <w:sz w:val="24"/>
-          <w:szCs w:val="24"/>
-        </w:rPr>
-        <w:t xml:space="preserve"> </w:t>
-      </w:r>
-    </w:p>
-    <w:p>
-      <w:pPr>
-        <w:spacing w:after="120"/>
-        <w:rPr>
-          <w:rFonts w:ascii="Arial Unicode MS" w:eastAsia="Arial Unicode MS" w:hAnsi="Arial Unicode MS" w:cs="Arial Unicode MS"/>
-          <w:sz w:val="24"/>
-          <w:szCs w:val="24"/>
-        </w:rPr>
-      </w:pPr>
-      <w:r>
-        <w:rPr>
-          <w:rFonts w:ascii="Arial Unicode MS" w:eastAsia="Arial Unicode MS" w:hAnsi="Arial Unicode MS" w:cs="Arial Unicode MS"/>
-          <w:sz w:val="24"/>
-          <w:szCs w:val="24"/>
-        </w:rPr>
-        <w:t>-</w:t>
-      </w:r>
-    </w:p>
-    <w:p>
-      <w:pPr>
-        <w:spacing w:after="120"/>
-        <w:rPr>
-          <w:rFonts w:ascii="Arial Unicode MS" w:eastAsia="Arial Unicode MS" w:hAnsi="Arial Unicode MS" w:cs="Arial Unicode MS"/>
-          <w:color w:val="FF0000"/>
-          <w:sz w:val="24"/>
-          <w:szCs w:val="24"/>
-        </w:rPr>
-      </w:pPr>
-      <w:r>
-        <w:rPr>
-          <w:rFonts w:ascii="Arial Unicode MS" w:eastAsia="Arial Unicode MS" w:hAnsi="Arial Unicode MS" w:cs="Arial Unicode MS"/>
-          <w:color w:val="FF0000"/>
-          <w:sz w:val="24"/>
-          <w:szCs w:val="24"/>
-        </w:rPr>
-        <w:t>i</w:t>
-      </w:r>
-    </w:p>
-    <w:p>
-      <w:pPr>
-        <w:jc w:val="both"/>
-        <w:rPr>
-          <w:rFonts w:ascii="Arial Unicode MS" w:eastAsia="Arial Unicode MS" w:hAnsi="Arial Unicode MS" w:cs="Arial Unicode MS"/>
-          <w:b/>
-          <w:sz w:val="24"/>
-          <w:szCs w:val="24"/>
-        </w:rPr>
-      </w:pPr>
-    </w:p>
-    <w:p>
-      <w:pPr>
-        <w:jc w:val="both"/>
-        <w:rPr>
-          <w:rFonts w:ascii="Arial Unicode MS" w:eastAsia="Arial Unicode MS" w:hAnsi="Arial Unicode MS" w:cs="Arial Unicode MS"/>
-          <w:b/>
-          <w:sz w:val="24"/>
-          <w:szCs w:val="24"/>
-        </w:rPr>
-      </w:pPr>
-      <w:r>
-        <w:rPr>
-          <w:rFonts w:ascii="Arial Unicode MS" w:eastAsia="Arial Unicode MS" w:hAnsi="Arial Unicode MS" w:cs="Arial Unicode MS"/>
-          <w:b/>
-          <w:sz w:val="24"/>
-          <w:szCs w:val="24"/>
-        </w:rPr>
-        <w:t>Norma para acentuación</w:t>
-      </w:r>
-    </w:p>
-    <w:p>
-      <w:pPr>
-        <w:jc w:val="both"/>
-        <w:rPr>
-          <w:rFonts w:ascii="Arial Unicode MS" w:eastAsia="Arial Unicode MS" w:hAnsi="Arial Unicode MS" w:cs="Arial Unicode MS"/>
-          <w:sz w:val="24"/>
-          <w:szCs w:val="24"/>
-        </w:rPr>
-      </w:pPr>
-      <w:r>
-        <w:rPr>
-          <w:rFonts w:ascii="Arial Unicode MS" w:eastAsia="Arial Unicode MS" w:hAnsi="Arial Unicode MS" w:cs="Arial Unicode MS"/>
-          <w:sz w:val="24"/>
-          <w:szCs w:val="24"/>
-        </w:rPr>
-        <w:t>Cuando la</w:t>
-      </w:r>
-      <w:r>
-        <w:rPr>
-          <w:rFonts w:ascii="Arial Unicode MS" w:eastAsia="Arial Unicode MS" w:hAnsi="Arial Unicode MS" w:cs="Arial Unicode MS"/>
-          <w:sz w:val="24"/>
-          <w:szCs w:val="24"/>
-        </w:rPr>
-        <w:t xml:space="preserve"> sílaba tónica lleva acento ortográfico o tilde, esta va en:</w:t>
-      </w:r>
-    </w:p>
-    <w:p>
-      <w:pPr>
-        <w:jc w:val="both"/>
-        <w:rPr>
-          <w:rFonts w:ascii="Arial Unicode MS" w:eastAsia="Arial Unicode MS" w:hAnsi="Arial Unicode MS" w:cs="Arial Unicode MS"/>
-          <w:sz w:val="24"/>
-          <w:szCs w:val="24"/>
-        </w:rPr>
-      </w:pPr>
-      <w:r>
-        <w:rPr>
-          <w:rFonts w:ascii="Arial Unicode MS" w:eastAsia="Arial Unicode MS" w:hAnsi="Arial Unicode MS" w:cs="Arial Unicode MS"/>
-          <w:sz w:val="24"/>
-          <w:szCs w:val="24"/>
-        </w:rPr>
-        <w:t xml:space="preserve">Vocal abierta </w:t>
-      </w:r>
-    </w:p>
-    <w:p>
-      <w:pPr>
-        <w:jc w:val="both"/>
-        <w:rPr>
-          <w:rFonts w:ascii="Arial Unicode MS" w:eastAsia="Arial Unicode MS" w:hAnsi="Arial Unicode MS" w:cs="Arial Unicode MS"/>
-          <w:sz w:val="24"/>
-          <w:szCs w:val="24"/>
-        </w:rPr>
-      </w:pPr>
-      <w:r>
-        <w:rPr>
-          <w:rFonts w:ascii="Arial Unicode MS" w:eastAsia="Arial Unicode MS" w:hAnsi="Arial Unicode MS" w:cs="Arial Unicode MS"/>
-          <w:sz w:val="24"/>
-          <w:szCs w:val="24"/>
-        </w:rPr>
-        <w:t>(VA)</w:t>
-      </w:r>
-    </w:p>
-    <w:p>
-      <w:pPr>
-        <w:jc w:val="both"/>
-        <w:rPr>
-          <w:rFonts w:ascii="Arial Unicode MS" w:eastAsia="Arial Unicode MS" w:hAnsi="Arial Unicode MS" w:cs="Arial Unicode MS"/>
-          <w:sz w:val="24"/>
-          <w:szCs w:val="24"/>
-        </w:rPr>
-      </w:pPr>
-      <w:r>
-        <w:rPr>
-          <w:rFonts w:ascii="Arial Unicode MS" w:eastAsia="Arial Unicode MS" w:hAnsi="Arial Unicode MS" w:cs="Arial Unicode MS"/>
-          <w:sz w:val="24"/>
-          <w:szCs w:val="24"/>
-        </w:rPr>
-        <w:t xml:space="preserve">Ej. </w:t>
-      </w:r>
-    </w:p>
-    <w:p>
-      <w:pPr>
-        <w:jc w:val="both"/>
-        <w:rPr>
-          <w:rFonts w:ascii="Arial Unicode MS" w:eastAsia="Arial Unicode MS" w:hAnsi="Arial Unicode MS" w:cs="Arial Unicode MS"/>
-          <w:sz w:val="24"/>
-          <w:szCs w:val="24"/>
-        </w:rPr>
-      </w:pPr>
-      <w:r>
-        <w:rPr>
-          <w:rFonts w:ascii="Arial Unicode MS" w:eastAsia="Arial Unicode MS" w:hAnsi="Arial Unicode MS" w:cs="Arial Unicode MS"/>
-          <w:sz w:val="24"/>
-          <w:szCs w:val="24"/>
-        </w:rPr>
-        <w:t>Am</w:t>
-      </w:r>
-      <w:r>
-        <w:rPr>
-          <w:rFonts w:ascii="Arial Unicode MS" w:eastAsia="Arial Unicode MS" w:hAnsi="Arial Unicode MS" w:cs="Arial Unicode MS"/>
-          <w:color w:val="FF0000"/>
-          <w:sz w:val="24"/>
-          <w:szCs w:val="24"/>
-        </w:rPr>
-        <w:t>ái</w:t>
-      </w:r>
-      <w:r>
-        <w:rPr>
-          <w:rFonts w:ascii="Arial Unicode MS" w:eastAsia="Arial Unicode MS" w:hAnsi="Arial Unicode MS" w:cs="Arial Unicode MS"/>
-          <w:sz w:val="24"/>
-          <w:szCs w:val="24"/>
-        </w:rPr>
-        <w:t>s</w:t>
-      </w:r>
-    </w:p>
-    <w:p>
-      <w:pPr>
-        <w:jc w:val="both"/>
-        <w:rPr>
-          <w:rFonts w:ascii="Arial Unicode MS" w:eastAsia="Arial Unicode MS" w:hAnsi="Arial Unicode MS" w:cs="Arial Unicode MS"/>
-          <w:sz w:val="24"/>
-          <w:szCs w:val="24"/>
-        </w:rPr>
-      </w:pPr>
-      <w:r>
-        <w:rPr>
-          <w:rFonts w:ascii="Arial Unicode MS" w:eastAsia="Arial Unicode MS" w:hAnsi="Arial Unicode MS" w:cs="Arial Unicode MS"/>
-          <w:sz w:val="24"/>
-          <w:szCs w:val="24"/>
-        </w:rPr>
-        <w:t>Ten</w:t>
-      </w:r>
-      <w:r>
-        <w:rPr>
-          <w:rFonts w:ascii="Arial Unicode MS" w:eastAsia="Arial Unicode MS" w:hAnsi="Arial Unicode MS" w:cs="Arial Unicode MS"/>
-          <w:color w:val="FF0000"/>
-          <w:sz w:val="24"/>
-          <w:szCs w:val="24"/>
-        </w:rPr>
-        <w:t>éi</w:t>
-      </w:r>
-      <w:r>
-        <w:rPr>
-          <w:rFonts w:ascii="Arial Unicode MS" w:eastAsia="Arial Unicode MS" w:hAnsi="Arial Unicode MS" w:cs="Arial Unicode MS"/>
-          <w:sz w:val="24"/>
-          <w:szCs w:val="24"/>
-        </w:rPr>
-        <w:t>s</w:t>
-      </w:r>
-    </w:p>
-    <w:p>
-      <w:pPr>
-        <w:jc w:val="both"/>
-        <w:rPr>
-          <w:rFonts w:ascii="Arial Unicode MS" w:eastAsia="Arial Unicode MS" w:hAnsi="Arial Unicode MS" w:cs="Arial Unicode MS"/>
-          <w:sz w:val="24"/>
-          <w:szCs w:val="24"/>
-        </w:rPr>
-      </w:pPr>
-      <w:r>
-        <w:rPr>
-          <w:rFonts w:ascii="Arial Unicode MS" w:eastAsia="Arial Unicode MS" w:hAnsi="Arial Unicode MS" w:cs="Arial Unicode MS"/>
-          <w:sz w:val="24"/>
-          <w:szCs w:val="24"/>
-        </w:rPr>
-        <w:t xml:space="preserve">Vocal abierta </w:t>
-      </w:r>
-    </w:p>
-    <w:p>
-      <w:pPr>
-        <w:jc w:val="both"/>
-        <w:rPr>
-          <w:rFonts w:ascii="Arial Unicode MS" w:eastAsia="Arial Unicode MS" w:hAnsi="Arial Unicode MS" w:cs="Arial Unicode MS"/>
-          <w:sz w:val="24"/>
-          <w:szCs w:val="24"/>
-        </w:rPr>
-      </w:pPr>
-      <w:r>
-        <w:rPr>
-          <w:rFonts w:ascii="Arial Unicode MS" w:eastAsia="Arial Unicode MS" w:hAnsi="Arial Unicode MS" w:cs="Arial Unicode MS"/>
-          <w:sz w:val="24"/>
-          <w:szCs w:val="24"/>
-        </w:rPr>
-        <w:t>(VA)</w:t>
-      </w:r>
-      <w:r>
-        <w:rPr>
-          <w:rFonts w:ascii="Arial Unicode MS" w:eastAsia="Arial Unicode MS" w:hAnsi="Arial Unicode MS" w:cs="Arial Unicode MS"/>
-          <w:sz w:val="24"/>
-          <w:szCs w:val="24"/>
-        </w:rPr>
-        <w:tab/>
-      </w:r>
-    </w:p>
-    <w:p>
-      <w:pPr>
-        <w:jc w:val="both"/>
-        <w:rPr>
-          <w:rFonts w:ascii="Arial Unicode MS" w:eastAsia="Arial Unicode MS" w:hAnsi="Arial Unicode MS" w:cs="Arial Unicode MS"/>
-          <w:b/>
-          <w:sz w:val="24"/>
-          <w:szCs w:val="24"/>
-        </w:rPr>
-      </w:pPr>
-      <w:r>
-        <w:rPr>
-          <w:rFonts w:ascii="Arial Unicode MS" w:eastAsia="Arial Unicode MS" w:hAnsi="Arial Unicode MS" w:cs="Arial Unicode MS"/>
-          <w:sz w:val="24"/>
-          <w:szCs w:val="24"/>
-        </w:rPr>
-        <w:t>Ej.</w:t>
-      </w:r>
-      <w:r>
-        <w:rPr>
-          <w:rFonts w:ascii="Arial Unicode MS" w:eastAsia="Arial Unicode MS" w:hAnsi="Arial Unicode MS" w:cs="Arial Unicode MS"/>
-          <w:b/>
-          <w:sz w:val="24"/>
-          <w:szCs w:val="24"/>
-        </w:rPr>
-        <w:t xml:space="preserve"> </w:t>
-      </w:r>
-      <w:r>
-        <w:rPr>
-          <w:rFonts w:ascii="Arial Unicode MS" w:eastAsia="Arial Unicode MS" w:hAnsi="Arial Unicode MS" w:cs="Arial Unicode MS"/>
-          <w:b/>
-          <w:sz w:val="24"/>
-          <w:szCs w:val="24"/>
-        </w:rPr>
-        <w:tab/>
-      </w:r>
-    </w:p>
-    <w:p>
-      <w:pPr>
-        <w:jc w:val="both"/>
-        <w:rPr>
-          <w:rFonts w:ascii="Arial Unicode MS" w:eastAsia="Arial Unicode MS" w:hAnsi="Arial Unicode MS" w:cs="Arial Unicode MS"/>
-          <w:sz w:val="24"/>
-          <w:szCs w:val="24"/>
-        </w:rPr>
-      </w:pPr>
-      <w:r>
-        <w:rPr>
-          <w:rFonts w:ascii="Arial Unicode MS" w:eastAsia="Arial Unicode MS" w:hAnsi="Arial Unicode MS" w:cs="Arial Unicode MS"/>
-          <w:sz w:val="24"/>
-          <w:szCs w:val="24"/>
-        </w:rPr>
-        <w:lastRenderedPageBreak/>
-        <w:t>Expres</w:t>
-      </w:r>
-      <w:r>
-        <w:rPr>
-          <w:rFonts w:ascii="Arial Unicode MS" w:eastAsia="Arial Unicode MS" w:hAnsi="Arial Unicode MS" w:cs="Arial Unicode MS"/>
-          <w:color w:val="FF0000"/>
-          <w:sz w:val="24"/>
-          <w:szCs w:val="24"/>
-        </w:rPr>
-        <w:t>ió</w:t>
-      </w:r>
-      <w:r>
-        <w:rPr>
-          <w:rFonts w:ascii="Arial Unicode MS" w:eastAsia="Arial Unicode MS" w:hAnsi="Arial Unicode MS" w:cs="Arial Unicode MS"/>
-          <w:sz w:val="24"/>
-          <w:szCs w:val="24"/>
-        </w:rPr>
-        <w:t>n</w:t>
-      </w:r>
-    </w:p>
-    <w:p>
-      <w:pPr>
-        <w:jc w:val="both"/>
-        <w:rPr>
-          <w:rFonts w:ascii="Arial Unicode MS" w:eastAsia="Arial Unicode MS" w:hAnsi="Arial Unicode MS" w:cs="Arial Unicode MS"/>
-          <w:sz w:val="24"/>
-          <w:szCs w:val="24"/>
-        </w:rPr>
-      </w:pPr>
-      <w:r>
-        <w:rPr>
-          <w:rFonts w:ascii="Arial Unicode MS" w:eastAsia="Arial Unicode MS" w:hAnsi="Arial Unicode MS" w:cs="Arial Unicode MS"/>
-          <w:sz w:val="24"/>
-          <w:szCs w:val="24"/>
-        </w:rPr>
-        <w:t>Luc</w:t>
-      </w:r>
-      <w:r>
-        <w:rPr>
-          <w:rFonts w:ascii="Arial Unicode MS" w:eastAsia="Arial Unicode MS" w:hAnsi="Arial Unicode MS" w:cs="Arial Unicode MS"/>
-          <w:color w:val="FF0000"/>
-          <w:sz w:val="24"/>
-          <w:szCs w:val="24"/>
-        </w:rPr>
-        <w:t>ié</w:t>
-      </w:r>
-      <w:r>
-        <w:rPr>
-          <w:rFonts w:ascii="Arial Unicode MS" w:eastAsia="Arial Unicode MS" w:hAnsi="Arial Unicode MS" w:cs="Arial Unicode MS"/>
-          <w:sz w:val="24"/>
-          <w:szCs w:val="24"/>
-        </w:rPr>
-        <w:t>rnaga</w:t>
-      </w:r>
-    </w:p>
-    <w:p>
-      <w:pPr>
-        <w:jc w:val="both"/>
-        <w:rPr>
-          <w:rFonts w:ascii="Arial Unicode MS" w:eastAsia="Arial Unicode MS" w:hAnsi="Arial Unicode MS" w:cs="Arial Unicode MS"/>
-          <w:sz w:val="24"/>
-          <w:szCs w:val="24"/>
-        </w:rPr>
-      </w:pPr>
-      <w:r>
-        <w:rPr>
-          <w:rFonts w:ascii="Arial Unicode MS" w:eastAsia="Arial Unicode MS" w:hAnsi="Arial Unicode MS" w:cs="Arial Unicode MS"/>
-          <w:sz w:val="24"/>
-          <w:szCs w:val="24"/>
-        </w:rPr>
-        <w:t xml:space="preserve">Segunda Vocal </w:t>
-      </w:r>
-    </w:p>
-    <w:p>
-      <w:pPr>
-        <w:jc w:val="both"/>
-        <w:rPr>
-          <w:rFonts w:ascii="Arial Unicode MS" w:eastAsia="Arial Unicode MS" w:hAnsi="Arial Unicode MS" w:cs="Arial Unicode MS"/>
-          <w:sz w:val="24"/>
-          <w:szCs w:val="24"/>
-        </w:rPr>
-      </w:pPr>
-      <w:r>
-        <w:rPr>
-          <w:rFonts w:ascii="Arial Unicode MS" w:eastAsia="Arial Unicode MS" w:hAnsi="Arial Unicode MS" w:cs="Arial Unicode MS"/>
-          <w:sz w:val="24"/>
-          <w:szCs w:val="24"/>
-        </w:rPr>
-        <w:t xml:space="preserve">í </w:t>
-      </w:r>
-    </w:p>
-    <w:p>
-      <w:pPr>
-        <w:jc w:val="both"/>
-        <w:rPr>
-          <w:rFonts w:ascii="Arial Unicode MS" w:eastAsia="Arial Unicode MS" w:hAnsi="Arial Unicode MS" w:cs="Arial Unicode MS"/>
-          <w:sz w:val="24"/>
-          <w:szCs w:val="24"/>
-        </w:rPr>
-      </w:pPr>
-      <w:r>
-        <w:rPr>
-          <w:rFonts w:ascii="Arial Unicode MS" w:eastAsia="Arial Unicode MS" w:hAnsi="Arial Unicode MS" w:cs="Arial Unicode MS"/>
-          <w:sz w:val="24"/>
-          <w:szCs w:val="24"/>
-        </w:rPr>
-        <w:t xml:space="preserve">-  </w:t>
-      </w:r>
-    </w:p>
-    <w:p>
-      <w:pPr>
-        <w:jc w:val="both"/>
-        <w:rPr>
-          <w:rFonts w:ascii="Arial Unicode MS" w:eastAsia="Arial Unicode MS" w:hAnsi="Arial Unicode MS" w:cs="Arial Unicode MS"/>
-          <w:sz w:val="24"/>
-          <w:szCs w:val="24"/>
-        </w:rPr>
-      </w:pPr>
-      <w:r>
-        <w:rPr>
-          <w:rFonts w:ascii="Arial Unicode MS" w:eastAsia="Arial Unicode MS" w:hAnsi="Arial Unicode MS" w:cs="Arial Unicode MS"/>
-          <w:sz w:val="24"/>
-          <w:szCs w:val="24"/>
-        </w:rPr>
-        <w:t xml:space="preserve">ú  </w:t>
-      </w:r>
-    </w:p>
-    <w:p>
-      <w:pPr>
-        <w:jc w:val="both"/>
-        <w:rPr>
-          <w:rFonts w:ascii="Arial Unicode MS" w:eastAsia="Arial Unicode MS" w:hAnsi="Arial Unicode MS" w:cs="Arial Unicode MS"/>
-          <w:sz w:val="24"/>
-          <w:szCs w:val="24"/>
-        </w:rPr>
-      </w:pPr>
-      <w:r>
-        <w:rPr>
-          <w:rFonts w:ascii="Arial Unicode MS" w:eastAsia="Arial Unicode MS" w:hAnsi="Arial Unicode MS" w:cs="Arial Unicode MS"/>
-          <w:sz w:val="24"/>
-          <w:szCs w:val="24"/>
-        </w:rPr>
-        <w:t>Ej.</w:t>
-      </w:r>
-    </w:p>
-    <w:p>
-      <w:pPr>
-        <w:jc w:val="both"/>
-        <w:rPr>
-          <w:rFonts w:ascii="Arial Unicode MS" w:eastAsia="Arial Unicode MS" w:hAnsi="Arial Unicode MS" w:cs="Arial Unicode MS"/>
-          <w:sz w:val="24"/>
-          <w:szCs w:val="24"/>
-        </w:rPr>
-      </w:pPr>
-      <w:r>
-        <w:rPr>
-          <w:rFonts w:ascii="Arial Unicode MS" w:eastAsia="Arial Unicode MS" w:hAnsi="Arial Unicode MS" w:cs="Arial Unicode MS"/>
-          <w:sz w:val="24"/>
-          <w:szCs w:val="24"/>
-        </w:rPr>
         <w:t>Veint</w:t>
       </w:r>
       <w:r>
@@ -3708,12 +3789,12 @@
                       <w:noProof/>
                       <w:sz w:val="24"/>
                       <w:szCs w:val="24"/>
-                      <w:lang w:val="es-CO" w:eastAsia="es-CO"/>
+                      <w:lang w:val="es-ES" w:eastAsia="es-ES"/>
                     </w:rPr>
                     <mc:AlternateContent>
                       <mc:Choice Requires="wps">
                         <w:drawing>
-                          <wp:anchor distT="0" distB="0" distL="114300" distR="114300" simplePos="0" relativeHeight="251662336" behindDoc="0" locked="0" layoutInCell="1" allowOverlap="1" wp14:anchorId="32D5C5B6" wp14:editId="4E0EB3E1">
+                          <wp:anchor distT="0" distB="0" distL="114300" distR="114300" simplePos="0" relativeHeight="251662336" behindDoc="0" locked="0" layoutInCell="1" allowOverlap="1" wp14:anchorId="4326D3CE" wp14:editId="43985A0E">
                             <wp:simplePos x="0" y="0"/>
                             <wp:positionH relativeFrom="column">
                               <wp:posOffset>1287145</wp:posOffset>
@@ -3783,7 +3864,7 @@
                           </wp:anchor>
                         </w:drawing>
                       </mc:Choice>
-                      <mc:Fallback>
+                      <mc:Fallback xmlns:w15="http://schemas.microsoft.com/office/word/2012/wordml">
                         <w:pict>
                           <v:shapetype w14:anchorId="6B7BC982" id="_x0000_t13" coordsize="21600,21600" o:spt="13" adj="16200,5400" path="m@0,l@0@1,0@1,0@2@0@2@0,21600,21600,10800xe">
                             <v:stroke joinstyle="miter"/>
@@ -4106,12 +4187,12 @@
                 <w:noProof/>
                 <w:sz w:val="24"/>
                 <w:szCs w:val="24"/>
-                <w:lang w:val="es-CO" w:eastAsia="es-CO"/>
+                <w:lang w:val="es-ES" w:eastAsia="es-ES"/>
               </w:rPr>
               <mc:AlternateContent>
                 <mc:Choice Requires="wps">
                   <w:drawing>
-                    <wp:anchor distT="0" distB="0" distL="114300" distR="114300" simplePos="0" relativeHeight="251664384" behindDoc="0" locked="0" layoutInCell="1" allowOverlap="1" wp14:anchorId="251793A2" wp14:editId="14877FFA">
+                    <wp:anchor distT="0" distB="0" distL="114300" distR="114300" simplePos="0" relativeHeight="251664384" behindDoc="0" locked="0" layoutInCell="1" allowOverlap="1" wp14:anchorId="46C3AB38" wp14:editId="5B8C5EE8">
                       <wp:simplePos x="0" y="0"/>
                       <wp:positionH relativeFrom="column">
                         <wp:posOffset>-48895</wp:posOffset>
@@ -4181,7 +4262,7 @@
                     </wp:anchor>
                   </w:drawing>
                 </mc:Choice>
-                <mc:Fallback>
+                <mc:Fallback xmlns:w15="http://schemas.microsoft.com/office/word/2012/wordml">
                   <w:pict>
                     <v:shape w14:anchorId="7F8E00F9" id="14 Flecha derecha" o:spid="_x0000_s1026" type="#_x0000_t13" style="position:absolute;margin-left:-3.85pt;margin-top:160pt;width:12.75pt;height:10.75pt;z-index:251664384;visibility:visible;mso-wrap-style:square;mso-width-percent:0;mso-height-percent:0;mso-wrap-distance-left:9pt;mso-wrap-distance-top:0;mso-wrap-distance-right:9pt;mso-wrap-distance-bottom:0;mso-position-horizontal:absolute;mso-position-horizontal-relative:text;mso-position-vertical:absolute;mso-position-vertical-relative:text;mso-width-percent:0;mso-height-percent:0;mso-width-relative:margin;mso-height-relative:margin;v-text-anchor:middle" o:gfxdata="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" adj="12494" fillcolor="black [3213]" strokecolor="black [3213]" strokeweight=".5pt">
                       <v:path arrowok="t"/>
@@ -4196,12 +4277,12 @@
                 <w:noProof/>
                 <w:sz w:val="24"/>
                 <w:szCs w:val="24"/>
-                <w:lang w:val="es-CO" w:eastAsia="es-CO"/>
+                <w:lang w:val="es-ES" w:eastAsia="es-ES"/>
               </w:rPr>
               <mc:AlternateContent>
                 <mc:Choice Requires="wps">
                   <w:drawing>
-                    <wp:anchor distT="0" distB="0" distL="114300" distR="114300" simplePos="0" relativeHeight="251663360" behindDoc="0" locked="0" layoutInCell="1" allowOverlap="1" wp14:anchorId="2D45504B" wp14:editId="5726291B">
+                    <wp:anchor distT="0" distB="0" distL="114300" distR="114300" simplePos="0" relativeHeight="251663360" behindDoc="0" locked="0" layoutInCell="1" allowOverlap="1" wp14:anchorId="3321C2C6" wp14:editId="3139ED43">
                       <wp:simplePos x="0" y="0"/>
                       <wp:positionH relativeFrom="column">
                         <wp:posOffset>-48895</wp:posOffset>
@@ -4271,7 +4352,7 @@
                     </wp:anchor>
                   </w:drawing>
                 </mc:Choice>
-                <mc:Fallback>
+                <mc:Fallback xmlns:w15="http://schemas.microsoft.com/office/word/2012/wordml">
                   <w:pict>
                     <v:shape w14:anchorId="6C4AD114" id="13 Flecha derecha" o:spid="_x0000_s1026" type="#_x0000_t13" style="position:absolute;margin-left:-3.85pt;margin-top:115.8pt;width:12.75pt;height:10.75pt;z-index:251663360;visibility:visible;mso-wrap-style:square;mso-width-percent:0;mso-height-percent:0;mso-wrap-distance-left:9pt;mso-wrap-distance-top:0;mso-wrap-distance-right:9pt;mso-wrap-distance-bottom:0;mso-position-horizontal:absolute;mso-position-horizontal-relative:text;mso-position-vertical:absolute;mso-position-vertical-relative:text;mso-width-percent:0;mso-height-percent:0;mso-width-relative:margin;mso-height-relative:margin;v-text-anchor:middle" o:gfxdata="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" adj="12494" fillcolor="black [3213]" strokecolor="black [3213]" strokeweight=".5pt">
                       <v:path arrowok="t"/>
@@ -4845,6 +4926,25 @@
     </w:p>
     <w:p>
       <w:pPr>
+        <w:rPr>
+          <w:rFonts w:ascii="Arial Unicode MS" w:eastAsia="Arial Unicode MS" w:hAnsi="Arial Unicode MS" w:cs="Arial Unicode MS"/>
+          <w:b/>
+          <w:sz w:val="24"/>
+          <w:szCs w:val="24"/>
+        </w:rPr>
+      </w:pPr>
+      <w:r>
+        <w:rPr>
+          <w:rFonts w:ascii="Arial Unicode MS" w:eastAsia="Arial Unicode MS" w:hAnsi="Arial Unicode MS" w:cs="Arial Unicode MS"/>
+          <w:b/>
+          <w:sz w:val="24"/>
+          <w:szCs w:val="24"/>
+        </w:rPr>
+        <w:br w:type="page"/>
+      </w:r>
+    </w:p>
+    <w:p>
+      <w:pPr>
         <w:jc w:val="both"/>
         <w:rPr>
           <w:rFonts w:ascii="Arial Unicode MS" w:eastAsia="Arial Unicode MS" w:hAnsi="Arial Unicode MS" w:cs="Arial Unicode MS"/>
@@ -5192,6 +5292,25 @@
     </w:p>
     <w:p>
       <w:pPr>
+        <w:rPr>
+          <w:rFonts w:ascii="Arial Unicode MS" w:eastAsia="Arial Unicode MS" w:hAnsi="Arial Unicode MS" w:cs="Arial Unicode MS"/>
+          <w:b/>
+          <w:sz w:val="24"/>
+          <w:szCs w:val="24"/>
+        </w:rPr>
+      </w:pPr>
+      <w:r>
+        <w:rPr>
+          <w:rFonts w:ascii="Arial Unicode MS" w:eastAsia="Arial Unicode MS" w:hAnsi="Arial Unicode MS" w:cs="Arial Unicode MS"/>
+          <w:b/>
+          <w:sz w:val="24"/>
+          <w:szCs w:val="24"/>
+        </w:rPr>
+        <w:br w:type="page"/>
+      </w:r>
+    </w:p>
+    <w:p>
+      <w:pPr>
         <w:tabs>
           <w:tab w:val="right" w:pos="8498"/>
         </w:tabs>
@@ -5210,6 +5329,7 @@
           <w:sz w:val="24"/>
           <w:szCs w:val="24"/>
         </w:rPr>
+        <w:lastRenderedPageBreak/>
         <w:t>07</w:t>
       </w:r>
     </w:p>
@@ -5424,8 +5544,438 @@
           <w:sz w:val="24"/>
           <w:szCs w:val="24"/>
         </w:rPr>
+        <w:t>a</w:t>
+      </w:r>
+    </w:p>
+    <w:p>
+      <w:pPr>
+        <w:rPr>
+          <w:rFonts w:ascii="Arial Unicode MS" w:eastAsia="Arial Unicode MS" w:hAnsi="Arial Unicode MS" w:cs="Arial Unicode MS"/>
+          <w:sz w:val="24"/>
+          <w:szCs w:val="24"/>
+        </w:rPr>
+      </w:pPr>
+      <w:r>
+        <w:rPr>
+          <w:rFonts w:ascii="Arial Unicode MS" w:eastAsia="Arial Unicode MS" w:hAnsi="Arial Unicode MS" w:cs="Arial Unicode MS"/>
+          <w:sz w:val="24"/>
+          <w:szCs w:val="24"/>
+        </w:rPr>
+        <w:t xml:space="preserve">- </w:t>
+      </w:r>
+    </w:p>
+    <w:p>
+      <w:pPr>
+        <w:rPr>
+          <w:rFonts w:ascii="Arial Unicode MS" w:eastAsia="Arial Unicode MS" w:hAnsi="Arial Unicode MS" w:cs="Arial Unicode MS"/>
+          <w:color w:val="FF0000"/>
+          <w:sz w:val="24"/>
+          <w:szCs w:val="24"/>
+        </w:rPr>
+      </w:pPr>
+      <w:r>
+        <w:rPr>
+          <w:rFonts w:ascii="Arial Unicode MS" w:eastAsia="Arial Unicode MS" w:hAnsi="Arial Unicode MS" w:cs="Arial Unicode MS"/>
+          <w:color w:val="FF0000"/>
+          <w:sz w:val="24"/>
+          <w:szCs w:val="24"/>
+        </w:rPr>
+        <w:t>e</w:t>
+      </w:r>
+    </w:p>
+    <w:p>
+      <w:pPr>
+        <w:rPr>
+          <w:rFonts w:ascii="Arial Unicode MS" w:eastAsia="Arial Unicode MS" w:hAnsi="Arial Unicode MS" w:cs="Arial Unicode MS"/>
+          <w:sz w:val="24"/>
+          <w:szCs w:val="24"/>
+        </w:rPr>
+      </w:pPr>
+      <w:r>
+        <w:rPr>
+          <w:rFonts w:ascii="Arial Unicode MS" w:eastAsia="Arial Unicode MS" w:hAnsi="Arial Unicode MS" w:cs="Arial Unicode MS"/>
+          <w:sz w:val="24"/>
+          <w:szCs w:val="24"/>
+        </w:rPr>
+        <w:t xml:space="preserve">-  </w:t>
+      </w:r>
+    </w:p>
+    <w:p>
+      <w:pPr>
+        <w:rPr>
+          <w:rFonts w:ascii="Arial Unicode MS" w:eastAsia="Arial Unicode MS" w:hAnsi="Arial Unicode MS" w:cs="Arial Unicode MS"/>
+          <w:color w:val="FF0000"/>
+          <w:sz w:val="24"/>
+          <w:szCs w:val="24"/>
+        </w:rPr>
+      </w:pPr>
+      <w:r>
+        <w:rPr>
+          <w:rFonts w:ascii="Arial Unicode MS" w:eastAsia="Arial Unicode MS" w:hAnsi="Arial Unicode MS" w:cs="Arial Unicode MS"/>
+          <w:color w:val="FF0000"/>
+          <w:sz w:val="24"/>
+          <w:szCs w:val="24"/>
+        </w:rPr>
+        <w:t>o</w:t>
+      </w:r>
+    </w:p>
+    <w:p>
+      <w:pPr>
+        <w:rPr>
+          <w:rFonts w:ascii="Arial Unicode MS" w:eastAsia="Arial Unicode MS" w:hAnsi="Arial Unicode MS" w:cs="Arial Unicode MS"/>
+          <w:sz w:val="24"/>
+          <w:szCs w:val="24"/>
+        </w:rPr>
+      </w:pPr>
+      <w:r>
+        <w:rPr>
+          <w:rFonts w:ascii="Arial Unicode MS" w:eastAsia="Arial Unicode MS" w:hAnsi="Arial Unicode MS" w:cs="Arial Unicode MS"/>
+          <w:sz w:val="24"/>
+          <w:szCs w:val="24"/>
+        </w:rPr>
+        <w:t>Vocal cerrada</w:t>
+      </w:r>
+    </w:p>
+    <w:p>
+      <w:pPr>
+        <w:rPr>
+          <w:rFonts w:ascii="Arial Unicode MS" w:eastAsia="Arial Unicode MS" w:hAnsi="Arial Unicode MS" w:cs="Arial Unicode MS"/>
+          <w:color w:val="FF0000"/>
+          <w:sz w:val="24"/>
+          <w:szCs w:val="24"/>
+        </w:rPr>
+      </w:pPr>
+      <w:r>
+        <w:rPr>
+          <w:rFonts w:ascii="Arial Unicode MS" w:eastAsia="Arial Unicode MS" w:hAnsi="Arial Unicode MS" w:cs="Arial Unicode MS"/>
+          <w:color w:val="FF0000"/>
+          <w:sz w:val="24"/>
+          <w:szCs w:val="24"/>
+        </w:rPr>
+        <w:t>i</w:t>
+      </w:r>
+    </w:p>
+    <w:p>
+      <w:pPr>
+        <w:rPr>
+          <w:rFonts w:ascii="Arial Unicode MS" w:eastAsia="Arial Unicode MS" w:hAnsi="Arial Unicode MS" w:cs="Arial Unicode MS"/>
+          <w:sz w:val="24"/>
+          <w:szCs w:val="24"/>
+        </w:rPr>
+      </w:pPr>
+      <w:r>
+        <w:rPr>
+          <w:rFonts w:ascii="Arial Unicode MS" w:eastAsia="Arial Unicode MS" w:hAnsi="Arial Unicode MS" w:cs="Arial Unicode MS"/>
+          <w:sz w:val="24"/>
+          <w:szCs w:val="24"/>
+        </w:rPr>
+        <w:t xml:space="preserve">- </w:t>
+      </w:r>
+    </w:p>
+    <w:p>
+      <w:pPr>
+        <w:rPr>
+          <w:rFonts w:ascii="Arial Unicode MS" w:eastAsia="Arial Unicode MS" w:hAnsi="Arial Unicode MS" w:cs="Arial Unicode MS"/>
+          <w:color w:val="FF0000"/>
+          <w:sz w:val="24"/>
+          <w:szCs w:val="24"/>
+        </w:rPr>
+      </w:pPr>
+      <w:r>
+        <w:rPr>
+          <w:rFonts w:ascii="Arial Unicode MS" w:eastAsia="Arial Unicode MS" w:hAnsi="Arial Unicode MS" w:cs="Arial Unicode MS"/>
+          <w:color w:val="FF0000"/>
+          <w:sz w:val="24"/>
+          <w:szCs w:val="24"/>
+        </w:rPr>
+        <w:t xml:space="preserve">u  </w:t>
+      </w:r>
+    </w:p>
+    <w:p>
+      <w:pPr>
+        <w:rPr>
+          <w:rFonts w:ascii="Arial Unicode MS" w:eastAsia="Arial Unicode MS" w:hAnsi="Arial Unicode MS" w:cs="Arial Unicode MS"/>
+          <w:sz w:val="24"/>
+          <w:szCs w:val="24"/>
+        </w:rPr>
+      </w:pPr>
+      <w:r>
+        <w:rPr>
+          <w:rFonts w:ascii="Arial Unicode MS" w:eastAsia="Arial Unicode MS" w:hAnsi="Arial Unicode MS" w:cs="Arial Unicode MS"/>
+          <w:sz w:val="24"/>
+          <w:szCs w:val="24"/>
+        </w:rPr>
+        <w:t>+</w:t>
+      </w:r>
+    </w:p>
+    <w:p>
+      <w:pPr>
+        <w:rPr>
+          <w:rFonts w:ascii="Arial Unicode MS" w:eastAsia="Arial Unicode MS" w:hAnsi="Arial Unicode MS" w:cs="Arial Unicode MS"/>
+          <w:sz w:val="24"/>
+          <w:szCs w:val="24"/>
+        </w:rPr>
+      </w:pPr>
+      <w:r>
+        <w:rPr>
+          <w:rFonts w:ascii="Arial Unicode MS" w:eastAsia="Arial Unicode MS" w:hAnsi="Arial Unicode MS" w:cs="Arial Unicode MS"/>
+          <w:sz w:val="24"/>
+          <w:szCs w:val="24"/>
+        </w:rPr>
+        <w:t>Vocal abierta</w:t>
+      </w:r>
+    </w:p>
+    <w:p>
+      <w:pPr>
+        <w:rPr>
+          <w:rFonts w:ascii="Arial Unicode MS" w:eastAsia="Arial Unicode MS" w:hAnsi="Arial Unicode MS" w:cs="Arial Unicode MS"/>
+          <w:color w:val="FF0000"/>
+          <w:sz w:val="24"/>
+          <w:szCs w:val="24"/>
+        </w:rPr>
+      </w:pPr>
+      <w:r>
+        <w:rPr>
+          <w:rFonts w:ascii="Arial Unicode MS" w:eastAsia="Arial Unicode MS" w:hAnsi="Arial Unicode MS" w:cs="Arial Unicode MS"/>
+          <w:color w:val="FF0000"/>
+          <w:sz w:val="24"/>
+          <w:szCs w:val="24"/>
+        </w:rPr>
+        <w:t xml:space="preserve">a </w:t>
+      </w:r>
+    </w:p>
+    <w:p>
+      <w:pPr>
+        <w:rPr>
+          <w:rFonts w:ascii="Arial Unicode MS" w:eastAsia="Arial Unicode MS" w:hAnsi="Arial Unicode MS" w:cs="Arial Unicode MS"/>
+          <w:sz w:val="24"/>
+          <w:szCs w:val="24"/>
+        </w:rPr>
+      </w:pPr>
+      <w:r>
+        <w:rPr>
+          <w:rFonts w:ascii="Arial Unicode MS" w:eastAsia="Arial Unicode MS" w:hAnsi="Arial Unicode MS" w:cs="Arial Unicode MS"/>
+          <w:sz w:val="24"/>
+          <w:szCs w:val="24"/>
+        </w:rPr>
+        <w:t xml:space="preserve">- </w:t>
+      </w:r>
+    </w:p>
+    <w:p>
+      <w:pPr>
+        <w:rPr>
+          <w:rFonts w:ascii="Arial Unicode MS" w:eastAsia="Arial Unicode MS" w:hAnsi="Arial Unicode MS" w:cs="Arial Unicode MS"/>
+          <w:color w:val="FF0000"/>
+          <w:sz w:val="24"/>
+          <w:szCs w:val="24"/>
+        </w:rPr>
+      </w:pPr>
+      <w:r>
+        <w:rPr>
+          <w:rFonts w:ascii="Arial Unicode MS" w:eastAsia="Arial Unicode MS" w:hAnsi="Arial Unicode MS" w:cs="Arial Unicode MS"/>
+          <w:color w:val="FF0000"/>
+          <w:sz w:val="24"/>
+          <w:szCs w:val="24"/>
+        </w:rPr>
+        <w:t xml:space="preserve">e </w:t>
+      </w:r>
+    </w:p>
+    <w:p>
+      <w:pPr>
+        <w:rPr>
+          <w:rFonts w:ascii="Arial Unicode MS" w:eastAsia="Arial Unicode MS" w:hAnsi="Arial Unicode MS" w:cs="Arial Unicode MS"/>
+          <w:sz w:val="24"/>
+          <w:szCs w:val="24"/>
+        </w:rPr>
+      </w:pPr>
+      <w:r>
+        <w:rPr>
+          <w:rFonts w:ascii="Arial Unicode MS" w:eastAsia="Arial Unicode MS" w:hAnsi="Arial Unicode MS" w:cs="Arial Unicode MS"/>
+          <w:sz w:val="24"/>
+          <w:szCs w:val="24"/>
+        </w:rPr>
         <w:lastRenderedPageBreak/>
-        <w:t>a</w:t>
+        <w:t xml:space="preserve">-  </w:t>
+      </w:r>
+    </w:p>
+    <w:p>
+      <w:pPr>
+        <w:rPr>
+          <w:rFonts w:ascii="Arial Unicode MS" w:eastAsia="Arial Unicode MS" w:hAnsi="Arial Unicode MS" w:cs="Arial Unicode MS"/>
+          <w:color w:val="FF0000"/>
+          <w:sz w:val="24"/>
+          <w:szCs w:val="24"/>
+        </w:rPr>
+      </w:pPr>
+      <w:r>
+        <w:rPr>
+          <w:rFonts w:ascii="Arial Unicode MS" w:eastAsia="Arial Unicode MS" w:hAnsi="Arial Unicode MS" w:cs="Arial Unicode MS"/>
+          <w:color w:val="FF0000"/>
+          <w:sz w:val="24"/>
+          <w:szCs w:val="24"/>
+        </w:rPr>
+        <w:t>o</w:t>
+      </w:r>
+    </w:p>
+    <w:p>
+      <w:pPr>
+        <w:rPr>
+          <w:rFonts w:ascii="Arial Unicode MS" w:eastAsia="Arial Unicode MS" w:hAnsi="Arial Unicode MS" w:cs="Arial Unicode MS"/>
+          <w:sz w:val="24"/>
+          <w:szCs w:val="24"/>
+        </w:rPr>
+      </w:pPr>
+      <w:r>
+        <w:rPr>
+          <w:rFonts w:ascii="Arial Unicode MS" w:eastAsia="Arial Unicode MS" w:hAnsi="Arial Unicode MS" w:cs="Arial Unicode MS"/>
+          <w:sz w:val="24"/>
+          <w:szCs w:val="24"/>
+        </w:rPr>
+        <w:t>Vocal abierta</w:t>
+      </w:r>
+    </w:p>
+    <w:p>
+      <w:pPr>
+        <w:rPr>
+          <w:rFonts w:ascii="Arial Unicode MS" w:eastAsia="Arial Unicode MS" w:hAnsi="Arial Unicode MS" w:cs="Arial Unicode MS"/>
+          <w:color w:val="FF0000"/>
+          <w:sz w:val="24"/>
+          <w:szCs w:val="24"/>
+        </w:rPr>
+      </w:pPr>
+      <w:r>
+        <w:rPr>
+          <w:rFonts w:ascii="Arial Unicode MS" w:eastAsia="Arial Unicode MS" w:hAnsi="Arial Unicode MS" w:cs="Arial Unicode MS"/>
+          <w:color w:val="FF0000"/>
+          <w:sz w:val="24"/>
+          <w:szCs w:val="24"/>
+        </w:rPr>
+        <w:t xml:space="preserve">a </w:t>
+      </w:r>
+    </w:p>
+    <w:p>
+      <w:pPr>
+        <w:rPr>
+          <w:rFonts w:ascii="Arial Unicode MS" w:eastAsia="Arial Unicode MS" w:hAnsi="Arial Unicode MS" w:cs="Arial Unicode MS"/>
+          <w:sz w:val="24"/>
+          <w:szCs w:val="24"/>
+        </w:rPr>
+      </w:pPr>
+      <w:r>
+        <w:rPr>
+          <w:rFonts w:ascii="Arial Unicode MS" w:eastAsia="Arial Unicode MS" w:hAnsi="Arial Unicode MS" w:cs="Arial Unicode MS"/>
+          <w:sz w:val="24"/>
+          <w:szCs w:val="24"/>
+        </w:rPr>
+        <w:t xml:space="preserve">-  </w:t>
+      </w:r>
+    </w:p>
+    <w:p>
+      <w:pPr>
+        <w:rPr>
+          <w:rFonts w:ascii="Arial Unicode MS" w:eastAsia="Arial Unicode MS" w:hAnsi="Arial Unicode MS" w:cs="Arial Unicode MS"/>
+          <w:color w:val="FF0000"/>
+          <w:sz w:val="24"/>
+          <w:szCs w:val="24"/>
+        </w:rPr>
+      </w:pPr>
+      <w:r>
+        <w:rPr>
+          <w:rFonts w:ascii="Arial Unicode MS" w:eastAsia="Arial Unicode MS" w:hAnsi="Arial Unicode MS" w:cs="Arial Unicode MS"/>
+          <w:color w:val="FF0000"/>
+          <w:sz w:val="24"/>
+          <w:szCs w:val="24"/>
+        </w:rPr>
+        <w:t xml:space="preserve">e </w:t>
+      </w:r>
+    </w:p>
+    <w:p>
+      <w:pPr>
+        <w:rPr>
+          <w:rFonts w:ascii="Arial Unicode MS" w:eastAsia="Arial Unicode MS" w:hAnsi="Arial Unicode MS" w:cs="Arial Unicode MS"/>
+          <w:sz w:val="24"/>
+          <w:szCs w:val="24"/>
+        </w:rPr>
+      </w:pPr>
+      <w:r>
+        <w:rPr>
+          <w:rFonts w:ascii="Arial Unicode MS" w:eastAsia="Arial Unicode MS" w:hAnsi="Arial Unicode MS" w:cs="Arial Unicode MS"/>
+          <w:sz w:val="24"/>
+          <w:szCs w:val="24"/>
+        </w:rPr>
+        <w:t xml:space="preserve"> -</w:t>
+      </w:r>
+    </w:p>
+    <w:p>
+      <w:pPr>
+        <w:rPr>
+          <w:rFonts w:ascii="Arial Unicode MS" w:eastAsia="Arial Unicode MS" w:hAnsi="Arial Unicode MS" w:cs="Arial Unicode MS"/>
+          <w:color w:val="FF0000"/>
+          <w:sz w:val="24"/>
+          <w:szCs w:val="24"/>
+        </w:rPr>
+      </w:pPr>
+      <w:r>
+        <w:rPr>
+          <w:rFonts w:ascii="Arial Unicode MS" w:eastAsia="Arial Unicode MS" w:hAnsi="Arial Unicode MS" w:cs="Arial Unicode MS"/>
+          <w:color w:val="FF0000"/>
+          <w:sz w:val="24"/>
+          <w:szCs w:val="24"/>
+        </w:rPr>
+        <w:t>o</w:t>
+      </w:r>
+    </w:p>
+    <w:p>
+      <w:pPr>
+        <w:rPr>
+          <w:rFonts w:ascii="Arial Unicode MS" w:eastAsia="Arial Unicode MS" w:hAnsi="Arial Unicode MS" w:cs="Arial Unicode MS"/>
+          <w:sz w:val="24"/>
+          <w:szCs w:val="24"/>
+        </w:rPr>
+      </w:pPr>
+      <w:r>
+        <w:rPr>
+          <w:rFonts w:ascii="Arial Unicode MS" w:eastAsia="Arial Unicode MS" w:hAnsi="Arial Unicode MS" w:cs="Arial Unicode MS"/>
+          <w:sz w:val="24"/>
+          <w:szCs w:val="24"/>
+        </w:rPr>
+        <w:t>+</w:t>
+      </w:r>
+    </w:p>
+    <w:p>
+      <w:pPr>
+        <w:rPr>
+          <w:rFonts w:ascii="Arial Unicode MS" w:eastAsia="Arial Unicode MS" w:hAnsi="Arial Unicode MS" w:cs="Arial Unicode MS"/>
+          <w:sz w:val="24"/>
+          <w:szCs w:val="24"/>
+        </w:rPr>
+      </w:pPr>
+      <w:r>
+        <w:rPr>
+          <w:rFonts w:ascii="Arial Unicode MS" w:eastAsia="Arial Unicode MS" w:hAnsi="Arial Unicode MS" w:cs="Arial Unicode MS"/>
+          <w:sz w:val="24"/>
+          <w:szCs w:val="24"/>
+        </w:rPr>
+        <w:t>Vocal cerrada</w:t>
+      </w:r>
+    </w:p>
+    <w:p>
+      <w:pPr>
+        <w:rPr>
+          <w:rFonts w:ascii="Arial Unicode MS" w:eastAsia="Arial Unicode MS" w:hAnsi="Arial Unicode MS" w:cs="Arial Unicode MS"/>
+          <w:color w:val="FF0000"/>
+          <w:sz w:val="24"/>
+          <w:szCs w:val="24"/>
+        </w:rPr>
+      </w:pPr>
+      <w:r>
+        <w:rPr>
+          <w:rFonts w:ascii="Arial Unicode MS" w:eastAsia="Arial Unicode MS" w:hAnsi="Arial Unicode MS" w:cs="Arial Unicode MS"/>
+          <w:color w:val="FF0000"/>
+          <w:sz w:val="24"/>
+          <w:szCs w:val="24"/>
+        </w:rPr>
+        <w:t xml:space="preserve">u  </w:t>
       </w:r>
     </w:p>
     <w:p>
@@ -5461,6 +6011,78 @@
           <w:sz w:val="24"/>
           <w:szCs w:val="24"/>
         </w:rPr>
+        <w:t>i</w:t>
+      </w:r>
+    </w:p>
+    <w:p>
+      <w:pPr>
+        <w:rPr>
+          <w:rFonts w:ascii="Arial Unicode MS" w:eastAsia="Arial Unicode MS" w:hAnsi="Arial Unicode MS" w:cs="Arial Unicode MS"/>
+          <w:sz w:val="24"/>
+          <w:szCs w:val="24"/>
+        </w:rPr>
+      </w:pPr>
+      <w:r>
+        <w:rPr>
+          <w:rFonts w:ascii="Arial Unicode MS" w:eastAsia="Arial Unicode MS" w:hAnsi="Arial Unicode MS" w:cs="Arial Unicode MS"/>
+          <w:sz w:val="24"/>
+          <w:szCs w:val="24"/>
+        </w:rPr>
+        <w:t>Vocal abierta</w:t>
+      </w:r>
+    </w:p>
+    <w:p>
+      <w:pPr>
+        <w:rPr>
+          <w:rFonts w:ascii="Arial Unicode MS" w:eastAsia="Arial Unicode MS" w:hAnsi="Arial Unicode MS" w:cs="Arial Unicode MS"/>
+          <w:color w:val="FF0000"/>
+          <w:sz w:val="24"/>
+          <w:szCs w:val="24"/>
+        </w:rPr>
+      </w:pPr>
+      <w:r>
+        <w:rPr>
+          <w:rFonts w:ascii="Arial Unicode MS" w:eastAsia="Arial Unicode MS" w:hAnsi="Arial Unicode MS" w:cs="Arial Unicode MS"/>
+          <w:color w:val="FF0000"/>
+          <w:sz w:val="24"/>
+          <w:szCs w:val="24"/>
+        </w:rPr>
+        <w:t xml:space="preserve">a </w:t>
+      </w:r>
+    </w:p>
+    <w:p>
+      <w:pPr>
+        <w:rPr>
+          <w:rFonts w:ascii="Arial Unicode MS" w:eastAsia="Arial Unicode MS" w:hAnsi="Arial Unicode MS" w:cs="Arial Unicode MS"/>
+          <w:sz w:val="24"/>
+          <w:szCs w:val="24"/>
+        </w:rPr>
+      </w:pPr>
+      <w:r>
+        <w:rPr>
+          <w:rFonts w:ascii="Arial Unicode MS" w:eastAsia="Arial Unicode MS" w:hAnsi="Arial Unicode MS" w:cs="Arial Unicode MS"/>
+          <w:sz w:val="24"/>
+          <w:szCs w:val="24"/>
+        </w:rPr>
+        <w:t xml:space="preserve">- </w:t>
+      </w:r>
+    </w:p>
+    <w:p>
+      <w:pPr>
+        <w:rPr>
+          <w:rFonts w:ascii="Arial Unicode MS" w:eastAsia="Arial Unicode MS" w:hAnsi="Arial Unicode MS" w:cs="Arial Unicode MS"/>
+          <w:color w:val="FF0000"/>
+          <w:sz w:val="24"/>
+          <w:szCs w:val="24"/>
+        </w:rPr>
+      </w:pPr>
+      <w:r>
+        <w:rPr>
+          <w:rFonts w:ascii="Arial Unicode MS" w:eastAsia="Arial Unicode MS" w:hAnsi="Arial Unicode MS" w:cs="Arial Unicode MS"/>
+          <w:color w:val="FF0000"/>
+          <w:sz w:val="24"/>
+          <w:szCs w:val="24"/>
+        </w:rPr>
         <w:t>e</w:t>
       </w:r>
     </w:p>
@@ -5478,7 +6100,7 @@
           <w:sz w:val="24"/>
           <w:szCs w:val="24"/>
         </w:rPr>
-        <w:t xml:space="preserve">-  </w:t>
+        <w:t xml:space="preserve">- </w:t>
       </w:r>
     </w:p>
     <w:p>
@@ -5514,7 +6136,24 @@
           <w:sz w:val="24"/>
           <w:szCs w:val="24"/>
         </w:rPr>
-        <w:t>Vocal cerrada</w:t>
+        <w:t>+</w:t>
+      </w:r>
+    </w:p>
+    <w:p>
+      <w:pPr>
+        <w:rPr>
+          <w:rFonts w:ascii="Arial Unicode MS" w:eastAsia="Arial Unicode MS" w:hAnsi="Arial Unicode MS" w:cs="Arial Unicode MS"/>
+          <w:sz w:val="24"/>
+          <w:szCs w:val="24"/>
+        </w:rPr>
+      </w:pPr>
+      <w:r>
+        <w:rPr>
+          <w:rFonts w:ascii="Arial Unicode MS" w:eastAsia="Arial Unicode MS" w:hAnsi="Arial Unicode MS" w:cs="Arial Unicode MS"/>
+          <w:sz w:val="24"/>
+          <w:szCs w:val="24"/>
+        </w:rPr>
+        <w:t>Repite vocal</w:t>
       </w:r>
     </w:p>
     <w:p>
@@ -5533,7 +6172,7 @@
           <w:sz w:val="24"/>
           <w:szCs w:val="24"/>
         </w:rPr>
-        <w:t>i</w:t>
+        <w:t>aa</w:t>
       </w:r>
     </w:p>
     <w:p>
@@ -5569,536 +6208,7 @@
           <w:sz w:val="24"/>
           <w:szCs w:val="24"/>
         </w:rPr>
-        <w:t xml:space="preserve">u  </w:t>
-      </w:r>
-    </w:p>
-    <w:p>
-      <w:pPr>
-        <w:rPr>
-          <w:rFonts w:ascii="Arial Unicode MS" w:eastAsia="Arial Unicode MS" w:hAnsi="Arial Unicode MS" w:cs="Arial Unicode MS"/>
-          <w:sz w:val="24"/>
-          <w:szCs w:val="24"/>
-        </w:rPr>
-      </w:pPr>
-      <w:r>
-        <w:rPr>
-          <w:rFonts w:ascii="Arial Unicode MS" w:eastAsia="Arial Unicode MS" w:hAnsi="Arial Unicode MS" w:cs="Arial Unicode MS"/>
-          <w:sz w:val="24"/>
-          <w:szCs w:val="24"/>
-        </w:rPr>
-        <w:t>+</w:t>
-      </w:r>
-    </w:p>
-    <w:p>
-      <w:pPr>
-        <w:rPr>
-          <w:rFonts w:ascii="Arial Unicode MS" w:eastAsia="Arial Unicode MS" w:hAnsi="Arial Unicode MS" w:cs="Arial Unicode MS"/>
-          <w:sz w:val="24"/>
-          <w:szCs w:val="24"/>
-        </w:rPr>
-      </w:pPr>
-      <w:r>
-        <w:rPr>
-          <w:rFonts w:ascii="Arial Unicode MS" w:eastAsia="Arial Unicode MS" w:hAnsi="Arial Unicode MS" w:cs="Arial Unicode MS"/>
-          <w:sz w:val="24"/>
-          <w:szCs w:val="24"/>
-        </w:rPr>
-        <w:t>Vocal abierta</w:t>
-      </w:r>
-    </w:p>
-    <w:p>
-      <w:pPr>
-        <w:rPr>
-          <w:rFonts w:ascii="Arial Unicode MS" w:eastAsia="Arial Unicode MS" w:hAnsi="Arial Unicode MS" w:cs="Arial Unicode MS"/>
-          <w:color w:val="FF0000"/>
-          <w:sz w:val="24"/>
-          <w:szCs w:val="24"/>
-        </w:rPr>
-      </w:pPr>
-      <w:r>
-        <w:rPr>
-          <w:rFonts w:ascii="Arial Unicode MS" w:eastAsia="Arial Unicode MS" w:hAnsi="Arial Unicode MS" w:cs="Arial Unicode MS"/>
-          <w:color w:val="FF0000"/>
-          <w:sz w:val="24"/>
-          <w:szCs w:val="24"/>
-        </w:rPr>
-        <w:t xml:space="preserve">a </w:t>
-      </w:r>
-    </w:p>
-    <w:p>
-      <w:pPr>
-        <w:rPr>
-          <w:rFonts w:ascii="Arial Unicode MS" w:eastAsia="Arial Unicode MS" w:hAnsi="Arial Unicode MS" w:cs="Arial Unicode MS"/>
-          <w:sz w:val="24"/>
-          <w:szCs w:val="24"/>
-        </w:rPr>
-      </w:pPr>
-      <w:r>
-        <w:rPr>
-          <w:rFonts w:ascii="Arial Unicode MS" w:eastAsia="Arial Unicode MS" w:hAnsi="Arial Unicode MS" w:cs="Arial Unicode MS"/>
-          <w:sz w:val="24"/>
-          <w:szCs w:val="24"/>
-        </w:rPr>
-        <w:t xml:space="preserve">- </w:t>
-      </w:r>
-    </w:p>
-    <w:p>
-      <w:pPr>
-        <w:rPr>
-          <w:rFonts w:ascii="Arial Unicode MS" w:eastAsia="Arial Unicode MS" w:hAnsi="Arial Unicode MS" w:cs="Arial Unicode MS"/>
-          <w:color w:val="FF0000"/>
-          <w:sz w:val="24"/>
-          <w:szCs w:val="24"/>
-        </w:rPr>
-      </w:pPr>
-      <w:r>
-        <w:rPr>
-          <w:rFonts w:ascii="Arial Unicode MS" w:eastAsia="Arial Unicode MS" w:hAnsi="Arial Unicode MS" w:cs="Arial Unicode MS"/>
-          <w:color w:val="FF0000"/>
-          <w:sz w:val="24"/>
-          <w:szCs w:val="24"/>
-        </w:rPr>
-        <w:t xml:space="preserve">e </w:t>
-      </w:r>
-    </w:p>
-    <w:p>
-      <w:pPr>
-        <w:rPr>
-          <w:rFonts w:ascii="Arial Unicode MS" w:eastAsia="Arial Unicode MS" w:hAnsi="Arial Unicode MS" w:cs="Arial Unicode MS"/>
-          <w:sz w:val="24"/>
-          <w:szCs w:val="24"/>
-        </w:rPr>
-      </w:pPr>
-      <w:r>
-        <w:rPr>
-          <w:rFonts w:ascii="Arial Unicode MS" w:eastAsia="Arial Unicode MS" w:hAnsi="Arial Unicode MS" w:cs="Arial Unicode MS"/>
-          <w:sz w:val="24"/>
-          <w:szCs w:val="24"/>
-        </w:rPr>
-        <w:t xml:space="preserve">-  </w:t>
-      </w:r>
-    </w:p>
-    <w:p>
-      <w:pPr>
-        <w:rPr>
-          <w:rFonts w:ascii="Arial Unicode MS" w:eastAsia="Arial Unicode MS" w:hAnsi="Arial Unicode MS" w:cs="Arial Unicode MS"/>
-          <w:color w:val="FF0000"/>
-          <w:sz w:val="24"/>
-          <w:szCs w:val="24"/>
-        </w:rPr>
-      </w:pPr>
-      <w:r>
-        <w:rPr>
-          <w:rFonts w:ascii="Arial Unicode MS" w:eastAsia="Arial Unicode MS" w:hAnsi="Arial Unicode MS" w:cs="Arial Unicode MS"/>
-          <w:color w:val="FF0000"/>
-          <w:sz w:val="24"/>
-          <w:szCs w:val="24"/>
-        </w:rPr>
-        <w:t>o</w:t>
-      </w:r>
-    </w:p>
-    <w:p>
-      <w:pPr>
-        <w:rPr>
-          <w:rFonts w:ascii="Arial Unicode MS" w:eastAsia="Arial Unicode MS" w:hAnsi="Arial Unicode MS" w:cs="Arial Unicode MS"/>
-          <w:sz w:val="24"/>
-          <w:szCs w:val="24"/>
-        </w:rPr>
-      </w:pPr>
-      <w:r>
-        <w:rPr>
-          <w:rFonts w:ascii="Arial Unicode MS" w:eastAsia="Arial Unicode MS" w:hAnsi="Arial Unicode MS" w:cs="Arial Unicode MS"/>
-          <w:sz w:val="24"/>
-          <w:szCs w:val="24"/>
-        </w:rPr>
-        <w:t>Vocal abierta</w:t>
-      </w:r>
-    </w:p>
-    <w:p>
-      <w:pPr>
-        <w:rPr>
-          <w:rFonts w:ascii="Arial Unicode MS" w:eastAsia="Arial Unicode MS" w:hAnsi="Arial Unicode MS" w:cs="Arial Unicode MS"/>
-          <w:color w:val="FF0000"/>
-          <w:sz w:val="24"/>
-          <w:szCs w:val="24"/>
-        </w:rPr>
-      </w:pPr>
-      <w:r>
-        <w:rPr>
-          <w:rFonts w:ascii="Arial Unicode MS" w:eastAsia="Arial Unicode MS" w:hAnsi="Arial Unicode MS" w:cs="Arial Unicode MS"/>
-          <w:color w:val="FF0000"/>
-          <w:sz w:val="24"/>
-          <w:szCs w:val="24"/>
-        </w:rPr>
-        <w:t xml:space="preserve">a </w:t>
-      </w:r>
-    </w:p>
-    <w:p>
-      <w:pPr>
-        <w:rPr>
-          <w:rFonts w:ascii="Arial Unicode MS" w:eastAsia="Arial Unicode MS" w:hAnsi="Arial Unicode MS" w:cs="Arial Unicode MS"/>
-          <w:sz w:val="24"/>
-          <w:szCs w:val="24"/>
-        </w:rPr>
-      </w:pPr>
-      <w:r>
-        <w:rPr>
-          <w:rFonts w:ascii="Arial Unicode MS" w:eastAsia="Arial Unicode MS" w:hAnsi="Arial Unicode MS" w:cs="Arial Unicode MS"/>
-          <w:sz w:val="24"/>
-          <w:szCs w:val="24"/>
-        </w:rPr>
-        <w:t xml:space="preserve">-  </w:t>
-      </w:r>
-    </w:p>
-    <w:p>
-      <w:pPr>
-        <w:rPr>
-          <w:rFonts w:ascii="Arial Unicode MS" w:eastAsia="Arial Unicode MS" w:hAnsi="Arial Unicode MS" w:cs="Arial Unicode MS"/>
-          <w:color w:val="FF0000"/>
-          <w:sz w:val="24"/>
-          <w:szCs w:val="24"/>
-        </w:rPr>
-      </w:pPr>
-      <w:r>
-        <w:rPr>
-          <w:rFonts w:ascii="Arial Unicode MS" w:eastAsia="Arial Unicode MS" w:hAnsi="Arial Unicode MS" w:cs="Arial Unicode MS"/>
-          <w:color w:val="FF0000"/>
-          <w:sz w:val="24"/>
-          <w:szCs w:val="24"/>
-        </w:rPr>
-        <w:t xml:space="preserve">e </w:t>
-      </w:r>
-    </w:p>
-    <w:p>
-      <w:pPr>
-        <w:rPr>
-          <w:rFonts w:ascii="Arial Unicode MS" w:eastAsia="Arial Unicode MS" w:hAnsi="Arial Unicode MS" w:cs="Arial Unicode MS"/>
-          <w:sz w:val="24"/>
-          <w:szCs w:val="24"/>
-        </w:rPr>
-      </w:pPr>
-      <w:r>
-        <w:rPr>
-          <w:rFonts w:ascii="Arial Unicode MS" w:eastAsia="Arial Unicode MS" w:hAnsi="Arial Unicode MS" w:cs="Arial Unicode MS"/>
-          <w:sz w:val="24"/>
-          <w:szCs w:val="24"/>
-        </w:rPr>
-        <w:t xml:space="preserve"> -</w:t>
-      </w:r>
-    </w:p>
-    <w:p>
-      <w:pPr>
-        <w:rPr>
-          <w:rFonts w:ascii="Arial Unicode MS" w:eastAsia="Arial Unicode MS" w:hAnsi="Arial Unicode MS" w:cs="Arial Unicode MS"/>
-          <w:color w:val="FF0000"/>
-          <w:sz w:val="24"/>
-          <w:szCs w:val="24"/>
-        </w:rPr>
-      </w:pPr>
-      <w:r>
-        <w:rPr>
-          <w:rFonts w:ascii="Arial Unicode MS" w:eastAsia="Arial Unicode MS" w:hAnsi="Arial Unicode MS" w:cs="Arial Unicode MS"/>
-          <w:color w:val="FF0000"/>
-          <w:sz w:val="24"/>
-          <w:szCs w:val="24"/>
-        </w:rPr>
-        <w:lastRenderedPageBreak/>
-        <w:t>o</w:t>
-      </w:r>
-    </w:p>
-    <w:p>
-      <w:pPr>
-        <w:rPr>
-          <w:rFonts w:ascii="Arial Unicode MS" w:eastAsia="Arial Unicode MS" w:hAnsi="Arial Unicode MS" w:cs="Arial Unicode MS"/>
-          <w:sz w:val="24"/>
-          <w:szCs w:val="24"/>
-        </w:rPr>
-      </w:pPr>
-      <w:r>
-        <w:rPr>
-          <w:rFonts w:ascii="Arial Unicode MS" w:eastAsia="Arial Unicode MS" w:hAnsi="Arial Unicode MS" w:cs="Arial Unicode MS"/>
-          <w:sz w:val="24"/>
-          <w:szCs w:val="24"/>
-        </w:rPr>
-        <w:t>+</w:t>
-      </w:r>
-    </w:p>
-    <w:p>
-      <w:pPr>
-        <w:rPr>
-          <w:rFonts w:ascii="Arial Unicode MS" w:eastAsia="Arial Unicode MS" w:hAnsi="Arial Unicode MS" w:cs="Arial Unicode MS"/>
-          <w:sz w:val="24"/>
-          <w:szCs w:val="24"/>
-        </w:rPr>
-      </w:pPr>
-      <w:r>
-        <w:rPr>
-          <w:rFonts w:ascii="Arial Unicode MS" w:eastAsia="Arial Unicode MS" w:hAnsi="Arial Unicode MS" w:cs="Arial Unicode MS"/>
-          <w:sz w:val="24"/>
-          <w:szCs w:val="24"/>
-        </w:rPr>
-        <w:t>Vocal cerrada</w:t>
-      </w:r>
-    </w:p>
-    <w:p>
-      <w:pPr>
-        <w:rPr>
-          <w:rFonts w:ascii="Arial Unicode MS" w:eastAsia="Arial Unicode MS" w:hAnsi="Arial Unicode MS" w:cs="Arial Unicode MS"/>
-          <w:color w:val="FF0000"/>
-          <w:sz w:val="24"/>
-          <w:szCs w:val="24"/>
-        </w:rPr>
-      </w:pPr>
-      <w:r>
-        <w:rPr>
-          <w:rFonts w:ascii="Arial Unicode MS" w:eastAsia="Arial Unicode MS" w:hAnsi="Arial Unicode MS" w:cs="Arial Unicode MS"/>
-          <w:color w:val="FF0000"/>
-          <w:sz w:val="24"/>
-          <w:szCs w:val="24"/>
-        </w:rPr>
-        <w:t xml:space="preserve">u  </w:t>
-      </w:r>
-    </w:p>
-    <w:p>
-      <w:pPr>
-        <w:rPr>
-          <w:rFonts w:ascii="Arial Unicode MS" w:eastAsia="Arial Unicode MS" w:hAnsi="Arial Unicode MS" w:cs="Arial Unicode MS"/>
-          <w:sz w:val="24"/>
-          <w:szCs w:val="24"/>
-        </w:rPr>
-      </w:pPr>
-      <w:r>
-        <w:rPr>
-          <w:rFonts w:ascii="Arial Unicode MS" w:eastAsia="Arial Unicode MS" w:hAnsi="Arial Unicode MS" w:cs="Arial Unicode MS"/>
-          <w:sz w:val="24"/>
-          <w:szCs w:val="24"/>
-        </w:rPr>
-        <w:t xml:space="preserve">- </w:t>
-      </w:r>
-    </w:p>
-    <w:p>
-      <w:pPr>
-        <w:rPr>
-          <w:rFonts w:ascii="Arial Unicode MS" w:eastAsia="Arial Unicode MS" w:hAnsi="Arial Unicode MS" w:cs="Arial Unicode MS"/>
-          <w:color w:val="FF0000"/>
-          <w:sz w:val="24"/>
-          <w:szCs w:val="24"/>
-        </w:rPr>
-      </w:pPr>
-      <w:r>
-        <w:rPr>
-          <w:rFonts w:ascii="Arial Unicode MS" w:eastAsia="Arial Unicode MS" w:hAnsi="Arial Unicode MS" w:cs="Arial Unicode MS"/>
-          <w:color w:val="FF0000"/>
-          <w:sz w:val="24"/>
-          <w:szCs w:val="24"/>
-        </w:rPr>
-        <w:t>i</w:t>
-      </w:r>
-    </w:p>
-    <w:p>
-      <w:pPr>
-        <w:rPr>
-          <w:rFonts w:ascii="Arial Unicode MS" w:eastAsia="Arial Unicode MS" w:hAnsi="Arial Unicode MS" w:cs="Arial Unicode MS"/>
-          <w:sz w:val="24"/>
-          <w:szCs w:val="24"/>
-        </w:rPr>
-      </w:pPr>
-      <w:r>
-        <w:rPr>
-          <w:rFonts w:ascii="Arial Unicode MS" w:eastAsia="Arial Unicode MS" w:hAnsi="Arial Unicode MS" w:cs="Arial Unicode MS"/>
-          <w:sz w:val="24"/>
-          <w:szCs w:val="24"/>
-        </w:rPr>
-        <w:t>Vocal abierta</w:t>
-      </w:r>
-    </w:p>
-    <w:p>
-      <w:pPr>
-        <w:rPr>
-          <w:rFonts w:ascii="Arial Unicode MS" w:eastAsia="Arial Unicode MS" w:hAnsi="Arial Unicode MS" w:cs="Arial Unicode MS"/>
-          <w:color w:val="FF0000"/>
-          <w:sz w:val="24"/>
-          <w:szCs w:val="24"/>
-        </w:rPr>
-      </w:pPr>
-      <w:r>
-        <w:rPr>
-          <w:rFonts w:ascii="Arial Unicode MS" w:eastAsia="Arial Unicode MS" w:hAnsi="Arial Unicode MS" w:cs="Arial Unicode MS"/>
-          <w:color w:val="FF0000"/>
-          <w:sz w:val="24"/>
-          <w:szCs w:val="24"/>
-        </w:rPr>
-        <w:t xml:space="preserve">a </w:t>
-      </w:r>
-    </w:p>
-    <w:p>
-      <w:pPr>
-        <w:rPr>
-          <w:rFonts w:ascii="Arial Unicode MS" w:eastAsia="Arial Unicode MS" w:hAnsi="Arial Unicode MS" w:cs="Arial Unicode MS"/>
-          <w:sz w:val="24"/>
-          <w:szCs w:val="24"/>
-        </w:rPr>
-      </w:pPr>
-      <w:r>
-        <w:rPr>
-          <w:rFonts w:ascii="Arial Unicode MS" w:eastAsia="Arial Unicode MS" w:hAnsi="Arial Unicode MS" w:cs="Arial Unicode MS"/>
-          <w:sz w:val="24"/>
-          <w:szCs w:val="24"/>
-        </w:rPr>
-        <w:t xml:space="preserve">- </w:t>
-      </w:r>
-    </w:p>
-    <w:p>
-      <w:pPr>
-        <w:rPr>
-          <w:rFonts w:ascii="Arial Unicode MS" w:eastAsia="Arial Unicode MS" w:hAnsi="Arial Unicode MS" w:cs="Arial Unicode MS"/>
-          <w:color w:val="FF0000"/>
-          <w:sz w:val="24"/>
-          <w:szCs w:val="24"/>
-        </w:rPr>
-      </w:pPr>
-      <w:r>
-        <w:rPr>
-          <w:rFonts w:ascii="Arial Unicode MS" w:eastAsia="Arial Unicode MS" w:hAnsi="Arial Unicode MS" w:cs="Arial Unicode MS"/>
-          <w:color w:val="FF0000"/>
-          <w:sz w:val="24"/>
-          <w:szCs w:val="24"/>
-        </w:rPr>
-        <w:t>e</w:t>
-      </w:r>
-    </w:p>
-    <w:p>
-      <w:pPr>
-        <w:rPr>
-          <w:rFonts w:ascii="Arial Unicode MS" w:eastAsia="Arial Unicode MS" w:hAnsi="Arial Unicode MS" w:cs="Arial Unicode MS"/>
-          <w:sz w:val="24"/>
-          <w:szCs w:val="24"/>
-        </w:rPr>
-      </w:pPr>
-      <w:r>
-        <w:rPr>
-          <w:rFonts w:ascii="Arial Unicode MS" w:eastAsia="Arial Unicode MS" w:hAnsi="Arial Unicode MS" w:cs="Arial Unicode MS"/>
-          <w:sz w:val="24"/>
-          <w:szCs w:val="24"/>
-        </w:rPr>
-        <w:t xml:space="preserve">- </w:t>
-      </w:r>
-    </w:p>
-    <w:p>
-      <w:pPr>
-        <w:rPr>
-          <w:rFonts w:ascii="Arial Unicode MS" w:eastAsia="Arial Unicode MS" w:hAnsi="Arial Unicode MS" w:cs="Arial Unicode MS"/>
-          <w:color w:val="FF0000"/>
-          <w:sz w:val="24"/>
-          <w:szCs w:val="24"/>
-        </w:rPr>
-      </w:pPr>
-      <w:r>
-        <w:rPr>
-          <w:rFonts w:ascii="Arial Unicode MS" w:eastAsia="Arial Unicode MS" w:hAnsi="Arial Unicode MS" w:cs="Arial Unicode MS"/>
-          <w:color w:val="FF0000"/>
-          <w:sz w:val="24"/>
-          <w:szCs w:val="24"/>
-        </w:rPr>
-        <w:t>o</w:t>
-      </w:r>
-    </w:p>
-    <w:p>
-      <w:pPr>
-        <w:rPr>
-          <w:rFonts w:ascii="Arial Unicode MS" w:eastAsia="Arial Unicode MS" w:hAnsi="Arial Unicode MS" w:cs="Arial Unicode MS"/>
-          <w:sz w:val="24"/>
-          <w:szCs w:val="24"/>
-        </w:rPr>
-      </w:pPr>
-      <w:r>
-        <w:rPr>
-          <w:rFonts w:ascii="Arial Unicode MS" w:eastAsia="Arial Unicode MS" w:hAnsi="Arial Unicode MS" w:cs="Arial Unicode MS"/>
-          <w:sz w:val="24"/>
-          <w:szCs w:val="24"/>
-        </w:rPr>
-        <w:t>+</w:t>
-      </w:r>
-    </w:p>
-    <w:p>
-      <w:pPr>
-        <w:rPr>
-          <w:rFonts w:ascii="Arial Unicode MS" w:eastAsia="Arial Unicode MS" w:hAnsi="Arial Unicode MS" w:cs="Arial Unicode MS"/>
-          <w:sz w:val="24"/>
-          <w:szCs w:val="24"/>
-        </w:rPr>
-      </w:pPr>
-      <w:r>
-        <w:rPr>
-          <w:rFonts w:ascii="Arial Unicode MS" w:eastAsia="Arial Unicode MS" w:hAnsi="Arial Unicode MS" w:cs="Arial Unicode MS"/>
-          <w:sz w:val="24"/>
-          <w:szCs w:val="24"/>
-        </w:rPr>
-        <w:t>Repite vocal</w:t>
-      </w:r>
-    </w:p>
-    <w:p>
-      <w:pPr>
-        <w:rPr>
-          <w:rFonts w:ascii="Arial Unicode MS" w:eastAsia="Arial Unicode MS" w:hAnsi="Arial Unicode MS" w:cs="Arial Unicode MS"/>
-          <w:color w:val="FF0000"/>
-          <w:sz w:val="24"/>
-          <w:szCs w:val="24"/>
-        </w:rPr>
-      </w:pPr>
-      <w:r>
-        <w:rPr>
-          <w:rFonts w:ascii="Arial Unicode MS" w:eastAsia="Arial Unicode MS" w:hAnsi="Arial Unicode MS" w:cs="Arial Unicode MS"/>
-          <w:color w:val="FF0000"/>
-          <w:sz w:val="24"/>
-          <w:szCs w:val="24"/>
-        </w:rPr>
-        <w:t>aa</w:t>
-      </w:r>
-    </w:p>
-    <w:p>
-      <w:pPr>
-        <w:rPr>
-          <w:rFonts w:ascii="Arial Unicode MS" w:eastAsia="Arial Unicode MS" w:hAnsi="Arial Unicode MS" w:cs="Arial Unicode MS"/>
-          <w:sz w:val="24"/>
-          <w:szCs w:val="24"/>
-        </w:rPr>
-      </w:pPr>
-      <w:r>
-        <w:rPr>
-          <w:rFonts w:ascii="Arial Unicode MS" w:eastAsia="Arial Unicode MS" w:hAnsi="Arial Unicode MS" w:cs="Arial Unicode MS"/>
-          <w:sz w:val="24"/>
-          <w:szCs w:val="24"/>
-        </w:rPr>
-        <w:t xml:space="preserve">- </w:t>
-      </w:r>
-    </w:p>
-    <w:p>
-      <w:pPr>
-        <w:rPr>
-          <w:rFonts w:ascii="Arial Unicode MS" w:eastAsia="Arial Unicode MS" w:hAnsi="Arial Unicode MS" w:cs="Arial Unicode MS"/>
-          <w:color w:val="FF0000"/>
-          <w:sz w:val="24"/>
-          <w:szCs w:val="24"/>
-        </w:rPr>
-      </w:pPr>
-      <w:r>
-        <w:rPr>
-          <w:rFonts w:ascii="Arial Unicode MS" w:eastAsia="Arial Unicode MS" w:hAnsi="Arial Unicode MS" w:cs="Arial Unicode MS"/>
-          <w:color w:val="FF0000"/>
-          <w:sz w:val="24"/>
-          <w:szCs w:val="24"/>
-        </w:rPr>
-        <w:t>e</w:t>
-      </w:r>
-      <w:r>
-        <w:rPr>
-          <w:rFonts w:ascii="Arial Unicode MS" w:eastAsia="Arial Unicode MS" w:hAnsi="Arial Unicode MS" w:cs="Arial Unicode MS"/>
-          <w:color w:val="FF0000"/>
-          <w:sz w:val="24"/>
-          <w:szCs w:val="24"/>
-        </w:rPr>
-        <w:t>e</w:t>
+        <w:t>ee</w:t>
       </w:r>
     </w:p>
     <w:p>
@@ -6157,6 +6267,7 @@
           <w:sz w:val="24"/>
           <w:szCs w:val="24"/>
         </w:rPr>
+        <w:lastRenderedPageBreak/>
         <w:t>Norma para acentuación</w:t>
       </w:r>
     </w:p>
@@ -6199,7 +6310,6 @@
           <w:sz w:val="24"/>
           <w:szCs w:val="24"/>
         </w:rPr>
-        <w:lastRenderedPageBreak/>
         <w:t xml:space="preserve">Vocal abierta </w:t>
       </w:r>
     </w:p>
@@ -6841,8 +6951,6 @@
           <w:szCs w:val="24"/>
         </w:rPr>
       </w:pPr>
-      <w:bookmarkStart w:id="0" w:name="_GoBack"/>
-      <w:bookmarkEnd w:id="0"/>
       <w:r>
         <w:rPr>
           <w:rFonts w:ascii="Arial Unicode MS" w:eastAsia="Arial Unicode MS" w:hAnsi="Arial Unicode MS" w:cs="Arial Unicode MS"/>
@@ -6850,7 +6958,6 @@
           <w:sz w:val="24"/>
           <w:szCs w:val="24"/>
         </w:rPr>
-        <w:lastRenderedPageBreak/>
         <w:t>Modelo</w:t>
       </w:r>
     </w:p>
@@ -6890,6 +6997,7 @@
                 <w:sz w:val="24"/>
                 <w:szCs w:val="24"/>
               </w:rPr>
+              <w:lastRenderedPageBreak/>
               <w:t>Las vocales en los hiatos</w:t>
             </w:r>
           </w:p>
@@ -7472,12 +7580,12 @@
                 <w:noProof/>
                 <w:sz w:val="24"/>
                 <w:szCs w:val="24"/>
-                <w:lang w:val="es-CO" w:eastAsia="es-CO"/>
+                <w:lang w:val="es-ES" w:eastAsia="es-ES"/>
               </w:rPr>
               <mc:AlternateContent>
                 <mc:Choice Requires="wps">
                   <w:drawing>
-                    <wp:anchor distT="0" distB="0" distL="114300" distR="114300" simplePos="0" relativeHeight="251669504" behindDoc="0" locked="0" layoutInCell="1" allowOverlap="1" wp14:anchorId="467E37CE" wp14:editId="732FA12A">
+                    <wp:anchor distT="0" distB="0" distL="114300" distR="114300" simplePos="0" relativeHeight="251669504" behindDoc="0" locked="0" layoutInCell="1" allowOverlap="1" wp14:anchorId="164FFA2F" wp14:editId="153DA48F">
                       <wp:simplePos x="0" y="0"/>
                       <wp:positionH relativeFrom="column">
                         <wp:posOffset>-58420</wp:posOffset>
@@ -7547,7 +7655,7 @@
                     </wp:anchor>
                   </w:drawing>
                 </mc:Choice>
-                <mc:Fallback>
+                <mc:Fallback xmlns:w15="http://schemas.microsoft.com/office/word/2012/wordml">
                   <w:pict>
                     <v:shape w14:anchorId="5B545194" id="9 Flecha derecha" o:spid="_x0000_s1026" type="#_x0000_t13" style="position:absolute;margin-left:-4.6pt;margin-top:210.25pt;width:12.75pt;height:10.75pt;z-index:251669504;visibility:visible;mso-wrap-style:square;mso-width-percent:0;mso-height-percent:0;mso-wrap-distance-left:9pt;mso-wrap-distance-top:0;mso-wrap-distance-right:9pt;mso-wrap-distance-bottom:0;mso-position-horizontal:absolute;mso-position-horizontal-relative:text;mso-position-vertical:absolute;mso-position-vertical-relative:text;mso-width-percent:0;mso-height-percent:0;mso-width-relative:margin;mso-height-relative:margin;v-text-anchor:middle" o:gfxdata="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" adj="12494" fillcolor="black [3213]" strokecolor="black [3213]" strokeweight=".5pt">
                       <v:path arrowok="t"/>
@@ -7562,12 +7670,12 @@
                 <w:noProof/>
                 <w:sz w:val="24"/>
                 <w:szCs w:val="24"/>
-                <w:lang w:val="es-CO" w:eastAsia="es-CO"/>
+                <w:lang w:val="es-ES" w:eastAsia="es-ES"/>
               </w:rPr>
               <mc:AlternateContent>
                 <mc:Choice Requires="wps">
                   <w:drawing>
-                    <wp:anchor distT="0" distB="0" distL="114300" distR="114300" simplePos="0" relativeHeight="251668480" behindDoc="0" locked="0" layoutInCell="1" allowOverlap="1" wp14:anchorId="0546C578" wp14:editId="07122DCA">
+                    <wp:anchor distT="0" distB="0" distL="114300" distR="114300" simplePos="0" relativeHeight="251668480" behindDoc="0" locked="0" layoutInCell="1" allowOverlap="1" wp14:anchorId="78DEC05D" wp14:editId="14869564">
                       <wp:simplePos x="0" y="0"/>
                       <wp:positionH relativeFrom="column">
                         <wp:posOffset>-48895</wp:posOffset>
@@ -7637,7 +7745,7 @@
                     </wp:anchor>
                   </w:drawing>
                 </mc:Choice>
-                <mc:Fallback>
+                <mc:Fallback xmlns:w15="http://schemas.microsoft.com/office/word/2012/wordml">
                   <w:pict>
                     <v:shape w14:anchorId="19915B83" id="27 Flecha derecha" o:spid="_x0000_s1026" type="#_x0000_t13" style="position:absolute;margin-left:-3.85pt;margin-top:77.55pt;width:12.75pt;height:10.75pt;z-index:251668480;visibility:visible;mso-wrap-style:square;mso-width-percent:0;mso-height-percent:0;mso-wrap-distance-left:9pt;mso-wrap-distance-top:0;mso-wrap-distance-right:9pt;mso-wrap-distance-bottom:0;mso-position-horizontal:absolute;mso-position-horizontal-relative:text;mso-position-vertical:absolute;mso-position-vertical-relative:text;mso-width-percent:0;mso-height-percent:0;mso-width-relative:margin;mso-height-relative:margin;v-text-anchor:middle" o:gfxdata="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" adj="12494" fillcolor="black [3213]" strokecolor="black [3213]" strokeweight=".5pt">
                       <v:path arrowok="t"/>
@@ -7652,12 +7760,12 @@
                 <w:noProof/>
                 <w:sz w:val="24"/>
                 <w:szCs w:val="24"/>
-                <w:lang w:val="es-CO" w:eastAsia="es-CO"/>
+                <w:lang w:val="es-ES" w:eastAsia="es-ES"/>
               </w:rPr>
               <mc:AlternateContent>
                 <mc:Choice Requires="wps">
                   <w:drawing>
-                    <wp:anchor distT="0" distB="0" distL="114300" distR="114300" simplePos="0" relativeHeight="251667456" behindDoc="0" locked="0" layoutInCell="1" allowOverlap="1" wp14:anchorId="5F7363C4" wp14:editId="68C737AF">
+                    <wp:anchor distT="0" distB="0" distL="114300" distR="114300" simplePos="0" relativeHeight="251667456" behindDoc="0" locked="0" layoutInCell="1" allowOverlap="1" wp14:anchorId="0A1DDC7F" wp14:editId="36A0AC55">
                       <wp:simplePos x="0" y="0"/>
                       <wp:positionH relativeFrom="column">
                         <wp:posOffset>-48895</wp:posOffset>
@@ -7727,7 +7835,7 @@
                     </wp:anchor>
                   </w:drawing>
                 </mc:Choice>
-                <mc:Fallback>
+                <mc:Fallback xmlns:w15="http://schemas.microsoft.com/office/word/2012/wordml">
                   <w:pict>
                     <v:shape w14:anchorId="75788836" id="25 Flecha derecha" o:spid="_x0000_s1026" type="#_x0000_t13" style="position:absolute;margin-left:-3.85pt;margin-top:160pt;width:12.75pt;height:10.75pt;z-index:251667456;visibility:visible;mso-wrap-style:square;mso-width-percent:0;mso-height-percent:0;mso-wrap-distance-left:9pt;mso-wrap-distance-top:0;mso-wrap-distance-right:9pt;mso-wrap-distance-bottom:0;mso-position-horizontal:absolute;mso-position-horizontal-relative:text;mso-position-vertical:absolute;mso-position-vertical-relative:text;mso-width-percent:0;mso-height-percent:0;mso-width-relative:margin;mso-height-relative:margin;v-text-anchor:middle" o:gfxdata="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" adj="12494" fillcolor="black [3213]" strokecolor="black [3213]" strokeweight=".5pt">
                       <v:path arrowok="t"/>
@@ -7742,12 +7850,12 @@
                 <w:noProof/>
                 <w:sz w:val="24"/>
                 <w:szCs w:val="24"/>
-                <w:lang w:val="es-CO" w:eastAsia="es-CO"/>
+                <w:lang w:val="es-ES" w:eastAsia="es-ES"/>
               </w:rPr>
               <mc:AlternateContent>
                 <mc:Choice Requires="wps">
                   <w:drawing>
-                    <wp:anchor distT="0" distB="0" distL="114300" distR="114300" simplePos="0" relativeHeight="251666432" behindDoc="0" locked="0" layoutInCell="1" allowOverlap="1" wp14:anchorId="3DB01A7A" wp14:editId="27F4955C">
+                    <wp:anchor distT="0" distB="0" distL="114300" distR="114300" simplePos="0" relativeHeight="251666432" behindDoc="0" locked="0" layoutInCell="1" allowOverlap="1" wp14:anchorId="4D001B8F" wp14:editId="182E1F42">
                       <wp:simplePos x="0" y="0"/>
                       <wp:positionH relativeFrom="column">
                         <wp:posOffset>-48895</wp:posOffset>
@@ -7817,7 +7925,7 @@
                     </wp:anchor>
                   </w:drawing>
                 </mc:Choice>
-                <mc:Fallback>
+                <mc:Fallback xmlns:w15="http://schemas.microsoft.com/office/word/2012/wordml">
                   <w:pict>
                     <v:shape w14:anchorId="246DE68D" id="26 Flecha derecha" o:spid="_x0000_s1026" type="#_x0000_t13" style="position:absolute;margin-left:-3.85pt;margin-top:115.8pt;width:12.75pt;height:10.75pt;z-index:251666432;visibility:visible;mso-wrap-style:square;mso-width-percent:0;mso-height-percent:0;mso-wrap-distance-left:9pt;mso-wrap-distance-top:0;mso-wrap-distance-right:9pt;mso-wrap-distance-bottom:0;mso-position-horizontal:absolute;mso-position-horizontal-relative:text;mso-position-vertical:absolute;mso-position-vertical-relative:text;mso-width-percent:0;mso-height-percent:0;mso-width-relative:margin;mso-height-relative:margin;v-text-anchor:middle" o:gfxdata="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" adj="12494" fillcolor="black [3213]" strokecolor="black [3213]" strokeweight=".5pt">
                       <v:path arrowok="t"/>
@@ -8531,6 +8639,25 @@
     </w:p>
     <w:p>
       <w:pPr>
+        <w:rPr>
+          <w:rFonts w:ascii="Arial Unicode MS" w:eastAsia="Arial Unicode MS" w:hAnsi="Arial Unicode MS" w:cs="Arial Unicode MS"/>
+          <w:b/>
+          <w:sz w:val="24"/>
+          <w:szCs w:val="24"/>
+        </w:rPr>
+      </w:pPr>
+      <w:r>
+        <w:rPr>
+          <w:rFonts w:ascii="Arial Unicode MS" w:eastAsia="Arial Unicode MS" w:hAnsi="Arial Unicode MS" w:cs="Arial Unicode MS"/>
+          <w:b/>
+          <w:sz w:val="24"/>
+          <w:szCs w:val="24"/>
+        </w:rPr>
+        <w:br w:type="page"/>
+      </w:r>
+    </w:p>
+    <w:p>
+      <w:pPr>
         <w:tabs>
           <w:tab w:val="right" w:pos="8498"/>
         </w:tabs>
@@ -8542,6 +8669,8 @@
           <w:szCs w:val="24"/>
         </w:rPr>
       </w:pPr>
+      <w:bookmarkStart w:id="0" w:name="_GoBack"/>
+      <w:bookmarkEnd w:id="0"/>
       <w:r>
         <w:rPr>
           <w:rFonts w:ascii="Arial Unicode MS" w:eastAsia="Arial Unicode MS" w:hAnsi="Arial Unicode MS" w:cs="Arial Unicode MS"/>
@@ -8549,6 +8678,7 @@
           <w:sz w:val="24"/>
           <w:szCs w:val="24"/>
         </w:rPr>
+        <w:lastRenderedPageBreak/>
         <w:t>08</w:t>
       </w:r>
     </w:p>
@@ -8939,451 +9069,451 @@
           <w:szCs w:val="24"/>
           <w:lang w:eastAsia="es-CO"/>
         </w:rPr>
+        <w:t xml:space="preserve">Vocal abierta en medio de dos vocales cerradas, </w:t>
+      </w:r>
+    </w:p>
+    <w:p>
+      <w:pPr>
+        <w:spacing w:after="120"/>
+        <w:rPr>
+          <w:rFonts w:ascii="Arial Unicode MS" w:eastAsia="Arial Unicode MS" w:hAnsi="Arial Unicode MS" w:cs="Arial Unicode MS"/>
+          <w:sz w:val="24"/>
+          <w:szCs w:val="24"/>
+          <w:lang w:eastAsia="es-CO"/>
+        </w:rPr>
+      </w:pPr>
+      <w:r>
+        <w:rPr>
+          <w:rFonts w:ascii="Arial Unicode MS" w:eastAsia="Arial Unicode MS" w:hAnsi="Arial Unicode MS" w:cs="Arial Unicode MS"/>
+          <w:sz w:val="24"/>
+          <w:szCs w:val="24"/>
+          <w:lang w:eastAsia="es-CO"/>
+        </w:rPr>
+        <w:t>que no podrán ser tónicas.</w:t>
+      </w:r>
+    </w:p>
+    <w:p>
+      <w:pPr>
+        <w:spacing w:after="120"/>
+        <w:rPr>
+          <w:rFonts w:ascii="Arial Unicode MS" w:eastAsia="Arial Unicode MS" w:hAnsi="Arial Unicode MS" w:cs="Arial Unicode MS"/>
+          <w:sz w:val="24"/>
+          <w:szCs w:val="24"/>
+          <w:lang w:eastAsia="es-CO"/>
+        </w:rPr>
+      </w:pPr>
+      <w:r>
+        <w:rPr>
+          <w:rFonts w:ascii="Arial Unicode MS" w:eastAsia="Arial Unicode MS" w:hAnsi="Arial Unicode MS" w:cs="Arial Unicode MS"/>
+          <w:sz w:val="24"/>
+          <w:szCs w:val="24"/>
+          <w:lang w:eastAsia="es-CO"/>
+        </w:rPr>
+        <w:t>Acento tónico y tilde: Solamente en la vocal abierta.</w:t>
+      </w:r>
+    </w:p>
+    <w:p>
+      <w:pPr>
+        <w:spacing w:after="120"/>
+        <w:rPr>
+          <w:rFonts w:ascii="Arial Unicode MS" w:eastAsia="Arial Unicode MS" w:hAnsi="Arial Unicode MS" w:cs="Arial Unicode MS"/>
+          <w:sz w:val="24"/>
+          <w:szCs w:val="24"/>
+          <w:lang w:eastAsia="es-CO"/>
+        </w:rPr>
+      </w:pPr>
+      <w:r>
+        <w:rPr>
+          <w:rFonts w:ascii="Arial Unicode MS" w:eastAsia="Arial Unicode MS" w:hAnsi="Arial Unicode MS" w:cs="Arial Unicode MS"/>
+          <w:sz w:val="24"/>
+          <w:szCs w:val="24"/>
+          <w:lang w:eastAsia="es-CO"/>
+        </w:rPr>
+        <w:t xml:space="preserve">Ejemplo: </w:t>
+      </w:r>
+    </w:p>
+    <w:p>
+      <w:pPr>
+        <w:spacing w:after="120"/>
+        <w:rPr>
+          <w:rFonts w:ascii="Arial Unicode MS" w:eastAsia="Arial Unicode MS" w:hAnsi="Arial Unicode MS" w:cs="Arial Unicode MS"/>
+          <w:sz w:val="24"/>
+          <w:szCs w:val="24"/>
+          <w:lang w:eastAsia="es-CO"/>
+        </w:rPr>
+      </w:pPr>
+      <w:r>
+        <w:rPr>
+          <w:rFonts w:ascii="Arial Unicode MS" w:eastAsia="Arial Unicode MS" w:hAnsi="Arial Unicode MS" w:cs="Arial Unicode MS"/>
+          <w:sz w:val="24"/>
+          <w:szCs w:val="24"/>
+          <w:lang w:eastAsia="es-CO"/>
+        </w:rPr>
+        <w:t>inic</w:t>
+      </w:r>
+      <w:r>
+        <w:rPr>
+          <w:rFonts w:ascii="Arial Unicode MS" w:eastAsia="Arial Unicode MS" w:hAnsi="Arial Unicode MS" w:cs="Arial Unicode MS"/>
+          <w:color w:val="FF0000"/>
+          <w:sz w:val="24"/>
+          <w:szCs w:val="24"/>
+          <w:lang w:eastAsia="es-CO"/>
+        </w:rPr>
+        <w:t>iái</w:t>
+      </w:r>
+      <w:r>
+        <w:rPr>
+          <w:rFonts w:ascii="Arial Unicode MS" w:eastAsia="Arial Unicode MS" w:hAnsi="Arial Unicode MS" w:cs="Arial Unicode MS"/>
+          <w:sz w:val="24"/>
+          <w:szCs w:val="24"/>
+          <w:lang w:eastAsia="es-CO"/>
+        </w:rPr>
+        <w:t xml:space="preserve">s  </w:t>
+      </w:r>
+    </w:p>
+    <w:p>
+      <w:pPr>
+        <w:spacing w:after="120"/>
+        <w:rPr>
+          <w:rFonts w:ascii="Arial Unicode MS" w:eastAsia="Arial Unicode MS" w:hAnsi="Arial Unicode MS" w:cs="Arial Unicode MS"/>
+          <w:sz w:val="24"/>
+          <w:szCs w:val="24"/>
+          <w:lang w:eastAsia="es-CO"/>
+        </w:rPr>
+      </w:pPr>
+      <w:r>
+        <w:rPr>
+          <w:rFonts w:ascii="Arial Unicode MS" w:eastAsia="Arial Unicode MS" w:hAnsi="Arial Unicode MS" w:cs="Arial Unicode MS"/>
+          <w:sz w:val="24"/>
+          <w:szCs w:val="24"/>
+          <w:lang w:eastAsia="es-CO"/>
+        </w:rPr>
+        <w:t xml:space="preserve">-   </w:t>
+      </w:r>
+    </w:p>
+    <w:p>
+      <w:pPr>
+        <w:spacing w:after="120"/>
+        <w:rPr>
+          <w:rFonts w:ascii="Arial Unicode MS" w:eastAsia="Arial Unicode MS" w:hAnsi="Arial Unicode MS" w:cs="Arial Unicode MS"/>
+          <w:sz w:val="24"/>
+          <w:szCs w:val="24"/>
+          <w:lang w:eastAsia="es-CO"/>
+        </w:rPr>
+      </w:pPr>
+      <w:r>
+        <w:rPr>
+          <w:rFonts w:ascii="Arial Unicode MS" w:eastAsia="Arial Unicode MS" w:hAnsi="Arial Unicode MS" w:cs="Arial Unicode MS"/>
+          <w:sz w:val="24"/>
+          <w:szCs w:val="24"/>
+          <w:lang w:eastAsia="es-CO"/>
+        </w:rPr>
+        <w:t>g</w:t>
+      </w:r>
+      <w:r>
+        <w:rPr>
+          <w:rFonts w:ascii="Arial Unicode MS" w:eastAsia="Arial Unicode MS" w:hAnsi="Arial Unicode MS" w:cs="Arial Unicode MS"/>
+          <w:color w:val="FF0000"/>
+          <w:sz w:val="24"/>
+          <w:szCs w:val="24"/>
+          <w:lang w:eastAsia="es-CO"/>
+        </w:rPr>
+        <w:t>uau</w:t>
+      </w:r>
+    </w:p>
+    <w:p>
+      <w:pPr>
+        <w:spacing w:after="120"/>
+        <w:rPr>
+          <w:rFonts w:ascii="Arial Unicode MS" w:eastAsia="Arial Unicode MS" w:hAnsi="Arial Unicode MS" w:cs="Arial Unicode MS"/>
+          <w:sz w:val="24"/>
+          <w:szCs w:val="24"/>
+          <w:lang w:eastAsia="es-CO"/>
+        </w:rPr>
+      </w:pPr>
+      <w:r>
+        <w:rPr>
+          <w:rFonts w:ascii="Arial Unicode MS" w:eastAsia="Arial Unicode MS" w:hAnsi="Arial Unicode MS" w:cs="Arial Unicode MS"/>
+          <w:sz w:val="24"/>
+          <w:szCs w:val="24"/>
+          <w:lang w:eastAsia="es-CO"/>
+        </w:rPr>
+        <w:t xml:space="preserve">Vocal cerrada </w:t>
+      </w:r>
+    </w:p>
+    <w:p>
+      <w:pPr>
+        <w:spacing w:after="120"/>
+        <w:rPr>
+          <w:rFonts w:ascii="Arial Unicode MS" w:eastAsia="Arial Unicode MS" w:hAnsi="Arial Unicode MS" w:cs="Arial Unicode MS"/>
+          <w:color w:val="FF0000"/>
+          <w:sz w:val="24"/>
+          <w:szCs w:val="24"/>
+          <w:lang w:eastAsia="es-CO"/>
+        </w:rPr>
+      </w:pPr>
+      <w:r>
+        <w:rPr>
+          <w:rFonts w:ascii="Arial Unicode MS" w:eastAsia="Arial Unicode MS" w:hAnsi="Arial Unicode MS" w:cs="Arial Unicode MS"/>
+          <w:color w:val="FF0000"/>
+          <w:sz w:val="24"/>
+          <w:szCs w:val="24"/>
+          <w:lang w:eastAsia="es-CO"/>
+        </w:rPr>
+        <w:t xml:space="preserve">i </w:t>
+      </w:r>
+    </w:p>
+    <w:p>
+      <w:pPr>
+        <w:spacing w:after="120"/>
+        <w:rPr>
+          <w:rFonts w:ascii="Arial Unicode MS" w:eastAsia="Arial Unicode MS" w:hAnsi="Arial Unicode MS" w:cs="Arial Unicode MS"/>
+          <w:sz w:val="24"/>
+          <w:szCs w:val="24"/>
+          <w:lang w:eastAsia="es-CO"/>
+        </w:rPr>
+      </w:pPr>
+      <w:r>
+        <w:rPr>
+          <w:rFonts w:ascii="Arial Unicode MS" w:eastAsia="Arial Unicode MS" w:hAnsi="Arial Unicode MS" w:cs="Arial Unicode MS"/>
+          <w:sz w:val="24"/>
+          <w:szCs w:val="24"/>
+          <w:lang w:eastAsia="es-CO"/>
+        </w:rPr>
+        <w:t xml:space="preserve"> -  </w:t>
+      </w:r>
+    </w:p>
+    <w:p>
+      <w:pPr>
+        <w:spacing w:after="120"/>
+        <w:rPr>
+          <w:rFonts w:ascii="Arial Unicode MS" w:eastAsia="Arial Unicode MS" w:hAnsi="Arial Unicode MS" w:cs="Arial Unicode MS"/>
+          <w:sz w:val="24"/>
+          <w:szCs w:val="24"/>
+          <w:lang w:eastAsia="es-CO"/>
+        </w:rPr>
+      </w:pPr>
+      <w:r>
+        <w:rPr>
+          <w:rFonts w:ascii="Arial Unicode MS" w:eastAsia="Arial Unicode MS" w:hAnsi="Arial Unicode MS" w:cs="Arial Unicode MS"/>
+          <w:color w:val="FF0000"/>
+          <w:sz w:val="24"/>
+          <w:szCs w:val="24"/>
+          <w:lang w:eastAsia="es-CO"/>
+        </w:rPr>
+        <w:t>u</w:t>
+      </w:r>
+      <w:r>
+        <w:rPr>
+          <w:rFonts w:ascii="Arial Unicode MS" w:eastAsia="Arial Unicode MS" w:hAnsi="Arial Unicode MS" w:cs="Arial Unicode MS"/>
+          <w:sz w:val="24"/>
+          <w:szCs w:val="24"/>
+          <w:lang w:eastAsia="es-CO"/>
+        </w:rPr>
+        <w:t xml:space="preserve">  </w:t>
+      </w:r>
+    </w:p>
+    <w:p>
+      <w:pPr>
+        <w:spacing w:after="120"/>
+        <w:rPr>
+          <w:rFonts w:ascii="Arial Unicode MS" w:eastAsia="Arial Unicode MS" w:hAnsi="Arial Unicode MS" w:cs="Arial Unicode MS"/>
+          <w:sz w:val="24"/>
+          <w:szCs w:val="24"/>
+          <w:lang w:eastAsia="es-CO"/>
+        </w:rPr>
+      </w:pPr>
+      <w:r>
+        <w:rPr>
+          <w:rFonts w:ascii="Arial Unicode MS" w:eastAsia="Arial Unicode MS" w:hAnsi="Arial Unicode MS" w:cs="Arial Unicode MS"/>
+          <w:sz w:val="24"/>
+          <w:szCs w:val="24"/>
+          <w:lang w:eastAsia="es-CO"/>
+        </w:rPr>
+        <w:t>+</w:t>
+      </w:r>
+    </w:p>
+    <w:p>
+      <w:pPr>
+        <w:spacing w:after="120"/>
+        <w:rPr>
+          <w:rFonts w:ascii="Arial Unicode MS" w:eastAsia="Arial Unicode MS" w:hAnsi="Arial Unicode MS" w:cs="Arial Unicode MS"/>
+          <w:sz w:val="24"/>
+          <w:szCs w:val="24"/>
+          <w:lang w:eastAsia="es-CO"/>
+        </w:rPr>
+      </w:pPr>
+      <w:r>
+        <w:rPr>
+          <w:rFonts w:ascii="Arial Unicode MS" w:eastAsia="Arial Unicode MS" w:hAnsi="Arial Unicode MS" w:cs="Arial Unicode MS"/>
+          <w:sz w:val="24"/>
+          <w:szCs w:val="24"/>
+          <w:lang w:eastAsia="es-CO"/>
+        </w:rPr>
+        <w:t>Vocal abierta</w:t>
+      </w:r>
+    </w:p>
+    <w:p>
+      <w:pPr>
+        <w:spacing w:after="120"/>
+        <w:rPr>
+          <w:rFonts w:ascii="Arial Unicode MS" w:eastAsia="Arial Unicode MS" w:hAnsi="Arial Unicode MS" w:cs="Arial Unicode MS"/>
+          <w:color w:val="FF0000"/>
+          <w:sz w:val="24"/>
+          <w:szCs w:val="24"/>
+          <w:lang w:eastAsia="es-CO"/>
+        </w:rPr>
+      </w:pPr>
+      <w:r>
+        <w:rPr>
+          <w:rFonts w:ascii="Arial Unicode MS" w:eastAsia="Arial Unicode MS" w:hAnsi="Arial Unicode MS" w:cs="Arial Unicode MS"/>
+          <w:color w:val="FF0000"/>
+          <w:sz w:val="24"/>
+          <w:szCs w:val="24"/>
+          <w:lang w:eastAsia="es-CO"/>
+        </w:rPr>
+        <w:t xml:space="preserve">a  </w:t>
+      </w:r>
+    </w:p>
+    <w:p>
+      <w:pPr>
+        <w:spacing w:after="120"/>
+        <w:rPr>
+          <w:rFonts w:ascii="Arial Unicode MS" w:eastAsia="Arial Unicode MS" w:hAnsi="Arial Unicode MS" w:cs="Arial Unicode MS"/>
+          <w:sz w:val="24"/>
+          <w:szCs w:val="24"/>
+          <w:lang w:eastAsia="es-CO"/>
+        </w:rPr>
+      </w:pPr>
+      <w:r>
+        <w:rPr>
+          <w:rFonts w:ascii="Arial Unicode MS" w:eastAsia="Arial Unicode MS" w:hAnsi="Arial Unicode MS" w:cs="Arial Unicode MS"/>
+          <w:sz w:val="24"/>
+          <w:szCs w:val="24"/>
+          <w:lang w:eastAsia="es-CO"/>
+        </w:rPr>
+        <w:t>-</w:t>
+      </w:r>
+    </w:p>
+    <w:p>
+      <w:pPr>
+        <w:spacing w:after="120"/>
+        <w:rPr>
+          <w:rFonts w:ascii="Arial Unicode MS" w:eastAsia="Arial Unicode MS" w:hAnsi="Arial Unicode MS" w:cs="Arial Unicode MS"/>
+          <w:color w:val="FF0000"/>
+          <w:sz w:val="24"/>
+          <w:szCs w:val="24"/>
+          <w:lang w:eastAsia="es-CO"/>
+        </w:rPr>
+      </w:pPr>
+      <w:r>
+        <w:rPr>
+          <w:rFonts w:ascii="Arial Unicode MS" w:eastAsia="Arial Unicode MS" w:hAnsi="Arial Unicode MS" w:cs="Arial Unicode MS"/>
+          <w:color w:val="FF0000"/>
+          <w:sz w:val="24"/>
+          <w:szCs w:val="24"/>
+          <w:lang w:eastAsia="es-CO"/>
+        </w:rPr>
+        <w:t>e</w:t>
+      </w:r>
+    </w:p>
+    <w:p>
+      <w:pPr>
+        <w:spacing w:after="120"/>
+        <w:rPr>
+          <w:rFonts w:ascii="Arial Unicode MS" w:eastAsia="Arial Unicode MS" w:hAnsi="Arial Unicode MS" w:cs="Arial Unicode MS"/>
+          <w:sz w:val="24"/>
+          <w:szCs w:val="24"/>
+          <w:lang w:eastAsia="es-CO"/>
+        </w:rPr>
+      </w:pPr>
+      <w:r>
+        <w:rPr>
+          <w:rFonts w:ascii="Arial Unicode MS" w:eastAsia="Arial Unicode MS" w:hAnsi="Arial Unicode MS" w:cs="Arial Unicode MS"/>
+          <w:sz w:val="24"/>
+          <w:szCs w:val="24"/>
+          <w:lang w:eastAsia="es-CO"/>
+        </w:rPr>
+        <w:t xml:space="preserve">- </w:t>
+      </w:r>
+    </w:p>
+    <w:p>
+      <w:pPr>
+        <w:spacing w:after="120"/>
+        <w:rPr>
+          <w:rFonts w:ascii="Arial Unicode MS" w:eastAsia="Arial Unicode MS" w:hAnsi="Arial Unicode MS" w:cs="Arial Unicode MS"/>
+          <w:sz w:val="24"/>
+          <w:szCs w:val="24"/>
+          <w:lang w:eastAsia="es-CO"/>
+        </w:rPr>
+      </w:pPr>
+      <w:r>
+        <w:rPr>
+          <w:rFonts w:ascii="Arial Unicode MS" w:eastAsia="Arial Unicode MS" w:hAnsi="Arial Unicode MS" w:cs="Arial Unicode MS"/>
+          <w:color w:val="FF0000"/>
+          <w:sz w:val="24"/>
+          <w:szCs w:val="24"/>
+          <w:lang w:eastAsia="es-CO"/>
+        </w:rPr>
+        <w:t xml:space="preserve"> o</w:t>
+      </w:r>
+      <w:r>
+        <w:rPr>
+          <w:rFonts w:ascii="Arial Unicode MS" w:eastAsia="Arial Unicode MS" w:hAnsi="Arial Unicode MS" w:cs="Arial Unicode MS"/>
+          <w:sz w:val="24"/>
+          <w:szCs w:val="24"/>
+          <w:lang w:eastAsia="es-CO"/>
+        </w:rPr>
+        <w:tab/>
+      </w:r>
+    </w:p>
+    <w:p>
+      <w:pPr>
+        <w:spacing w:after="120"/>
+        <w:rPr>
+          <w:rFonts w:ascii="Arial Unicode MS" w:eastAsia="Arial Unicode MS" w:hAnsi="Arial Unicode MS" w:cs="Arial Unicode MS"/>
+          <w:sz w:val="24"/>
+          <w:szCs w:val="24"/>
+          <w:lang w:eastAsia="es-CO"/>
+        </w:rPr>
+      </w:pPr>
+      <w:r>
+        <w:rPr>
+          <w:rFonts w:ascii="Arial Unicode MS" w:eastAsia="Arial Unicode MS" w:hAnsi="Arial Unicode MS" w:cs="Arial Unicode MS"/>
+          <w:sz w:val="24"/>
+          <w:szCs w:val="24"/>
+          <w:lang w:eastAsia="es-CO"/>
+        </w:rPr>
+        <w:t>+</w:t>
+      </w:r>
+      <w:r>
+        <w:rPr>
+          <w:rFonts w:ascii="Arial Unicode MS" w:eastAsia="Arial Unicode MS" w:hAnsi="Arial Unicode MS" w:cs="Arial Unicode MS"/>
+          <w:sz w:val="24"/>
+          <w:szCs w:val="24"/>
+          <w:lang w:eastAsia="es-CO"/>
+        </w:rPr>
+        <w:tab/>
+      </w:r>
+    </w:p>
+    <w:p>
+      <w:pPr>
+        <w:spacing w:after="120"/>
+        <w:rPr>
+          <w:rFonts w:ascii="Arial Unicode MS" w:eastAsia="Arial Unicode MS" w:hAnsi="Arial Unicode MS" w:cs="Arial Unicode MS"/>
+          <w:sz w:val="24"/>
+          <w:szCs w:val="24"/>
+          <w:lang w:eastAsia="es-CO"/>
+        </w:rPr>
+      </w:pPr>
+      <w:r>
+        <w:rPr>
+          <w:rFonts w:ascii="Arial Unicode MS" w:eastAsia="Arial Unicode MS" w:hAnsi="Arial Unicode MS" w:cs="Arial Unicode MS"/>
+          <w:sz w:val="24"/>
+          <w:szCs w:val="24"/>
+          <w:lang w:eastAsia="es-CO"/>
+        </w:rPr>
         <w:lastRenderedPageBreak/>
-        <w:t xml:space="preserve">Vocal abierta en medio de dos vocales cerradas, </w:t>
-      </w:r>
-    </w:p>
-    <w:p>
-      <w:pPr>
-        <w:spacing w:after="120"/>
-        <w:rPr>
-          <w:rFonts w:ascii="Arial Unicode MS" w:eastAsia="Arial Unicode MS" w:hAnsi="Arial Unicode MS" w:cs="Arial Unicode MS"/>
-          <w:sz w:val="24"/>
-          <w:szCs w:val="24"/>
-          <w:lang w:eastAsia="es-CO"/>
-        </w:rPr>
-      </w:pPr>
-      <w:r>
-        <w:rPr>
-          <w:rFonts w:ascii="Arial Unicode MS" w:eastAsia="Arial Unicode MS" w:hAnsi="Arial Unicode MS" w:cs="Arial Unicode MS"/>
-          <w:sz w:val="24"/>
-          <w:szCs w:val="24"/>
-          <w:lang w:eastAsia="es-CO"/>
-        </w:rPr>
-        <w:t>que no podrán ser tónicas.</w:t>
-      </w:r>
-    </w:p>
-    <w:p>
-      <w:pPr>
-        <w:spacing w:after="120"/>
-        <w:rPr>
-          <w:rFonts w:ascii="Arial Unicode MS" w:eastAsia="Arial Unicode MS" w:hAnsi="Arial Unicode MS" w:cs="Arial Unicode MS"/>
-          <w:sz w:val="24"/>
-          <w:szCs w:val="24"/>
-          <w:lang w:eastAsia="es-CO"/>
-        </w:rPr>
-      </w:pPr>
-      <w:r>
-        <w:rPr>
-          <w:rFonts w:ascii="Arial Unicode MS" w:eastAsia="Arial Unicode MS" w:hAnsi="Arial Unicode MS" w:cs="Arial Unicode MS"/>
-          <w:sz w:val="24"/>
-          <w:szCs w:val="24"/>
-          <w:lang w:eastAsia="es-CO"/>
-        </w:rPr>
-        <w:t>Acento tónico y tilde: Solamente en la vocal abierta.</w:t>
-      </w:r>
-    </w:p>
-    <w:p>
-      <w:pPr>
-        <w:spacing w:after="120"/>
-        <w:rPr>
-          <w:rFonts w:ascii="Arial Unicode MS" w:eastAsia="Arial Unicode MS" w:hAnsi="Arial Unicode MS" w:cs="Arial Unicode MS"/>
-          <w:sz w:val="24"/>
-          <w:szCs w:val="24"/>
-          <w:lang w:eastAsia="es-CO"/>
-        </w:rPr>
-      </w:pPr>
-      <w:r>
-        <w:rPr>
-          <w:rFonts w:ascii="Arial Unicode MS" w:eastAsia="Arial Unicode MS" w:hAnsi="Arial Unicode MS" w:cs="Arial Unicode MS"/>
-          <w:sz w:val="24"/>
-          <w:szCs w:val="24"/>
-          <w:lang w:eastAsia="es-CO"/>
-        </w:rPr>
-        <w:t xml:space="preserve">Ejemplo: </w:t>
-      </w:r>
-    </w:p>
-    <w:p>
-      <w:pPr>
-        <w:spacing w:after="120"/>
-        <w:rPr>
-          <w:rFonts w:ascii="Arial Unicode MS" w:eastAsia="Arial Unicode MS" w:hAnsi="Arial Unicode MS" w:cs="Arial Unicode MS"/>
-          <w:sz w:val="24"/>
-          <w:szCs w:val="24"/>
-          <w:lang w:eastAsia="es-CO"/>
-        </w:rPr>
-      </w:pPr>
-      <w:r>
-        <w:rPr>
-          <w:rFonts w:ascii="Arial Unicode MS" w:eastAsia="Arial Unicode MS" w:hAnsi="Arial Unicode MS" w:cs="Arial Unicode MS"/>
-          <w:sz w:val="24"/>
-          <w:szCs w:val="24"/>
-          <w:lang w:eastAsia="es-CO"/>
-        </w:rPr>
-        <w:t>inic</w:t>
-      </w:r>
-      <w:r>
-        <w:rPr>
-          <w:rFonts w:ascii="Arial Unicode MS" w:eastAsia="Arial Unicode MS" w:hAnsi="Arial Unicode MS" w:cs="Arial Unicode MS"/>
-          <w:color w:val="FF0000"/>
-          <w:sz w:val="24"/>
-          <w:szCs w:val="24"/>
-          <w:lang w:eastAsia="es-CO"/>
-        </w:rPr>
-        <w:t>iái</w:t>
-      </w:r>
-      <w:r>
-        <w:rPr>
-          <w:rFonts w:ascii="Arial Unicode MS" w:eastAsia="Arial Unicode MS" w:hAnsi="Arial Unicode MS" w:cs="Arial Unicode MS"/>
-          <w:sz w:val="24"/>
-          <w:szCs w:val="24"/>
-          <w:lang w:eastAsia="es-CO"/>
-        </w:rPr>
-        <w:t xml:space="preserve">s  </w:t>
-      </w:r>
-    </w:p>
-    <w:p>
-      <w:pPr>
-        <w:spacing w:after="120"/>
-        <w:rPr>
-          <w:rFonts w:ascii="Arial Unicode MS" w:eastAsia="Arial Unicode MS" w:hAnsi="Arial Unicode MS" w:cs="Arial Unicode MS"/>
-          <w:sz w:val="24"/>
-          <w:szCs w:val="24"/>
-          <w:lang w:eastAsia="es-CO"/>
-        </w:rPr>
-      </w:pPr>
-      <w:r>
-        <w:rPr>
-          <w:rFonts w:ascii="Arial Unicode MS" w:eastAsia="Arial Unicode MS" w:hAnsi="Arial Unicode MS" w:cs="Arial Unicode MS"/>
-          <w:sz w:val="24"/>
-          <w:szCs w:val="24"/>
-          <w:lang w:eastAsia="es-CO"/>
-        </w:rPr>
-        <w:t xml:space="preserve">-   </w:t>
-      </w:r>
-    </w:p>
-    <w:p>
-      <w:pPr>
-        <w:spacing w:after="120"/>
-        <w:rPr>
-          <w:rFonts w:ascii="Arial Unicode MS" w:eastAsia="Arial Unicode MS" w:hAnsi="Arial Unicode MS" w:cs="Arial Unicode MS"/>
-          <w:sz w:val="24"/>
-          <w:szCs w:val="24"/>
-          <w:lang w:eastAsia="es-CO"/>
-        </w:rPr>
-      </w:pPr>
-      <w:r>
-        <w:rPr>
-          <w:rFonts w:ascii="Arial Unicode MS" w:eastAsia="Arial Unicode MS" w:hAnsi="Arial Unicode MS" w:cs="Arial Unicode MS"/>
-          <w:sz w:val="24"/>
-          <w:szCs w:val="24"/>
-          <w:lang w:eastAsia="es-CO"/>
-        </w:rPr>
-        <w:t>g</w:t>
-      </w:r>
-      <w:r>
-        <w:rPr>
-          <w:rFonts w:ascii="Arial Unicode MS" w:eastAsia="Arial Unicode MS" w:hAnsi="Arial Unicode MS" w:cs="Arial Unicode MS"/>
-          <w:color w:val="FF0000"/>
-          <w:sz w:val="24"/>
-          <w:szCs w:val="24"/>
-          <w:lang w:eastAsia="es-CO"/>
-        </w:rPr>
-        <w:t>uau</w:t>
-      </w:r>
-    </w:p>
-    <w:p>
-      <w:pPr>
-        <w:spacing w:after="120"/>
-        <w:rPr>
-          <w:rFonts w:ascii="Arial Unicode MS" w:eastAsia="Arial Unicode MS" w:hAnsi="Arial Unicode MS" w:cs="Arial Unicode MS"/>
-          <w:sz w:val="24"/>
-          <w:szCs w:val="24"/>
-          <w:lang w:eastAsia="es-CO"/>
-        </w:rPr>
-      </w:pPr>
-      <w:r>
-        <w:rPr>
-          <w:rFonts w:ascii="Arial Unicode MS" w:eastAsia="Arial Unicode MS" w:hAnsi="Arial Unicode MS" w:cs="Arial Unicode MS"/>
-          <w:sz w:val="24"/>
-          <w:szCs w:val="24"/>
-          <w:lang w:eastAsia="es-CO"/>
-        </w:rPr>
-        <w:t xml:space="preserve">Vocal cerrada </w:t>
-      </w:r>
-    </w:p>
-    <w:p>
-      <w:pPr>
-        <w:spacing w:after="120"/>
-        <w:rPr>
-          <w:rFonts w:ascii="Arial Unicode MS" w:eastAsia="Arial Unicode MS" w:hAnsi="Arial Unicode MS" w:cs="Arial Unicode MS"/>
-          <w:color w:val="FF0000"/>
-          <w:sz w:val="24"/>
-          <w:szCs w:val="24"/>
-          <w:lang w:eastAsia="es-CO"/>
-        </w:rPr>
-      </w:pPr>
-      <w:r>
-        <w:rPr>
-          <w:rFonts w:ascii="Arial Unicode MS" w:eastAsia="Arial Unicode MS" w:hAnsi="Arial Unicode MS" w:cs="Arial Unicode MS"/>
-          <w:color w:val="FF0000"/>
-          <w:sz w:val="24"/>
-          <w:szCs w:val="24"/>
-          <w:lang w:eastAsia="es-CO"/>
-        </w:rPr>
-        <w:t xml:space="preserve">i </w:t>
-      </w:r>
-    </w:p>
-    <w:p>
-      <w:pPr>
-        <w:spacing w:after="120"/>
-        <w:rPr>
-          <w:rFonts w:ascii="Arial Unicode MS" w:eastAsia="Arial Unicode MS" w:hAnsi="Arial Unicode MS" w:cs="Arial Unicode MS"/>
-          <w:sz w:val="24"/>
-          <w:szCs w:val="24"/>
-          <w:lang w:eastAsia="es-CO"/>
-        </w:rPr>
-      </w:pPr>
-      <w:r>
-        <w:rPr>
-          <w:rFonts w:ascii="Arial Unicode MS" w:eastAsia="Arial Unicode MS" w:hAnsi="Arial Unicode MS" w:cs="Arial Unicode MS"/>
-          <w:sz w:val="24"/>
-          <w:szCs w:val="24"/>
-          <w:lang w:eastAsia="es-CO"/>
-        </w:rPr>
-        <w:t xml:space="preserve"> -  </w:t>
-      </w:r>
-    </w:p>
-    <w:p>
-      <w:pPr>
-        <w:spacing w:after="120"/>
-        <w:rPr>
-          <w:rFonts w:ascii="Arial Unicode MS" w:eastAsia="Arial Unicode MS" w:hAnsi="Arial Unicode MS" w:cs="Arial Unicode MS"/>
-          <w:sz w:val="24"/>
-          <w:szCs w:val="24"/>
-          <w:lang w:eastAsia="es-CO"/>
-        </w:rPr>
-      </w:pPr>
-      <w:r>
-        <w:rPr>
-          <w:rFonts w:ascii="Arial Unicode MS" w:eastAsia="Arial Unicode MS" w:hAnsi="Arial Unicode MS" w:cs="Arial Unicode MS"/>
-          <w:color w:val="FF0000"/>
-          <w:sz w:val="24"/>
-          <w:szCs w:val="24"/>
-          <w:lang w:eastAsia="es-CO"/>
-        </w:rPr>
-        <w:t>u</w:t>
-      </w:r>
-      <w:r>
-        <w:rPr>
-          <w:rFonts w:ascii="Arial Unicode MS" w:eastAsia="Arial Unicode MS" w:hAnsi="Arial Unicode MS" w:cs="Arial Unicode MS"/>
-          <w:sz w:val="24"/>
-          <w:szCs w:val="24"/>
-          <w:lang w:eastAsia="es-CO"/>
-        </w:rPr>
-        <w:t xml:space="preserve">  </w:t>
-      </w:r>
-    </w:p>
-    <w:p>
-      <w:pPr>
-        <w:spacing w:after="120"/>
-        <w:rPr>
-          <w:rFonts w:ascii="Arial Unicode MS" w:eastAsia="Arial Unicode MS" w:hAnsi="Arial Unicode MS" w:cs="Arial Unicode MS"/>
-          <w:sz w:val="24"/>
-          <w:szCs w:val="24"/>
-          <w:lang w:eastAsia="es-CO"/>
-        </w:rPr>
-      </w:pPr>
-      <w:r>
-        <w:rPr>
-          <w:rFonts w:ascii="Arial Unicode MS" w:eastAsia="Arial Unicode MS" w:hAnsi="Arial Unicode MS" w:cs="Arial Unicode MS"/>
-          <w:sz w:val="24"/>
-          <w:szCs w:val="24"/>
-          <w:lang w:eastAsia="es-CO"/>
-        </w:rPr>
-        <w:t>+</w:t>
-      </w:r>
-    </w:p>
-    <w:p>
-      <w:pPr>
-        <w:spacing w:after="120"/>
-        <w:rPr>
-          <w:rFonts w:ascii="Arial Unicode MS" w:eastAsia="Arial Unicode MS" w:hAnsi="Arial Unicode MS" w:cs="Arial Unicode MS"/>
-          <w:sz w:val="24"/>
-          <w:szCs w:val="24"/>
-          <w:lang w:eastAsia="es-CO"/>
-        </w:rPr>
-      </w:pPr>
-      <w:r>
-        <w:rPr>
-          <w:rFonts w:ascii="Arial Unicode MS" w:eastAsia="Arial Unicode MS" w:hAnsi="Arial Unicode MS" w:cs="Arial Unicode MS"/>
-          <w:sz w:val="24"/>
-          <w:szCs w:val="24"/>
-          <w:lang w:eastAsia="es-CO"/>
-        </w:rPr>
-        <w:t>Vocal abierta</w:t>
-      </w:r>
-    </w:p>
-    <w:p>
-      <w:pPr>
-        <w:spacing w:after="120"/>
-        <w:rPr>
-          <w:rFonts w:ascii="Arial Unicode MS" w:eastAsia="Arial Unicode MS" w:hAnsi="Arial Unicode MS" w:cs="Arial Unicode MS"/>
-          <w:color w:val="FF0000"/>
-          <w:sz w:val="24"/>
-          <w:szCs w:val="24"/>
-          <w:lang w:eastAsia="es-CO"/>
-        </w:rPr>
-      </w:pPr>
-      <w:r>
-        <w:rPr>
-          <w:rFonts w:ascii="Arial Unicode MS" w:eastAsia="Arial Unicode MS" w:hAnsi="Arial Unicode MS" w:cs="Arial Unicode MS"/>
-          <w:color w:val="FF0000"/>
-          <w:sz w:val="24"/>
-          <w:szCs w:val="24"/>
-          <w:lang w:eastAsia="es-CO"/>
-        </w:rPr>
-        <w:t xml:space="preserve">a  </w:t>
-      </w:r>
-    </w:p>
-    <w:p>
-      <w:pPr>
-        <w:spacing w:after="120"/>
-        <w:rPr>
-          <w:rFonts w:ascii="Arial Unicode MS" w:eastAsia="Arial Unicode MS" w:hAnsi="Arial Unicode MS" w:cs="Arial Unicode MS"/>
-          <w:sz w:val="24"/>
-          <w:szCs w:val="24"/>
-          <w:lang w:eastAsia="es-CO"/>
-        </w:rPr>
-      </w:pPr>
-      <w:r>
-        <w:rPr>
-          <w:rFonts w:ascii="Arial Unicode MS" w:eastAsia="Arial Unicode MS" w:hAnsi="Arial Unicode MS" w:cs="Arial Unicode MS"/>
-          <w:sz w:val="24"/>
-          <w:szCs w:val="24"/>
-          <w:lang w:eastAsia="es-CO"/>
-        </w:rPr>
-        <w:t>-</w:t>
-      </w:r>
-    </w:p>
-    <w:p>
-      <w:pPr>
-        <w:spacing w:after="120"/>
-        <w:rPr>
-          <w:rFonts w:ascii="Arial Unicode MS" w:eastAsia="Arial Unicode MS" w:hAnsi="Arial Unicode MS" w:cs="Arial Unicode MS"/>
-          <w:color w:val="FF0000"/>
-          <w:sz w:val="24"/>
-          <w:szCs w:val="24"/>
-          <w:lang w:eastAsia="es-CO"/>
-        </w:rPr>
-      </w:pPr>
-      <w:r>
-        <w:rPr>
-          <w:rFonts w:ascii="Arial Unicode MS" w:eastAsia="Arial Unicode MS" w:hAnsi="Arial Unicode MS" w:cs="Arial Unicode MS"/>
-          <w:color w:val="FF0000"/>
-          <w:sz w:val="24"/>
-          <w:szCs w:val="24"/>
-          <w:lang w:eastAsia="es-CO"/>
-        </w:rPr>
-        <w:t>e</w:t>
-      </w:r>
-    </w:p>
-    <w:p>
-      <w:pPr>
-        <w:spacing w:after="120"/>
-        <w:rPr>
-          <w:rFonts w:ascii="Arial Unicode MS" w:eastAsia="Arial Unicode MS" w:hAnsi="Arial Unicode MS" w:cs="Arial Unicode MS"/>
-          <w:sz w:val="24"/>
-          <w:szCs w:val="24"/>
-          <w:lang w:eastAsia="es-CO"/>
-        </w:rPr>
-      </w:pPr>
-      <w:r>
-        <w:rPr>
-          <w:rFonts w:ascii="Arial Unicode MS" w:eastAsia="Arial Unicode MS" w:hAnsi="Arial Unicode MS" w:cs="Arial Unicode MS"/>
-          <w:sz w:val="24"/>
-          <w:szCs w:val="24"/>
-          <w:lang w:eastAsia="es-CO"/>
-        </w:rPr>
-        <w:t xml:space="preserve">- </w:t>
-      </w:r>
-    </w:p>
-    <w:p>
-      <w:pPr>
-        <w:spacing w:after="120"/>
-        <w:rPr>
-          <w:rFonts w:ascii="Arial Unicode MS" w:eastAsia="Arial Unicode MS" w:hAnsi="Arial Unicode MS" w:cs="Arial Unicode MS"/>
-          <w:sz w:val="24"/>
-          <w:szCs w:val="24"/>
-          <w:lang w:eastAsia="es-CO"/>
-        </w:rPr>
-      </w:pPr>
-      <w:r>
-        <w:rPr>
-          <w:rFonts w:ascii="Arial Unicode MS" w:eastAsia="Arial Unicode MS" w:hAnsi="Arial Unicode MS" w:cs="Arial Unicode MS"/>
-          <w:color w:val="FF0000"/>
-          <w:sz w:val="24"/>
-          <w:szCs w:val="24"/>
-          <w:lang w:eastAsia="es-CO"/>
-        </w:rPr>
-        <w:t xml:space="preserve"> o</w:t>
-      </w:r>
-      <w:r>
-        <w:rPr>
-          <w:rFonts w:ascii="Arial Unicode MS" w:eastAsia="Arial Unicode MS" w:hAnsi="Arial Unicode MS" w:cs="Arial Unicode MS"/>
-          <w:sz w:val="24"/>
-          <w:szCs w:val="24"/>
-          <w:lang w:eastAsia="es-CO"/>
-        </w:rPr>
-        <w:tab/>
-      </w:r>
-    </w:p>
-    <w:p>
-      <w:pPr>
-        <w:spacing w:after="120"/>
-        <w:rPr>
-          <w:rFonts w:ascii="Arial Unicode MS" w:eastAsia="Arial Unicode MS" w:hAnsi="Arial Unicode MS" w:cs="Arial Unicode MS"/>
-          <w:sz w:val="24"/>
-          <w:szCs w:val="24"/>
-          <w:lang w:eastAsia="es-CO"/>
-        </w:rPr>
-      </w:pPr>
-      <w:r>
-        <w:rPr>
-          <w:rFonts w:ascii="Arial Unicode MS" w:eastAsia="Arial Unicode MS" w:hAnsi="Arial Unicode MS" w:cs="Arial Unicode MS"/>
-          <w:sz w:val="24"/>
-          <w:szCs w:val="24"/>
-          <w:lang w:eastAsia="es-CO"/>
-        </w:rPr>
-        <w:t>+</w:t>
-      </w:r>
-      <w:r>
-        <w:rPr>
-          <w:rFonts w:ascii="Arial Unicode MS" w:eastAsia="Arial Unicode MS" w:hAnsi="Arial Unicode MS" w:cs="Arial Unicode MS"/>
-          <w:sz w:val="24"/>
-          <w:szCs w:val="24"/>
-          <w:lang w:eastAsia="es-CO"/>
-        </w:rPr>
-        <w:tab/>
-      </w:r>
-    </w:p>
-    <w:p>
-      <w:pPr>
-        <w:spacing w:after="120"/>
-        <w:rPr>
-          <w:rFonts w:ascii="Arial Unicode MS" w:eastAsia="Arial Unicode MS" w:hAnsi="Arial Unicode MS" w:cs="Arial Unicode MS"/>
-          <w:sz w:val="24"/>
-          <w:szCs w:val="24"/>
-          <w:lang w:eastAsia="es-CO"/>
-        </w:rPr>
-      </w:pPr>
-      <w:r>
-        <w:rPr>
-          <w:rFonts w:ascii="Arial Unicode MS" w:eastAsia="Arial Unicode MS" w:hAnsi="Arial Unicode MS" w:cs="Arial Unicode MS"/>
-          <w:sz w:val="24"/>
-          <w:szCs w:val="24"/>
-          <w:lang w:eastAsia="es-CO"/>
-        </w:rPr>
         <w:t xml:space="preserve">Vocal cerrada </w:t>
       </w:r>
     </w:p>
@@ -10020,7 +10150,7 @@
 </file>
 
 <file path=word/numbering.xml><?xml version="1.0" encoding="utf-8"?>
-<w:numbering xmlns:wpc="http://schemas.microsoft.com/office/word/2010/wordprocessingCanvas" xmlns:mc="http://schemas.openxmlformats.org/markup-compatibility/2006" xmlns:o="urn:schemas-microsoft-com:office:office" xmlns:r="http://schemas.openxmlformats.org/officeDocument/2006/relationships" xmlns:m="http://schemas.openxmlformats.org/officeDocument/2006/math" xmlns:v="urn:schemas-microsoft-com:vml" xmlns:wp14="http://schemas.microsoft.com/office/word/2010/wordprocessingDrawing" xmlns:wp="http://schemas.openxmlformats.org/drawingml/2006/wordprocessingDrawing" xmlns:w10="urn:schemas-microsoft-com:office:word" xmlns:w="http://schemas.openxmlformats.org/wordprocessingml/2006/main" xmlns:w14="http://schemas.microsoft.com/office/word/2010/wordml" xmlns:w15="http://schemas.microsoft.com/office/word/2012/wordml" xmlns:wpg="http://schemas.microsoft.com/office/word/2010/wordprocessingGroup" xmlns:wpi="http://schemas.microsoft.com/office/word/2010/wordprocessingInk" xmlns:wne="http://schemas.microsoft.com/office/word/2006/wordml" xmlns:wps="http://schemas.microsoft.com/office/word/2010/wordprocessingShape" mc:Ignorable="w14 w15 wp14">
+<w:numbering xmlns:wpc="http://schemas.microsoft.com/office/word/2010/wordprocessingCanvas" xmlns:mo="http://schemas.microsoft.com/office/mac/office/2008/main" xmlns:mc="http://schemas.openxmlformats.org/markup-compatibility/2006" xmlns:mv="urn:schemas-microsoft-com:mac:vml" xmlns:o="urn:schemas-microsoft-com:office:office" xmlns:r="http://schemas.openxmlformats.org/officeDocument/2006/relationships" xmlns:m="http://schemas.openxmlformats.org/officeDocument/2006/math" xmlns:v="urn:schemas-microsoft-com:vml" xmlns:wp14="http://schemas.microsoft.com/office/word/2010/wordprocessingDrawing" xmlns:wp="http://schemas.openxmlformats.org/drawingml/2006/wordprocessingDrawing" xmlns:w10="urn:schemas-microsoft-com:office:word" xmlns:w="http://schemas.openxmlformats.org/wordprocessingml/2006/main" xmlns:w14="http://schemas.microsoft.com/office/word/2010/wordml" xmlns:wpg="http://schemas.microsoft.com/office/word/2010/wordprocessingGroup" xmlns:wpi="http://schemas.microsoft.com/office/word/2010/wordprocessingInk" xmlns:wne="http://schemas.microsoft.com/office/word/2006/wordml" xmlns:wps="http://schemas.microsoft.com/office/word/2010/wordprocessingShape" mc:Ignorable="w14 wp14">
   <w:abstractNum w:abstractNumId="0">
     <w:nsid w:val="414C3BD4"/>
     <w:multiLevelType w:val="hybridMultilevel"/>
@@ -10141,7 +10271,7 @@
 </file>
 
 <file path=word/styles.xml><?xml version="1.0" encoding="utf-8"?>
-<w:styles xmlns:mc="http://schemas.openxmlformats.org/markup-compatibility/2006" xmlns:r="http://schemas.openxmlformats.org/officeDocument/2006/relationships" xmlns:w="http://schemas.openxmlformats.org/wordprocessingml/2006/main" xmlns:w14="http://schemas.microsoft.com/office/word/2010/wordml" xmlns:w15="http://schemas.microsoft.com/office/word/2012/wordml" mc:Ignorable="w14 w15">
+<w:styles xmlns:mc="http://schemas.openxmlformats.org/markup-compatibility/2006" xmlns:r="http://schemas.openxmlformats.org/officeDocument/2006/relationships" xmlns:w="http://schemas.openxmlformats.org/wordprocessingml/2006/main" xmlns:w14="http://schemas.microsoft.com/office/word/2010/wordml" mc:Ignorable="w14">
   <w:docDefaults>
     <w:rPrDefault>
       <w:rPr>
@@ -10157,378 +10287,468 @@
       </w:pPr>
     </w:pPrDefault>
   </w:docDefaults>
-  <w:latentStyles w:defLockedState="0" w:defUIPriority="99" w:defSemiHidden="0" w:defUnhideWhenUsed="0" w:defQFormat="0" w:count="371">
-    <w:lsdException w:name="Normal" w:uiPriority="0" w:qFormat="1"/>
-    <w:lsdException w:name="heading 1" w:uiPriority="9" w:qFormat="1"/>
-    <w:lsdException w:name="heading 2" w:semiHidden="1" w:uiPriority="9" w:unhideWhenUsed="1" w:qFormat="1"/>
-    <w:lsdException w:name="heading 3" w:semiHidden="1" w:uiPriority="9" w:unhideWhenUsed="1" w:qFormat="1"/>
-    <w:lsdException w:name="heading 4" w:semiHidden="1" w:uiPriority="9" w:unhideWhenUsed="1" w:qFormat="1"/>
-    <w:lsdException w:name="heading 5" w:semiHidden="1" w:uiPriority="9" w:unhideWhenUsed="1" w:qFormat="1"/>
-    <w:lsdException w:name="heading 6" w:semiHidden="1" w:uiPriority="9" w:unhideWhenUsed="1" w:qFormat="1"/>
-    <w:lsdException w:name="heading 7" w:semiHidden="1" w:uiPriority="9" w:unhideWhenUsed="1" w:qFormat="1"/>
-    <w:lsdException w:name="heading 8" w:semiHidden="1" w:uiPriority="9" w:unhideWhenUsed="1" w:qFormat="1"/>
-    <w:lsdException w:name="heading 9" w:semiHidden="1" w:uiPriority="9" w:unhideWhenUsed="1" w:qFormat="1"/>
-    <w:lsdException w:name="index 1" w:semiHidden="1" w:unhideWhenUsed="1"/>
-    <w:lsdException w:name="index 2" w:semiHidden="1" w:unhideWhenUsed="1"/>
-    <w:lsdException w:name="index 3" w:semiHidden="1" w:unhideWhenUsed="1"/>
-    <w:lsdException w:name="index 4" w:semiHidden="1" w:unhideWhenUsed="1"/>
-    <w:lsdException w:name="index 5" w:semiHidden="1" w:unhideWhenUsed="1"/>
-    <w:lsdException w:name="index 6" w:semiHidden="1" w:unhideWhenUsed="1"/>
-    <w:lsdException w:name="index 7" w:semiHidden="1" w:unhideWhenUsed="1"/>
-    <w:lsdException w:name="index 8" w:semiHidden="1" w:unhideWhenUsed="1"/>
-    <w:lsdException w:name="index 9" w:semiHidden="1" w:unhideWhenUsed="1"/>
-    <w:lsdException w:name="toc 1" w:semiHidden="1" w:uiPriority="39" w:unhideWhenUsed="1"/>
-    <w:lsdException w:name="toc 2" w:semiHidden="1" w:uiPriority="39" w:unhideWhenUsed="1"/>
-    <w:lsdException w:name="toc 3" w:semiHidden="1" w:uiPriority="39" w:unhideWhenUsed="1"/>
-    <w:lsdException w:name="toc 4" w:semiHidden="1" w:uiPriority="39" w:unhideWhenUsed="1"/>
-    <w:lsdException w:name="toc 5" w:semiHidden="1" w:uiPriority="39" w:unhideWhenUsed="1"/>
-    <w:lsdException w:name="toc 6" w:semiHidden="1" w:uiPriority="39" w:unhideWhenUsed="1"/>
-    <w:lsdException w:name="toc 7" w:semiHidden="1" w:uiPriority="39" w:unhideWhenUsed="1"/>
-    <w:lsdException w:name="toc 8" w:semiHidden="1" w:uiPriority="39" w:unhideWhenUsed="1"/>
-    <w:lsdException w:name="toc 9" w:semiHidden="1" w:uiPriority="39" w:unhideWhenUsed="1"/>
-    <w:lsdException w:name="Normal Indent" w:semiHidden="1" w:unhideWhenUsed="1"/>
-    <w:lsdException w:name="footnote text" w:semiHidden="1" w:unhideWhenUsed="1"/>
-    <w:lsdException w:name="annotation text" w:semiHidden="1" w:unhideWhenUsed="1"/>
-    <w:lsdException w:name="header" w:semiHidden="1" w:unhideWhenUsed="1"/>
-    <w:lsdException w:name="footer" w:semiHidden="1" w:unhideWhenUsed="1"/>
-    <w:lsdException w:name="index heading" w:semiHidden="1" w:unhideWhenUsed="1"/>
-    <w:lsdException w:name="caption" w:semiHidden="1" w:uiPriority="35" w:unhideWhenUsed="1" w:qFormat="1"/>
-    <w:lsdException w:name="table of figures" w:semiHidden="1" w:unhideWhenUsed="1"/>
-    <w:lsdException w:name="envelope address" w:semiHidden="1" w:unhideWhenUsed="1"/>
-    <w:lsdException w:name="envelope return" w:semiHidden="1" w:unhideWhenUsed="1"/>
-    <w:lsdException w:name="footnote reference" w:semiHidden="1" w:unhideWhenUsed="1"/>
-    <w:lsdException w:name="annotation reference" w:semiHidden="1" w:uiPriority="0" w:unhideWhenUsed="1"/>
-    <w:lsdException w:name="line number" w:semiHidden="1" w:unhideWhenUsed="1"/>
-    <w:lsdException w:name="page number" w:semiHidden="1" w:unhideWhenUsed="1"/>
-    <w:lsdException w:name="endnote reference" w:semiHidden="1" w:unhideWhenUsed="1"/>
-    <w:lsdException w:name="endnote text" w:semiHidden="1" w:unhideWhenUsed="1"/>
-    <w:lsdException w:name="table of authorities" w:semiHidden="1" w:unhideWhenUsed="1"/>
-    <w:lsdException w:name="macro" w:semiHidden="1" w:unhideWhenUsed="1"/>
-    <w:lsdException w:name="toa heading" w:semiHidden="1" w:unhideWhenUsed="1"/>
-    <w:lsdException w:name="List" w:semiHidden="1" w:unhideWhenUsed="1"/>
-    <w:lsdException w:name="List Bullet" w:semiHidden="1" w:unhideWhenUsed="1"/>
-    <w:lsdException w:name="List Number" w:semiHidden="1" w:unhideWhenUsed="1"/>
-    <w:lsdException w:name="List 2" w:semiHidden="1" w:unhideWhenUsed="1"/>
-    <w:lsdException w:name="List 3" w:semiHidden="1" w:unhideWhenUsed="1"/>
-    <w:lsdException w:name="List 4" w:semiHidden="1" w:unhideWhenUsed="1"/>
-    <w:lsdException w:name="List 5" w:semiHidden="1" w:unhideWhenUsed="1"/>
-    <w:lsdException w:name="List Bullet 2" w:semiHidden="1" w:unhideWhenUsed="1"/>
-    <w:lsdException w:name="List Bullet 3" w:semiHidden="1" w:unhideWhenUsed="1"/>
-    <w:lsdException w:name="List Bullet 4" w:semiHidden="1" w:unhideWhenUsed="1"/>
-    <w:lsdException w:name="List Bullet 5" w:semiHidden="1" w:unhideWhenUsed="1"/>
-    <w:lsdException w:name="List Number 2" w:semiHidden="1" w:unhideWhenUsed="1"/>
-    <w:lsdException w:name="List Number 3" w:semiHidden="1" w:unhideWhenUsed="1"/>
-    <w:lsdException w:name="List Number 4" w:semiHidden="1" w:unhideWhenUsed="1"/>
-    <w:lsdException w:name="List Number 5" w:semiHidden="1" w:unhideWhenUsed="1"/>
-    <w:lsdException w:name="Title" w:uiPriority="10" w:qFormat="1"/>
-    <w:lsdException w:name="Closing" w:semiHidden="1" w:unhideWhenUsed="1"/>
-    <w:lsdException w:name="Signature" w:semiHidden="1" w:unhideWhenUsed="1"/>
-    <w:lsdException w:name="Default Paragraph Font" w:semiHidden="1" w:uiPriority="1" w:unhideWhenUsed="1"/>
-    <w:lsdException w:name="Body Text" w:semiHidden="1" w:unhideWhenUsed="1"/>
-    <w:lsdException w:name="Body Text Indent" w:semiHidden="1" w:unhideWhenUsed="1"/>
-    <w:lsdException w:name="List Continue" w:semiHidden="1" w:unhideWhenUsed="1"/>
-    <w:lsdException w:name="List Continue 2" w:semiHidden="1" w:unhideWhenUsed="1"/>
-    <w:lsdException w:name="List Continue 3" w:semiHidden="1" w:unhideWhenUsed="1"/>
-    <w:lsdException w:name="List Continue 4" w:semiHidden="1" w:unhideWhenUsed="1"/>
-    <w:lsdException w:name="List Continue 5" w:semiHidden="1" w:unhideWhenUsed="1"/>
-    <w:lsdException w:name="Message Header" w:semiHidden="1" w:unhideWhenUsed="1"/>
-    <w:lsdException w:name="Subtitle" w:uiPriority="11" w:qFormat="1"/>
-    <w:lsdException w:name="Salutation" w:semiHidden="1" w:unhideWhenUsed="1"/>
-    <w:lsdException w:name="Date" w:semiHidden="1" w:unhideWhenUsed="1"/>
-    <w:lsdException w:name="Body Text First Indent" w:semiHidden="1" w:unhideWhenUsed="1"/>
-    <w:lsdException w:name="Body Text First Indent 2" w:semiHidden="1" w:unhideWhenUsed="1"/>
-    <w:lsdException w:name="Note Heading" w:semiHidden="1" w:unhideWhenUsed="1"/>
-    <w:lsdException w:name="Body Text 2" w:semiHidden="1" w:unhideWhenUsed="1"/>
-    <w:lsdException w:name="Body Text 3" w:semiHidden="1" w:unhideWhenUsed="1"/>
-    <w:lsdException w:name="Body Text Indent 2" w:semiHidden="1" w:unhideWhenUsed="1"/>
-    <w:lsdException w:name="Body Text Indent 3" w:semiHidden="1" w:unhideWhenUsed="1"/>
-    <w:lsdException w:name="Block Text" w:semiHidden="1" w:unhideWhenUsed="1"/>
-    <w:lsdException w:name="Hyperlink" w:semiHidden="1" w:unhideWhenUsed="1"/>
-    <w:lsdException w:name="FollowedHyperlink" w:semiHidden="1" w:unhideWhenUsed="1"/>
-    <w:lsdException w:name="Strong" w:uiPriority="22" w:qFormat="1"/>
-    <w:lsdException w:name="Emphasis" w:uiPriority="20" w:qFormat="1"/>
-    <w:lsdException w:name="Document Map" w:semiHidden="1" w:unhideWhenUsed="1"/>
-    <w:lsdException w:name="Plain Text" w:semiHidden="1" w:unhideWhenUsed="1"/>
-    <w:lsdException w:name="E-mail Signature" w:semiHidden="1" w:unhideWhenUsed="1"/>
-    <w:lsdException w:name="HTML Top of Form" w:semiHidden="1" w:unhideWhenUsed="1"/>
-    <w:lsdException w:name="HTML Bottom of Form" w:semiHidden="1" w:unhideWhenUsed="1"/>
-    <w:lsdException w:name="Normal (Web)" w:semiHidden="1" w:unhideWhenUsed="1"/>
-    <w:lsdException w:name="HTML Acronym" w:semiHidden="1" w:unhideWhenUsed="1"/>
-    <w:lsdException w:name="HTML Address" w:semiHidden="1" w:unhideWhenUsed="1"/>
-    <w:lsdException w:name="HTML Cite" w:semiHidden="1" w:unhideWhenUsed="1"/>
-    <w:lsdException w:name="HTML Code" w:semiHidden="1" w:unhideWhenUsed="1"/>
-    <w:lsdException w:name="HTML Definition" w:semiHidden="1" w:unhideWhenUsed="1"/>
-    <w:lsdException w:name="HTML Keyboard" w:semiHidden="1" w:unhideWhenUsed="1"/>
-    <w:lsdException w:name="HTML Preformatted" w:semiHidden="1" w:unhideWhenUsed="1"/>
-    <w:lsdException w:name="HTML Sample" w:semiHidden="1" w:unhideWhenUsed="1"/>
-    <w:lsdException w:name="HTML Typewriter" w:semiHidden="1" w:unhideWhenUsed="1"/>
-    <w:lsdException w:name="HTML Variable" w:semiHidden="1" w:unhideWhenUsed="1"/>
-    <w:lsdException w:name="Normal Table" w:semiHidden="1" w:unhideWhenUsed="1"/>
-    <w:lsdException w:name="annotation subject" w:semiHidden="1" w:unhideWhenUsed="1"/>
-    <w:lsdException w:name="No List" w:semiHidden="1" w:unhideWhenUsed="1"/>
-    <w:lsdException w:name="Outline List 1" w:semiHidden="1" w:unhideWhenUsed="1"/>
-    <w:lsdException w:name="Outline List 2" w:semiHidden="1" w:unhideWhenUsed="1"/>
-    <w:lsdException w:name="Outline List 3" w:semiHidden="1" w:unhideWhenUsed="1"/>
-    <w:lsdException w:name="Table Simple 1" w:semiHidden="1" w:unhideWhenUsed="1"/>
-    <w:lsdException w:name="Table Simple 2" w:semiHidden="1" w:unhideWhenUsed="1"/>
-    <w:lsdException w:name="Table Simple 3" w:semiHidden="1" w:unhideWhenUsed="1"/>
-    <w:lsdException w:name="Table Classic 1" w:semiHidden="1" w:unhideWhenUsed="1"/>
-    <w:lsdException w:name="Table Classic 2" w:semiHidden="1" w:unhideWhenUsed="1"/>
-    <w:lsdException w:name="Table Classic 3" w:semiHidden="1" w:unhideWhenUsed="1"/>
-    <w:lsdException w:name="Table Classic 4" w:semiHidden="1" w:unhideWhenUsed="1"/>
-    <w:lsdException w:name="Table Colorful 1" w:semiHidden="1" w:unhideWhenUsed="1"/>
-    <w:lsdException w:name="Table Colorful 2" w:semiHidden="1" w:unhideWhenUsed="1"/>
-    <w:lsdException w:name="Table Colorful 3" w:semiHidden="1" w:unhideWhenUsed="1"/>
-    <w:lsdException w:name="Table Columns 1" w:semiHidden="1" w:unhideWhenUsed="1"/>
-    <w:lsdException w:name="Table Columns 2" w:semiHidden="1" w:unhideWhenUsed="1"/>
-    <w:lsdException w:name="Table Columns 3" w:semiHidden="1" w:unhideWhenUsed="1"/>
-    <w:lsdException w:name="Table Columns 4" w:semiHidden="1" w:unhideWhenUsed="1"/>
-    <w:lsdException w:name="Table Columns 5" w:semiHidden="1" w:unhideWhenUsed="1"/>
-    <w:lsdException w:name="Table Grid 1" w:semiHidden="1" w:unhideWhenUsed="1"/>
-    <w:lsdException w:name="Table Grid 2" w:semiHidden="1" w:unhideWhenUsed="1"/>
-    <w:lsdException w:name="Table Grid 3" w:semiHidden="1" w:unhideWhenUsed="1"/>
-    <w:lsdException w:name="Table Grid 4" w:semiHidden="1" w:unhideWhenUsed="1"/>
-    <w:lsdException w:name="Table Grid 5" w:semiHidden="1" w:unhideWhenUsed="1"/>
-    <w:lsdException w:name="Table Grid 6" w:semiHidden="1" w:unhideWhenUsed="1"/>
-    <w:lsdException w:name="Table Grid 7" w:semiHidden="1" w:unhideWhenUsed="1"/>
-    <w:lsdException w:name="Table Grid 8" w:semiHidden="1" w:unhideWhenUsed="1"/>
-    <w:lsdException w:name="Table List 1" w:semiHidden="1" w:unhideWhenUsed="1"/>
-    <w:lsdException w:name="Table List 2" w:semiHidden="1" w:unhideWhenUsed="1"/>
-    <w:lsdException w:name="Table List 3" w:semiHidden="1" w:unhideWhenUsed="1"/>
-    <w:lsdException w:name="Table List 4" w:semiHidden="1" w:unhideWhenUsed="1"/>
-    <w:lsdException w:name="Table List 5" w:semiHidden="1" w:unhideWhenUsed="1"/>
-    <w:lsdException w:name="Table List 6" w:semiHidden="1" w:unhideWhenUsed="1"/>
-    <w:lsdException w:name="Table List 7" w:semiHidden="1" w:unhideWhenUsed="1"/>
-    <w:lsdException w:name="Table List 8" w:semiHidden="1" w:unhideWhenUsed="1"/>
-    <w:lsdException w:name="Table 3D effects 1" w:semiHidden="1" w:unhideWhenUsed="1"/>
-    <w:lsdException w:name="Table 3D effects 2" w:semiHidden="1" w:unhideWhenUsed="1"/>
-    <w:lsdException w:name="Table 3D effects 3" w:semiHidden="1" w:unhideWhenUsed="1"/>
-    <w:lsdException w:name="Table Contemporary" w:semiHidden="1" w:unhideWhenUsed="1"/>
-    <w:lsdException w:name="Table Elegant" w:semiHidden="1" w:unhideWhenUsed="1"/>
-    <w:lsdException w:name="Table Professional" w:semiHidden="1" w:unhideWhenUsed="1"/>
-    <w:lsdException w:name="Table Subtle 1" w:semiHidden="1" w:unhideWhenUsed="1"/>
-    <w:lsdException w:name="Table Subtle 2" w:semiHidden="1" w:unhideWhenUsed="1"/>
-    <w:lsdException w:name="Table Web 1" w:semiHidden="1" w:unhideWhenUsed="1"/>
-    <w:lsdException w:name="Table Web 2" w:semiHidden="1" w:unhideWhenUsed="1"/>
-    <w:lsdException w:name="Table Web 3" w:semiHidden="1" w:unhideWhenUsed="1"/>
-    <w:lsdException w:name="Balloon Text" w:semiHidden="1" w:unhideWhenUsed="1"/>
-    <w:lsdException w:name="Table Grid" w:uiPriority="0"/>
-    <w:lsdException w:name="Table Theme" w:semiHidden="1" w:unhideWhenUsed="1"/>
-    <w:lsdException w:name="Placeholder Text" w:semiHidden="1"/>
-    <w:lsdException w:name="No Spacing" w:uiPriority="1" w:qFormat="1"/>
-    <w:lsdException w:name="Light Shading" w:uiPriority="60"/>
-    <w:lsdException w:name="Light List" w:uiPriority="61"/>
-    <w:lsdException w:name="Light Grid" w:uiPriority="62"/>
-    <w:lsdException w:name="Medium Shading 1" w:uiPriority="63"/>
-    <w:lsdException w:name="Medium Shading 2" w:uiPriority="64"/>
-    <w:lsdException w:name="Medium List 1" w:uiPriority="65"/>
-    <w:lsdException w:name="Medium List 2" w:uiPriority="66"/>
-    <w:lsdException w:name="Medium Grid 1" w:uiPriority="67"/>
-    <w:lsdException w:name="Medium Grid 2" w:uiPriority="68"/>
-    <w:lsdException w:name="Medium Grid 3" w:uiPriority="69"/>
-    <w:lsdException w:name="Dark List" w:uiPriority="70"/>
-    <w:lsdException w:name="Colorful Shading" w:uiPriority="71"/>
-    <w:lsdException w:name="Colorful List" w:uiPriority="72"/>
-    <w:lsdException w:name="Colorful Grid" w:uiPriority="73"/>
-    <w:lsdException w:name="Light Shading Accent 1" w:uiPriority="60"/>
-    <w:lsdException w:name="Light List Accent 1" w:uiPriority="61"/>
-    <w:lsdException w:name="Light Grid Accent 1" w:uiPriority="62"/>
-    <w:lsdException w:name="Medium Shading 1 Accent 1" w:uiPriority="63"/>
-    <w:lsdException w:name="Medium Shading 2 Accent 1" w:uiPriority="64"/>
-    <w:lsdException w:name="Medium List 1 Accent 1" w:uiPriority="65"/>
-    <w:lsdException w:name="Revision" w:semiHidden="1"/>
-    <w:lsdException w:name="List Paragraph" w:uiPriority="34" w:qFormat="1"/>
-    <w:lsdException w:name="Quote" w:uiPriority="29" w:qFormat="1"/>
-    <w:lsdException w:name="Intense Quote" w:uiPriority="30" w:qFormat="1"/>
-    <w:lsdException w:name="Medium List 2 Accent 1" w:uiPriority="66"/>
-    <w:lsdException w:name="Medium Grid 1 Accent 1" w:uiPriority="67"/>
-    <w:lsdException w:name="Medium Grid 2 Accent 1" w:uiPriority="68"/>
-    <w:lsdException w:name="Medium Grid 3 Accent 1" w:uiPriority="69"/>
-    <w:lsdException w:name="Dark List Accent 1" w:uiPriority="70"/>
-    <w:lsdException w:name="Colorful Shading Accent 1" w:uiPriority="71"/>
-    <w:lsdException w:name="Colorful List Accent 1" w:uiPriority="72"/>
-    <w:lsdException w:name="Colorful Grid Accent 1" w:uiPriority="73"/>
-    <w:lsdException w:name="Light Shading Accent 2" w:uiPriority="60"/>
-    <w:lsdException w:name="Light List Accent 2" w:uiPriority="61"/>
-    <w:lsdException w:name="Light Grid Accent 2" w:uiPriority="62"/>
-    <w:lsdException w:name="Medium Shading 1 Accent 2" w:uiPriority="63"/>
-    <w:lsdException w:name="Medium Shading 2 Accent 2" w:uiPriority="64"/>
-    <w:lsdException w:name="Medium List 1 Accent 2" w:uiPriority="65"/>
-    <w:lsdException w:name="Medium List 2 Accent 2" w:uiPriority="66"/>
-    <w:lsdException w:name="Medium Grid 1 Accent 2" w:uiPriority="67"/>
-    <w:lsdException w:name="Medium Grid 2 Accent 2" w:uiPriority="68"/>
-    <w:lsdException w:name="Medium Grid 3 Accent 2" w:uiPriority="69"/>
-    <w:lsdException w:name="Dark List Accent 2" w:uiPriority="70"/>
-    <w:lsdException w:name="Colorful Shading Accent 2" w:uiPriority="71"/>
-    <w:lsdException w:name="Colorful List Accent 2" w:uiPriority="72"/>
-    <w:lsdException w:name="Colorful Grid Accent 2" w:uiPriority="73"/>
-    <w:lsdException w:name="Light Shading Accent 3" w:uiPriority="60"/>
-    <w:lsdException w:name="Light List Accent 3" w:uiPriority="61"/>
-    <w:lsdException w:name="Light Grid Accent 3" w:uiPriority="62"/>
-    <w:lsdException w:name="Medium Shading 1 Accent 3" w:uiPriority="63"/>
-    <w:lsdException w:name="Medium Shading 2 Accent 3" w:uiPriority="64"/>
-    <w:lsdException w:name="Medium List 1 Accent 3" w:uiPriority="65"/>
-    <w:lsdException w:name="Medium List 2 Accent 3" w:uiPriority="66"/>
-    <w:lsdException w:name="Medium Grid 1 Accent 3" w:uiPriority="67"/>
-    <w:lsdException w:name="Medium Grid 2 Accent 3" w:uiPriority="68"/>
-    <w:lsdException w:name="Medium Grid 3 Accent 3" w:uiPriority="69"/>
-    <w:lsdException w:name="Dark List Accent 3" w:uiPriority="70"/>
-    <w:lsdException w:name="Colorful Shading Accent 3" w:uiPriority="71"/>
-    <w:lsdException w:name="Colorful List Accent 3" w:uiPriority="72"/>
-    <w:lsdException w:name="Colorful Grid Accent 3" w:uiPriority="73"/>
-    <w:lsdException w:name="Light Shading Accent 4" w:uiPriority="60"/>
-    <w:lsdException w:name="Light List Accent 4" w:uiPriority="61"/>
-    <w:lsdException w:name="Light Grid Accent 4" w:uiPriority="62"/>
-    <w:lsdException w:name="Medium Shading 1 Accent 4" w:uiPriority="63"/>
-    <w:lsdException w:name="Medium Shading 2 Accent 4" w:uiPriority="64"/>
-    <w:lsdException w:name="Medium List 1 Accent 4" w:uiPriority="65"/>
-    <w:lsdException w:name="Medium List 2 Accent 4" w:uiPriority="66"/>
-    <w:lsdException w:name="Medium Grid 1 Accent 4" w:uiPriority="67"/>
-    <w:lsdException w:name="Medium Grid 2 Accent 4" w:uiPriority="68"/>
-    <w:lsdException w:name="Medium Grid 3 Accent 4" w:uiPriority="69"/>
-    <w:lsdException w:name="Dark List Accent 4" w:uiPriority="70"/>
-    <w:lsdException w:name="Colorful Shading Accent 4" w:uiPriority="71"/>
-    <w:lsdException w:name="Colorful List Accent 4" w:uiPriority="72"/>
-    <w:lsdException w:name="Colorful Grid Accent 4" w:uiPriority="73"/>
-    <w:lsdException w:name="Light Shading Accent 5" w:uiPriority="60"/>
-    <w:lsdException w:name="Light List Accent 5" w:uiPriority="61"/>
-    <w:lsdException w:name="Light Grid Accent 5" w:uiPriority="62"/>
-    <w:lsdException w:name="Medium Shading 1 Accent 5" w:uiPriority="63"/>
-    <w:lsdException w:name="Medium Shading 2 Accent 5" w:uiPriority="64"/>
-    <w:lsdException w:name="Medium List 1 Accent 5" w:uiPriority="65"/>
-    <w:lsdException w:name="Medium List 2 Accent 5" w:uiPriority="66"/>
-    <w:lsdException w:name="Medium Grid 1 Accent 5" w:uiPriority="67"/>
-    <w:lsdException w:name="Medium Grid 2 Accent 5" w:uiPriority="68"/>
-    <w:lsdException w:name="Medium Grid 3 Accent 5" w:uiPriority="69"/>
-    <w:lsdException w:name="Dark List Accent 5" w:uiPriority="70"/>
-    <w:lsdException w:name="Colorful Shading Accent 5" w:uiPriority="71"/>
-    <w:lsdException w:name="Colorful List Accent 5" w:uiPriority="72"/>
-    <w:lsdException w:name="Colorful Grid Accent 5" w:uiPriority="73"/>
-    <w:lsdException w:name="Light Shading Accent 6" w:uiPriority="60"/>
-    <w:lsdException w:name="Light List Accent 6" w:uiPriority="61"/>
-    <w:lsdException w:name="Light Grid Accent 6" w:uiPriority="62"/>
-    <w:lsdException w:name="Medium Shading 1 Accent 6" w:uiPriority="63"/>
-    <w:lsdException w:name="Medium Shading 2 Accent 6" w:uiPriority="64"/>
-    <w:lsdException w:name="Medium List 1 Accent 6" w:uiPriority="65"/>
-    <w:lsdException w:name="Medium List 2 Accent 6" w:uiPriority="66"/>
-    <w:lsdException w:name="Medium Grid 1 Accent 6" w:uiPriority="67"/>
-    <w:lsdException w:name="Medium Grid 2 Accent 6" w:uiPriority="68"/>
-    <w:lsdException w:name="Medium Grid 3 Accent 6" w:uiPriority="69"/>
-    <w:lsdException w:name="Dark List Accent 6" w:uiPriority="70"/>
-    <w:lsdException w:name="Colorful Shading Accent 6" w:uiPriority="71"/>
-    <w:lsdException w:name="Colorful List Accent 6" w:uiPriority="72"/>
-    <w:lsdException w:name="Colorful Grid Accent 6" w:uiPriority="73"/>
-    <w:lsdException w:name="Subtle Emphasis" w:uiPriority="19" w:qFormat="1"/>
-    <w:lsdException w:name="Intense Emphasis" w:uiPriority="21" w:qFormat="1"/>
-    <w:lsdException w:name="Subtle Reference" w:uiPriority="31" w:qFormat="1"/>
-    <w:lsdException w:name="Intense Reference" w:uiPriority="32" w:qFormat="1"/>
-    <w:lsdException w:name="Book Title" w:uiPriority="33" w:qFormat="1"/>
-    <w:lsdException w:name="Bibliography" w:semiHidden="1" w:uiPriority="37" w:unhideWhenUsed="1"/>
-    <w:lsdException w:name="TOC Heading" w:semiHidden="1" w:uiPriority="39" w:unhideWhenUsed="1" w:qFormat="1"/>
-    <w:lsdException w:name="Plain Table 1" w:uiPriority="41"/>
-    <w:lsdException w:name="Plain Table 2" w:uiPriority="42"/>
-    <w:lsdException w:name="Plain Table 3" w:uiPriority="43"/>
-    <w:lsdException w:name="Plain Table 4" w:uiPriority="44"/>
-    <w:lsdException w:name="Plain Table 5" w:uiPriority="45"/>
-    <w:lsdException w:name="Grid Table Light" w:uiPriority="40"/>
-    <w:lsdException w:name="Grid Table 1 Light" w:uiPriority="46"/>
-    <w:lsdException w:name="Grid Table 2" w:uiPriority="47"/>
-    <w:lsdException w:name="Grid Table 3" w:uiPriority="48"/>
-    <w:lsdException w:name="Grid Table 4" w:uiPriority="49"/>
-    <w:lsdException w:name="Grid Table 5 Dark" w:uiPriority="50"/>
-    <w:lsdException w:name="Grid Table 6 Colorful" w:uiPriority="51"/>
-    <w:lsdException w:name="Grid Table 7 Colorful" w:uiPriority="52"/>
-    <w:lsdException w:name="Grid Table 1 Light Accent 1" w:uiPriority="46"/>
-    <w:lsdException w:name="Grid Table 2 Accent 1" w:uiPriority="47"/>
-    <w:lsdException w:name="Grid Table 3 Accent 1" w:uiPriority="48"/>
-    <w:lsdException w:name="Grid Table 4 Accent 1" w:uiPriority="49"/>
-    <w:lsdException w:name="Grid Table 5 Dark Accent 1" w:uiPriority="50"/>
-    <w:lsdException w:name="Grid Table 6 Colorful Accent 1" w:uiPriority="51"/>
-    <w:lsdException w:name="Grid Table 7 Colorful Accent 1" w:uiPriority="52"/>
-    <w:lsdException w:name="Grid Table 1 Light Accent 2" w:uiPriority="46"/>
-    <w:lsdException w:name="Grid Table 2 Accent 2" w:uiPriority="47"/>
-    <w:lsdException w:name="Grid Table 3 Accent 2" w:uiPriority="48"/>
-    <w:lsdException w:name="Grid Table 4 Accent 2" w:uiPriority="49"/>
-    <w:lsdException w:name="Grid Table 5 Dark Accent 2" w:uiPriority="50"/>
-    <w:lsdException w:name="Grid Table 6 Colorful Accent 2" w:uiPriority="51"/>
-    <w:lsdException w:name="Grid Table 7 Colorful Accent 2" w:uiPriority="52"/>
-    <w:lsdException w:name="Grid Table 1 Light Accent 3" w:uiPriority="46"/>
-    <w:lsdException w:name="Grid Table 2 Accent 3" w:uiPriority="47"/>
-    <w:lsdException w:name="Grid Table 3 Accent 3" w:uiPriority="48"/>
-    <w:lsdException w:name="Grid Table 4 Accent 3" w:uiPriority="49"/>
-    <w:lsdException w:name="Grid Table 5 Dark Accent 3" w:uiPriority="50"/>
-    <w:lsdException w:name="Grid Table 6 Colorful Accent 3" w:uiPriority="51"/>
-    <w:lsdException w:name="Grid Table 7 Colorful Accent 3" w:uiPriority="52"/>
-    <w:lsdException w:name="Grid Table 1 Light Accent 4" w:uiPriority="46"/>
-    <w:lsdException w:name="Grid Table 2 Accent 4" w:uiPriority="47"/>
-    <w:lsdException w:name="Grid Table 3 Accent 4" w:uiPriority="48"/>
-    <w:lsdException w:name="Grid Table 4 Accent 4" w:uiPriority="49"/>
-    <w:lsdException w:name="Grid Table 5 Dark Accent 4" w:uiPriority="50"/>
-    <w:lsdException w:name="Grid Table 6 Colorful Accent 4" w:uiPriority="51"/>
-    <w:lsdException w:name="Grid Table 7 Colorful Accent 4" w:uiPriority="52"/>
-    <w:lsdException w:name="Grid Table 1 Light Accent 5" w:uiPriority="46"/>
-    <w:lsdException w:name="Grid Table 2 Accent 5" w:uiPriority="47"/>
-    <w:lsdException w:name="Grid Table 3 Accent 5" w:uiPriority="48"/>
-    <w:lsdException w:name="Grid Table 4 Accent 5" w:uiPriority="49"/>
-    <w:lsdException w:name="Grid Table 5 Dark Accent 5" w:uiPriority="50"/>
-    <w:lsdException w:name="Grid Table 6 Colorful Accent 5" w:uiPriority="51"/>
-    <w:lsdException w:name="Grid Table 7 Colorful Accent 5" w:uiPriority="52"/>
-    <w:lsdException w:name="Grid Table 1 Light Accent 6" w:uiPriority="46"/>
-    <w:lsdException w:name="Grid Table 2 Accent 6" w:uiPriority="47"/>
-    <w:lsdException w:name="Grid Table 3 Accent 6" w:uiPriority="48"/>
-    <w:lsdException w:name="Grid Table 4 Accent 6" w:uiPriority="49"/>
-    <w:lsdException w:name="Grid Table 5 Dark Accent 6" w:uiPriority="50"/>
-    <w:lsdException w:name="Grid Table 6 Colorful Accent 6" w:uiPriority="51"/>
-    <w:lsdException w:name="Grid Table 7 Colorful Accent 6" w:uiPriority="52"/>
-    <w:lsdException w:name="List Table 1 Light" w:uiPriority="46"/>
-    <w:lsdException w:name="List Table 2" w:uiPriority="47"/>
-    <w:lsdException w:name="List Table 3" w:uiPriority="48"/>
-    <w:lsdException w:name="List Table 4" w:uiPriority="49"/>
-    <w:lsdException w:name="List Table 5 Dark" w:uiPriority="50"/>
-    <w:lsdException w:name="List Table 6 Colorful" w:uiPriority="51"/>
-    <w:lsdException w:name="List Table 7 Colorful" w:uiPriority="52"/>
-    <w:lsdException w:name="List Table 1 Light Accent 1" w:uiPriority="46"/>
-    <w:lsdException w:name="List Table 2 Accent 1" w:uiPriority="47"/>
-    <w:lsdException w:name="List Table 3 Accent 1" w:uiPriority="48"/>
-    <w:lsdException w:name="List Table 4 Accent 1" w:uiPriority="49"/>
-    <w:lsdException w:name="List Table 5 Dark Accent 1" w:uiPriority="50"/>
-    <w:lsdException w:name="List Table 6 Colorful Accent 1" w:uiPriority="51"/>
-    <w:lsdException w:name="List Table 7 Colorful Accent 1" w:uiPriority="52"/>
-    <w:lsdException w:name="List Table 1 Light Accent 2" w:uiPriority="46"/>
-    <w:lsdException w:name="List Table 2 Accent 2" w:uiPriority="47"/>
-    <w:lsdException w:name="List Table 3 Accent 2" w:uiPriority="48"/>
-    <w:lsdException w:name="List Table 4 Accent 2" w:uiPriority="49"/>
-    <w:lsdException w:name="List Table 5 Dark Accent 2" w:uiPriority="50"/>
-    <w:lsdException w:name="List Table 6 Colorful Accent 2" w:uiPriority="51"/>
-    <w:lsdException w:name="List Table 7 Colorful Accent 2" w:uiPriority="52"/>
-    <w:lsdException w:name="List Table 1 Light Accent 3" w:uiPriority="46"/>
-    <w:lsdException w:name="List Table 2 Accent 3" w:uiPriority="47"/>
-    <w:lsdException w:name="List Table 3 Accent 3" w:uiPriority="48"/>
-    <w:lsdException w:name="List Table 4 Accent 3" w:uiPriority="49"/>
-    <w:lsdException w:name="List Table 5 Dark Accent 3" w:uiPriority="50"/>
-    <w:lsdException w:name="List Table 6 Colorful Accent 3" w:uiPriority="51"/>
-    <w:lsdException w:name="List Table 7 Colorful Accent 3" w:uiPriority="52"/>
-    <w:lsdException w:name="List Table 1 Light Accent 4" w:uiPriority="46"/>
-    <w:lsdException w:name="List Table 2 Accent 4" w:uiPriority="47"/>
-    <w:lsdException w:name="List Table 3 Accent 4" w:uiPriority="48"/>
-    <w:lsdException w:name="List Table 4 Accent 4" w:uiPriority="49"/>
-    <w:lsdException w:name="List Table 5 Dark Accent 4" w:uiPriority="50"/>
-    <w:lsdException w:name="List Table 6 Colorful Accent 4" w:uiPriority="51"/>
-    <w:lsdException w:name="List Table 7 Colorful Accent 4" w:uiPriority="52"/>
-    <w:lsdException w:name="List Table 1 Light Accent 5" w:uiPriority="46"/>
-    <w:lsdException w:name="List Table 2 Accent 5" w:uiPriority="47"/>
-    <w:lsdException w:name="List Table 3 Accent 5" w:uiPriority="48"/>
-    <w:lsdException w:name="List Table 4 Accent 5" w:uiPriority="49"/>
-    <w:lsdException w:name="List Table 5 Dark Accent 5" w:uiPriority="50"/>
-    <w:lsdException w:name="List Table 6 Colorful Accent 5" w:uiPriority="51"/>
-    <w:lsdException w:name="List Table 7 Colorful Accent 5" w:uiPriority="52"/>
-    <w:lsdException w:name="List Table 1 Light Accent 6" w:uiPriority="46"/>
-    <w:lsdException w:name="List Table 2 Accent 6" w:uiPriority="47"/>
-    <w:lsdException w:name="List Table 3 Accent 6" w:uiPriority="48"/>
-    <w:lsdException w:name="List Table 4 Accent 6" w:uiPriority="49"/>
-    <w:lsdException w:name="List Table 5 Dark Accent 6" w:uiPriority="50"/>
-    <w:lsdException w:name="List Table 6 Colorful Accent 6" w:uiPriority="51"/>
-    <w:lsdException w:name="List Table 7 Colorful Accent 6" w:uiPriority="52"/>
+  <w:latentStyles w:defLockedState="0" w:defUIPriority="99" w:defSemiHidden="1" w:defUnhideWhenUsed="1" w:defQFormat="0" w:count="276">
+    <w:lsdException w:name="Normal" w:semiHidden="0" w:uiPriority="0" w:unhideWhenUsed="0" w:qFormat="1"/>
+    <w:lsdException w:name="heading 1" w:semiHidden="0" w:uiPriority="9" w:unhideWhenUsed="0" w:qFormat="1"/>
+    <w:lsdException w:name="heading 2" w:uiPriority="9" w:qFormat="1"/>
+    <w:lsdException w:name="heading 3" w:uiPriority="9" w:qFormat="1"/>
+    <w:lsdException w:name="heading 4" w:uiPriority="9" w:qFormat="1"/>
+    <w:lsdException w:name="heading 5" w:uiPriority="9" w:qFormat="1"/>
+    <w:lsdException w:name="heading 6" w:uiPriority="9" w:qFormat="1"/>
+    <w:lsdException w:name="heading 7" w:uiPriority="9" w:qFormat="1"/>
+    <w:lsdException w:name="heading 8" w:uiPriority="9" w:qFormat="1"/>
+    <w:lsdException w:name="heading 9" w:uiPriority="9" w:qFormat="1"/>
+    <w:lsdException w:name="toc 1" w:uiPriority="39"/>
+    <w:lsdException w:name="toc 2" w:uiPriority="39"/>
+    <w:lsdException w:name="toc 3" w:uiPriority="39"/>
+    <w:lsdException w:name="toc 4" w:uiPriority="39"/>
+    <w:lsdException w:name="toc 5" w:uiPriority="39"/>
+    <w:lsdException w:name="toc 6" w:uiPriority="39"/>
+    <w:lsdException w:name="toc 7" w:uiPriority="39"/>
+    <w:lsdException w:name="toc 8" w:uiPriority="39"/>
+    <w:lsdException w:name="toc 9" w:uiPriority="39"/>
+    <w:lsdException w:name="caption" w:uiPriority="35" w:qFormat="1"/>
+    <w:lsdException w:name="annotation reference" w:uiPriority="0"/>
+    <w:lsdException w:name="Title" w:semiHidden="0" w:uiPriority="10" w:unhideWhenUsed="0" w:qFormat="1"/>
+    <w:lsdException w:name="Default Paragraph Font" w:uiPriority="1"/>
+    <w:lsdException w:name="Subtitle" w:semiHidden="0" w:uiPriority="11" w:unhideWhenUsed="0" w:qFormat="1"/>
+    <w:lsdException w:name="Strong" w:semiHidden="0" w:uiPriority="22" w:unhideWhenUsed="0" w:qFormat="1"/>
+    <w:lsdException w:name="Emphasis" w:semiHidden="0" w:uiPriority="20" w:unhideWhenUsed="0" w:qFormat="1"/>
+    <w:lsdException w:name="Table Grid" w:semiHidden="0" w:uiPriority="0" w:unhideWhenUsed="0"/>
+    <w:lsdException w:name="Note Level 1" w:semiHidden="0" w:unhideWhenUsed="0"/>
+    <w:lsdException w:name="Note Level 2" w:semiHidden="0" w:unhideWhenUsed="0"/>
+    <w:lsdException w:name="Note Level 3" w:semiHidden="0" w:unhideWhenUsed="0"/>
+    <w:lsdException w:name="Note Level 4" w:semiHidden="0" w:unhideWhenUsed="0"/>
+    <w:lsdException w:name="Note Level 5" w:semiHidden="0" w:unhideWhenUsed="0"/>
+    <w:lsdException w:name="Note Level 6" w:semiHidden="0" w:unhideWhenUsed="0"/>
+    <w:lsdException w:name="Note Level 7" w:semiHidden="0" w:unhideWhenUsed="0"/>
+    <w:lsdException w:name="Note Level 8" w:semiHidden="0" w:unhideWhenUsed="0"/>
+    <w:lsdException w:name="Note Level 9" w:semiHidden="0" w:unhideWhenUsed="0"/>
+    <w:lsdException w:name="Placeholder Text" w:unhideWhenUsed="0"/>
+    <w:lsdException w:name="No Spacing" w:semiHidden="0" w:uiPriority="1" w:unhideWhenUsed="0" w:qFormat="1"/>
+    <w:lsdException w:name="Light Shading" w:semiHidden="0" w:uiPriority="60" w:unhideWhenUsed="0"/>
+    <w:lsdException w:name="Light List" w:semiHidden="0" w:uiPriority="61" w:unhideWhenUsed="0"/>
+    <w:lsdException w:name="Light Grid" w:semiHidden="0" w:uiPriority="62" w:unhideWhenUsed="0"/>
+    <w:lsdException w:name="Medium Shading 1" w:semiHidden="0" w:uiPriority="63" w:unhideWhenUsed="0"/>
+    <w:lsdException w:name="Medium Shading 2" w:semiHidden="0" w:uiPriority="64" w:unhideWhenUsed="0"/>
+    <w:lsdException w:name="Medium List 1" w:semiHidden="0" w:uiPriority="65" w:unhideWhenUsed="0"/>
+    <w:lsdException w:name="Medium List 2" w:semiHidden="0" w:uiPriority="66" w:unhideWhenUsed="0"/>
+    <w:lsdException w:name="Medium Grid 1" w:semiHidden="0" w:uiPriority="67" w:unhideWhenUsed="0"/>
+    <w:lsdException w:name="Medium Grid 2" w:semiHidden="0" w:uiPriority="68" w:unhideWhenUsed="0"/>
+    <w:lsdException w:name="Medium Grid 3" w:semiHidden="0" w:uiPriority="69" w:unhideWhenUsed="0"/>
+    <w:lsdException w:name="Dark List" w:semiHidden="0" w:uiPriority="70" w:unhideWhenUsed="0"/>
+    <w:lsdException w:name="Colorful Shading" w:semiHidden="0" w:uiPriority="71" w:unhideWhenUsed="0"/>
+    <w:lsdException w:name="Colorful List" w:semiHidden="0" w:uiPriority="72" w:unhideWhenUsed="0"/>
+    <w:lsdException w:name="Colorful Grid" w:semiHidden="0" w:uiPriority="73" w:unhideWhenUsed="0"/>
+    <w:lsdException w:name="Light Shading Accent 1" w:semiHidden="0" w:uiPriority="60" w:unhideWhenUsed="0"/>
+    <w:lsdException w:name="Light List Accent 1" w:semiHidden="0" w:uiPriority="61" w:unhideWhenUsed="0"/>
+    <w:lsdException w:name="Light Grid Accent 1" w:semiHidden="0" w:uiPriority="62" w:unhideWhenUsed="0"/>
+    <w:lsdException w:name="Medium Shading 1 Accent 1" w:semiHidden="0" w:uiPriority="63" w:unhideWhenUsed="0"/>
+    <w:lsdException w:name="Medium Shading 2 Accent 1" w:semiHidden="0" w:uiPriority="64" w:unhideWhenUsed="0"/>
+    <w:lsdException w:name="Medium List 1 Accent 1" w:semiHidden="0" w:uiPriority="65" w:unhideWhenUsed="0"/>
+    <w:lsdException w:name="Revision" w:unhideWhenUsed="0"/>
+    <w:lsdException w:name="List Paragraph" w:semiHidden="0" w:uiPriority="34" w:unhideWhenUsed="0" w:qFormat="1"/>
+    <w:lsdException w:name="Quote" w:semiHidden="0" w:uiPriority="29" w:unhideWhenUsed="0" w:qFormat="1"/>
+    <w:lsdException w:name="Intense Quote" w:semiHidden="0" w:uiPriority="30" w:unhideWhenUsed="0" w:qFormat="1"/>
+    <w:lsdException w:name="Medium List 2 Accent 1" w:semiHidden="0" w:uiPriority="66" w:unhideWhenUsed="0"/>
+    <w:lsdException w:name="Medium Grid 1 Accent 1" w:semiHidden="0" w:uiPriority="67" w:unhideWhenUsed="0"/>
+    <w:lsdException w:name="Medium Grid 2 Accent 1" w:semiHidden="0" w:uiPriority="68" w:unhideWhenUsed="0"/>
+    <w:lsdException w:name="Medium Grid 3 Accent 1" w:semiHidden="0" w:uiPriority="69" w:unhideWhenUsed="0"/>
+    <w:lsdException w:name="Dark List Accent 1" w:semiHidden="0" w:uiPriority="70" w:unhideWhenUsed="0"/>
+    <w:lsdException w:name="Colorful Shading Accent 1" w:semiHidden="0" w:uiPriority="71" w:unhideWhenUsed="0"/>
+    <w:lsdException w:name="Colorful List Accent 1" w:semiHidden="0" w:uiPriority="72" w:unhideWhenUsed="0"/>
+    <w:lsdException w:name="Colorful Grid Accent 1" w:semiHidden="0" w:uiPriority="73" w:unhideWhenUsed="0"/>
+    <w:lsdException w:name="Light Shading Accent 2" w:semiHidden="0" w:uiPriority="60" w:unhideWhenUsed="0"/>
+    <w:lsdException w:name="Light List Accent 2" w:semiHidden="0" w:uiPriority="61" w:unhideWhenUsed="0"/>
+    <w:lsdException w:name="Light Grid Accent 2" w:semiHidden="0" w:uiPriority="62" w:unhideWhenUsed="0"/>
+    <w:lsdException w:name="Medium Shading 1 Accent 2" w:semiHidden="0" w:uiPriority="63" w:unhideWhenUsed="0"/>
+    <w:lsdException w:name="Medium Shading 2 Accent 2" w:semiHidden="0" w:uiPriority="64" w:unhideWhenUsed="0"/>
+    <w:lsdException w:name="Medium List 1 Accent 2" w:semiHidden="0" w:uiPriority="65" w:unhideWhenUsed="0"/>
+    <w:lsdException w:name="Medium List 2 Accent 2" w:semiHidden="0" w:uiPriority="66" w:unhideWhenUsed="0"/>
+    <w:lsdException w:name="Medium Grid 1 Accent 2" w:semiHidden="0" w:uiPriority="67" w:unhideWhenUsed="0"/>
+    <w:lsdException w:name="Medium Grid 2 Accent 2" w:semiHidden="0" w:uiPriority="68" w:unhideWhenUsed="0"/>
+    <w:lsdException w:name="Medium Grid 3 Accent 2" w:semiHidden="0" w:uiPriority="69" w:unhideWhenUsed="0"/>
+    <w:lsdException w:name="Dark List Accent 2" w:semiHidden="0" w:uiPriority="70" w:unhideWhenUsed="0"/>
+    <w:lsdException w:name="Colorful Shading Accent 2" w:semiHidden="0" w:uiPriority="71" w:unhideWhenUsed="0"/>
+    <w:lsdException w:name="Colorful List Accent 2" w:semiHidden="0" w:uiPriority="72" w:unhideWhenUsed="0"/>
+    <w:lsdException w:name="Colorful Grid Accent 2" w:semiHidden="0" w:uiPriority="73" w:unhideWhenUsed="0"/>
+    <w:lsdException w:name="Light Shading Accent 3" w:semiHidden="0" w:uiPriority="60" w:unhideWhenUsed="0"/>
+    <w:lsdException w:name="Light List Accent 3" w:semiHidden="0" w:uiPriority="61" w:unhideWhenUsed="0"/>
+    <w:lsdException w:name="Light Grid Accent 3" w:semiHidden="0" w:uiPriority="62" w:unhideWhenUsed="0"/>
+    <w:lsdException w:name="Medium Shading 1 Accent 3" w:semiHidden="0" w:uiPriority="63" w:unhideWhenUsed="0"/>
+    <w:lsdException w:name="Medium Shading 2 Accent 3" w:semiHidden="0" w:uiPriority="64" w:unhideWhenUsed="0"/>
+    <w:lsdException w:name="Medium List 1 Accent 3" w:semiHidden="0" w:uiPriority="65" w:unhideWhenUsed="0"/>
+    <w:lsdException w:name="Medium List 2 Accent 3" w:semiHidden="0" w:uiPriority="66" w:unhideWhenUsed="0"/>
+    <w:lsdException w:name="Medium Grid 1 Accent 3" w:semiHidden="0" w:uiPriority="67" w:unhideWhenUsed="0"/>
+    <w:lsdException w:name="Medium Grid 2 Accent 3" w:semiHidden="0" w:uiPriority="68" w:unhideWhenUsed="0"/>
+    <w:lsdException w:name="Medium Grid 3 Accent 3" w:semiHidden="0" w:uiPriority="69" w:unhideWhenUsed="0"/>
+    <w:lsdException w:name="Dark List Accent 3" w:semiHidden="0" w:uiPriority="70" w:unhideWhenUsed="0"/>
+    <w:lsdException w:name="Colorful Shading Accent 3" w:semiHidden="0" w:uiPriority="71" w:unhideWhenUsed="0"/>
+    <w:lsdException w:name="Colorful List Accent 3" w:semiHidden="0" w:uiPriority="72" w:unhideWhenUsed="0"/>
+    <w:lsdException w:name="Colorful Grid Accent 3" w:semiHidden="0" w:uiPriority="73" w:unhideWhenUsed="0"/>
+    <w:lsdException w:name="Light Shading Accent 4" w:semiHidden="0" w:uiPriority="60" w:unhideWhenUsed="0"/>
+    <w:lsdException w:name="Light List Accent 4" w:semiHidden="0" w:uiPriority="61" w:unhideWhenUsed="0"/>
+    <w:lsdException w:name="Light Grid Accent 4" w:semiHidden="0" w:uiPriority="62" w:unhideWhenUsed="0"/>
+    <w:lsdException w:name="Medium Shading 1 Accent 4" w:semiHidden="0" w:uiPriority="63" w:unhideWhenUsed="0"/>
+    <w:lsdException w:name="Medium Shading 2 Accent 4" w:semiHidden="0" w:uiPriority="64" w:unhideWhenUsed="0"/>
+    <w:lsdException w:name="Medium List 1 Accent 4" w:semiHidden="0" w:uiPriority="65" w:unhideWhenUsed="0"/>
+    <w:lsdException w:name="Medium List 2 Accent 4" w:semiHidden="0" w:uiPriority="66" w:unhideWhenUsed="0"/>
+    <w:lsdException w:name="Medium Grid 1 Accent 4" w:semiHidden="0" w:uiPriority="67" w:unhideWhenUsed="0"/>
+    <w:lsdException w:name="Medium Grid 2 Accent 4" w:semiHidden="0" w:uiPriority="68" w:unhideWhenUsed="0"/>
+    <w:lsdException w:name="Medium Grid 3 Accent 4" w:semiHidden="0" w:uiPriority="69" w:unhideWhenUsed="0"/>
+    <w:lsdException w:name="Dark List Accent 4" w:semiHidden="0" w:uiPriority="70" w:unhideWhenUsed="0"/>
+    <w:lsdException w:name="Colorful Shading Accent 4" w:semiHidden="0" w:uiPriority="71" w:unhideWhenUsed="0"/>
+    <w:lsdException w:name="Colorful List Accent 4" w:semiHidden="0" w:uiPriority="72" w:unhideWhenUsed="0"/>
+    <w:lsdException w:name="Colorful Grid Accent 4" w:semiHidden="0" w:uiPriority="73" w:unhideWhenUsed="0"/>
+    <w:lsdException w:name="Light Shading Accent 5" w:semiHidden="0" w:uiPriority="60" w:unhideWhenUsed="0"/>
+    <w:lsdException w:name="Light List Accent 5" w:semiHidden="0" w:uiPriority="61" w:unhideWhenUsed="0"/>
+    <w:lsdException w:name="Light Grid Accent 5" w:semiHidden="0" w:uiPriority="62" w:unhideWhenUsed="0"/>
+    <w:lsdException w:name="Medium Shading 1 Accent 5" w:semiHidden="0" w:uiPriority="63" w:unhideWhenUsed="0"/>
+    <w:lsdException w:name="Medium Shading 2 Accent 5" w:semiHidden="0" w:uiPriority="64" w:unhideWhenUsed="0"/>
+    <w:lsdException w:name="Medium List 1 Accent 5" w:semiHidden="0" w:uiPriority="65" w:unhideWhenUsed="0"/>
+    <w:lsdException w:name="Medium List 2 Accent 5" w:semiHidden="0" w:uiPriority="66" w:unhideWhenUsed="0"/>
+    <w:lsdException w:name="Medium Grid 1 Accent 5" w:semiHidden="0" w:uiPriority="67" w:unhideWhenUsed="0"/>
+    <w:lsdException w:name="Medium Grid 2 Accent 5" w:semiHidden="0" w:uiPriority="68" w:unhideWhenUsed="0"/>
+    <w:lsdException w:name="Medium Grid 3 Accent 5" w:semiHidden="0" w:uiPriority="69" w:unhideWhenUsed="0"/>
+    <w:lsdException w:name="Dark List Accent 5" w:semiHidden="0" w:uiPriority="70" w:unhideWhenUsed="0"/>
+    <w:lsdException w:name="Colorful Shading Accent 5" w:semiHidden="0" w:uiPriority="71" w:unhideWhenUsed="0"/>
+    <w:lsdException w:name="Colorful List Accent 5" w:semiHidden="0" w:uiPriority="72" w:unhideWhenUsed="0"/>
+    <w:lsdException w:name="Colorful Grid Accent 5" w:semiHidden="0" w:uiPriority="73" w:unhideWhenUsed="0"/>
+    <w:lsdException w:name="Light Shading Accent 6" w:semiHidden="0" w:uiPriority="60" w:unhideWhenUsed="0"/>
+    <w:lsdException w:name="Light List Accent 6" w:semiHidden="0" w:uiPriority="61" w:unhideWhenUsed="0"/>
+    <w:lsdException w:name="Light Grid Accent 6" w:semiHidden="0" w:uiPriority="62" w:unhideWhenUsed="0"/>
+    <w:lsdException w:name="Medium Shading 1 Accent 6" w:semiHidden="0" w:uiPriority="63" w:unhideWhenUsed="0"/>
+    <w:lsdException w:name="Medium Shading 2 Accent 6" w:semiHidden="0" w:uiPriority="64" w:unhideWhenUsed="0"/>
+    <w:lsdException w:name="Medium List 1 Accent 6" w:semiHidden="0" w:uiPriority="65" w:unhideWhenUsed="0"/>
+    <w:lsdException w:name="Medium List 2 Accent 6" w:semiHidden="0" w:uiPriority="66" w:unhideWhenUsed="0"/>
+    <w:lsdException w:name="Medium Grid 1 Accent 6" w:semiHidden="0" w:uiPriority="67" w:unhideWhenUsed="0"/>
+    <w:lsdException w:name="Medium Grid 2 Accent 6" w:semiHidden="0" w:uiPriority="68" w:unhideWhenUsed="0"/>
+    <w:lsdException w:name="Medium Grid 3 Accent 6" w:semiHidden="0" w:uiPriority="69" w:unhideWhenUsed="0"/>
+    <w:lsdException w:name="Dark List Accent 6" w:semiHidden="0" w:uiPriority="70" w:unhideWhenUsed="0"/>
+    <w:lsdException w:name="Colorful Shading Accent 6" w:semiHidden="0" w:uiPriority="71" w:unhideWhenUsed="0"/>
+    <w:lsdException w:name="Colorful List Accent 6" w:semiHidden="0" w:uiPriority="72" w:unhideWhenUsed="0"/>
+    <w:lsdException w:name="Colorful Grid Accent 6" w:semiHidden="0" w:uiPriority="73" w:unhideWhenUsed="0"/>
+    <w:lsdException w:name="Subtle Emphasis" w:semiHidden="0" w:uiPriority="19" w:unhideWhenUsed="0" w:qFormat="1"/>
+    <w:lsdException w:name="Intense Emphasis" w:semiHidden="0" w:uiPriority="21" w:unhideWhenUsed="0" w:qFormat="1"/>
+    <w:lsdException w:name="Subtle Reference" w:semiHidden="0" w:uiPriority="31" w:unhideWhenUsed="0" w:qFormat="1"/>
+    <w:lsdException w:name="Intense Reference" w:semiHidden="0" w:uiPriority="32" w:unhideWhenUsed="0" w:qFormat="1"/>
+    <w:lsdException w:name="Book Title" w:semiHidden="0" w:uiPriority="33" w:unhideWhenUsed="0" w:qFormat="1"/>
+    <w:lsdException w:name="Bibliography" w:uiPriority="37"/>
+    <w:lsdException w:name="TOC Heading" w:uiPriority="39" w:qFormat="1"/>
+  </w:latentStyles>
+  <w:style w:type="paragraph" w:default="1" w:styleId="Normal">
+    <w:name w:val="Normal"/>
+    <w:qFormat/>
+  </w:style>
+  <w:style w:type="character" w:default="1" w:styleId="Fuentedeprrafopredeter">
+    <w:name w:val="Default Paragraph Font"/>
+    <w:uiPriority w:val="1"/>
+    <w:semiHidden/>
+    <w:unhideWhenUsed/>
+  </w:style>
+  <w:style w:type="table" w:default="1" w:styleId="Tablanormal">
+    <w:name w:val="Normal Table"/>
+    <w:uiPriority w:val="99"/>
+    <w:semiHidden/>
+    <w:unhideWhenUsed/>
+    <w:tblPr>
+      <w:tblInd w:w="0" w:type="dxa"/>
+      <w:tblCellMar>
+        <w:top w:w="0" w:type="dxa"/>
+        <w:left w:w="108" w:type="dxa"/>
+        <w:bottom w:w="0" w:type="dxa"/>
+        <w:right w:w="108" w:type="dxa"/>
+      </w:tblCellMar>
+    </w:tblPr>
+  </w:style>
+  <w:style w:type="numbering" w:default="1" w:styleId="Sinlista">
+    <w:name w:val="No List"/>
+    <w:uiPriority w:val="99"/>
+    <w:semiHidden/>
+    <w:unhideWhenUsed/>
+  </w:style>
+  <w:style w:type="paragraph" w:styleId="Textocomentario">
+    <w:name w:val="annotation text"/>
+    <w:basedOn w:val="Normal"/>
+    <w:link w:val="TextocomentarioCar"/>
+    <w:uiPriority w:val="99"/>
+    <w:unhideWhenUsed/>
+    <w:rsid w:val="00B72676"/>
+    <w:pPr>
+      <w:spacing w:after="200" w:line="240" w:lineRule="auto"/>
+    </w:pPr>
+    <w:rPr>
+      <w:rFonts w:ascii="Calibri" w:eastAsia="Calibri" w:hAnsi="Calibri" w:cs="Times New Roman"/>
+      <w:sz w:val="20"/>
+      <w:szCs w:val="20"/>
+      <w:lang w:val="es-MX"/>
+    </w:rPr>
+  </w:style>
+  <w:style w:type="character" w:customStyle="1" w:styleId="TextocomentarioCar">
+    <w:name w:val="Texto comentario Car"/>
+    <w:basedOn w:val="Fuentedeprrafopredeter"/>
+    <w:link w:val="Textocomentario"/>
+    <w:uiPriority w:val="99"/>
+    <w:rsid w:val="00B72676"/>
+    <w:rPr>
+      <w:rFonts w:ascii="Calibri" w:eastAsia="Calibri" w:hAnsi="Calibri" w:cs="Times New Roman"/>
+      <w:sz w:val="20"/>
+      <w:szCs w:val="20"/>
+      <w:lang w:val="es-MX"/>
+    </w:rPr>
+  </w:style>
+  <w:style w:type="character" w:styleId="Refdecomentario">
+    <w:name w:val="annotation reference"/>
+    <w:basedOn w:val="Fuentedeprrafopredeter"/>
+    <w:rsid w:val="00B72676"/>
+    <w:rPr>
+      <w:sz w:val="18"/>
+      <w:szCs w:val="18"/>
+    </w:rPr>
+  </w:style>
+  <w:style w:type="paragraph" w:styleId="Textodeglobo">
+    <w:name w:val="Balloon Text"/>
+    <w:basedOn w:val="Normal"/>
+    <w:link w:val="TextodegloboCar"/>
+    <w:uiPriority w:val="99"/>
+    <w:semiHidden/>
+    <w:unhideWhenUsed/>
+    <w:rsid w:val="00B72676"/>
+    <w:pPr>
+      <w:spacing w:after="0" w:line="240" w:lineRule="auto"/>
+    </w:pPr>
+    <w:rPr>
+      <w:rFonts w:ascii="Segoe UI" w:hAnsi="Segoe UI" w:cs="Segoe UI"/>
+      <w:sz w:val="18"/>
+      <w:szCs w:val="18"/>
+    </w:rPr>
+  </w:style>
+  <w:style w:type="character" w:customStyle="1" w:styleId="TextodegloboCar">
+    <w:name w:val="Texto de globo Car"/>
+    <w:basedOn w:val="Fuentedeprrafopredeter"/>
+    <w:link w:val="Textodeglobo"/>
+    <w:uiPriority w:val="99"/>
+    <w:semiHidden/>
+    <w:rsid w:val="00B72676"/>
+    <w:rPr>
+      <w:rFonts w:ascii="Segoe UI" w:hAnsi="Segoe UI" w:cs="Segoe UI"/>
+      <w:sz w:val="18"/>
+      <w:szCs w:val="18"/>
+    </w:rPr>
+  </w:style>
+  <w:style w:type="table" w:styleId="Tablaconcuadrcula">
+    <w:name w:val="Table Grid"/>
+    <w:basedOn w:val="Tablanormal"/>
+    <w:rsid w:val="00B72676"/>
+    <w:pPr>
+      <w:spacing w:after="0" w:line="240" w:lineRule="auto"/>
+    </w:pPr>
+    <w:rPr>
+      <w:lang w:val="es-MX"/>
+    </w:rPr>
+    <w:tblPr>
+      <w:tblInd w:w="0" w:type="dxa"/>
+      <w:tblBorders>
+        <w:top w:val="single" w:sz="4" w:space="0" w:color="000000" w:themeColor="text1"/>
+        <w:left w:val="single" w:sz="4" w:space="0" w:color="000000" w:themeColor="text1"/>
+        <w:bottom w:val="single" w:sz="4" w:space="0" w:color="000000" w:themeColor="text1"/>
+        <w:right w:val="single" w:sz="4" w:space="0" w:color="000000" w:themeColor="text1"/>
+        <w:insideH w:val="single" w:sz="4" w:space="0" w:color="000000" w:themeColor="text1"/>
+        <w:insideV w:val="single" w:sz="4" w:space="0" w:color="000000" w:themeColor="text1"/>
+      </w:tblBorders>
+      <w:tblCellMar>
+        <w:top w:w="0" w:type="dxa"/>
+        <w:left w:w="108" w:type="dxa"/>
+        <w:bottom w:w="0" w:type="dxa"/>
+        <w:right w:w="108" w:type="dxa"/>
+      </w:tblCellMar>
+    </w:tblPr>
+  </w:style>
+  <w:style w:type="paragraph" w:styleId="Prrafodelista">
+    <w:name w:val="List Paragraph"/>
+    <w:basedOn w:val="Normal"/>
+    <w:uiPriority w:val="34"/>
+    <w:qFormat/>
+    <w:rsid w:val="00B72676"/>
+    <w:pPr>
+      <w:spacing w:after="200" w:line="240" w:lineRule="auto"/>
+      <w:ind w:left="720"/>
+      <w:contextualSpacing/>
+    </w:pPr>
+    <w:rPr>
+      <w:sz w:val="24"/>
+      <w:szCs w:val="24"/>
+      <w:lang w:val="es-ES_tradnl"/>
+    </w:rPr>
+  </w:style>
+</w:styles>
+</file>
+
+<file path=word/stylesWithEffects.xml><?xml version="1.0" encoding="utf-8"?>
+<w:styles xmlns:wpc="http://schemas.microsoft.com/office/word/2010/wordprocessingCanvas" xmlns:mo="http://schemas.microsoft.com/office/mac/office/2008/main" xmlns:mc="http://schemas.openxmlformats.org/markup-compatibility/2006" xmlns:mv="urn:schemas-microsoft-com:mac:vml" xmlns:o="urn:schemas-microsoft-com:office:office" xmlns:r="http://schemas.openxmlformats.org/officeDocument/2006/relationships" xmlns:m="http://schemas.openxmlformats.org/officeDocument/2006/math" xmlns:v="urn:schemas-microsoft-com:vml" xmlns:wp14="http://schemas.microsoft.com/office/word/2010/wordprocessingDrawing" xmlns:wp="http://schemas.openxmlformats.org/drawingml/2006/wordprocessingDrawing" xmlns:w10="urn:schemas-microsoft-com:office:word" xmlns:w="http://schemas.openxmlformats.org/wordprocessingml/2006/main" xmlns:w14="http://schemas.microsoft.com/office/word/2010/wordml" xmlns:wpg="http://schemas.microsoft.com/office/word/2010/wordprocessingGroup" xmlns:wpi="http://schemas.microsoft.com/office/word/2010/wordprocessingInk" xmlns:wne="http://schemas.microsoft.com/office/word/2006/wordml" xmlns:wps="http://schemas.microsoft.com/office/word/2010/wordprocessingShape" mc:Ignorable="w14 wp14">
+  <w:docDefaults>
+    <w:rPrDefault>
+      <w:rPr>
+        <w:rFonts w:asciiTheme="minorHAnsi" w:eastAsiaTheme="minorHAnsi" w:hAnsiTheme="minorHAnsi" w:cstheme="minorBidi"/>
+        <w:sz w:val="22"/>
+        <w:szCs w:val="22"/>
+        <w:lang w:val="es-CO" w:eastAsia="en-US" w:bidi="ar-SA"/>
+      </w:rPr>
+    </w:rPrDefault>
+    <w:pPrDefault>
+      <w:pPr>
+        <w:spacing w:after="160" w:line="259" w:lineRule="auto"/>
+      </w:pPr>
+    </w:pPrDefault>
+  </w:docDefaults>
+  <w:latentStyles w:defLockedState="0" w:defUIPriority="99" w:defSemiHidden="1" w:defUnhideWhenUsed="1" w:defQFormat="0" w:count="276">
+    <w:lsdException w:name="Normal" w:semiHidden="0" w:uiPriority="0" w:unhideWhenUsed="0" w:qFormat="1"/>
+    <w:lsdException w:name="heading 1" w:semiHidden="0" w:uiPriority="9" w:unhideWhenUsed="0" w:qFormat="1"/>
+    <w:lsdException w:name="heading 2" w:uiPriority="9" w:qFormat="1"/>
+    <w:lsdException w:name="heading 3" w:uiPriority="9" w:qFormat="1"/>
+    <w:lsdException w:name="heading 4" w:uiPriority="9" w:qFormat="1"/>
+    <w:lsdException w:name="heading 5" w:uiPriority="9" w:qFormat="1"/>
+    <w:lsdException w:name="heading 6" w:uiPriority="9" w:qFormat="1"/>
+    <w:lsdException w:name="heading 7" w:uiPriority="9" w:qFormat="1"/>
+    <w:lsdException w:name="heading 8" w:uiPriority="9" w:qFormat="1"/>
+    <w:lsdException w:name="heading 9" w:uiPriority="9" w:qFormat="1"/>
+    <w:lsdException w:name="toc 1" w:uiPriority="39"/>
+    <w:lsdException w:name="toc 2" w:uiPriority="39"/>
+    <w:lsdException w:name="toc 3" w:uiPriority="39"/>
+    <w:lsdException w:name="toc 4" w:uiPriority="39"/>
+    <w:lsdException w:name="toc 5" w:uiPriority="39"/>
+    <w:lsdException w:name="toc 6" w:uiPriority="39"/>
+    <w:lsdException w:name="toc 7" w:uiPriority="39"/>
+    <w:lsdException w:name="toc 8" w:uiPriority="39"/>
+    <w:lsdException w:name="toc 9" w:uiPriority="39"/>
+    <w:lsdException w:name="caption" w:uiPriority="35" w:qFormat="1"/>
+    <w:lsdException w:name="annotation reference" w:uiPriority="0"/>
+    <w:lsdException w:name="Title" w:semiHidden="0" w:uiPriority="10" w:unhideWhenUsed="0" w:qFormat="1"/>
+    <w:lsdException w:name="Default Paragraph Font" w:uiPriority="1"/>
+    <w:lsdException w:name="Subtitle" w:semiHidden="0" w:uiPriority="11" w:unhideWhenUsed="0" w:qFormat="1"/>
+    <w:lsdException w:name="Strong" w:semiHidden="0" w:uiPriority="22" w:unhideWhenUsed="0" w:qFormat="1"/>
+    <w:lsdException w:name="Emphasis" w:semiHidden="0" w:uiPriority="20" w:unhideWhenUsed="0" w:qFormat="1"/>
+    <w:lsdException w:name="Table Grid" w:semiHidden="0" w:uiPriority="0" w:unhideWhenUsed="0"/>
+    <w:lsdException w:name="Note Level 1" w:semiHidden="0" w:unhideWhenUsed="0"/>
+    <w:lsdException w:name="Note Level 2" w:semiHidden="0" w:unhideWhenUsed="0"/>
+    <w:lsdException w:name="Note Level 3" w:semiHidden="0" w:unhideWhenUsed="0"/>
+    <w:lsdException w:name="Note Level 4" w:semiHidden="0" w:unhideWhenUsed="0"/>
+    <w:lsdException w:name="Note Level 5" w:semiHidden="0" w:unhideWhenUsed="0"/>
+    <w:lsdException w:name="Note Level 6" w:semiHidden="0" w:unhideWhenUsed="0"/>
+    <w:lsdException w:name="Note Level 7" w:semiHidden="0" w:unhideWhenUsed="0"/>
+    <w:lsdException w:name="Note Level 8" w:semiHidden="0" w:unhideWhenUsed="0"/>
+    <w:lsdException w:name="Note Level 9" w:semiHidden="0" w:unhideWhenUsed="0"/>
+    <w:lsdException w:name="Placeholder Text" w:unhideWhenUsed="0"/>
+    <w:lsdException w:name="No Spacing" w:semiHidden="0" w:uiPriority="1" w:unhideWhenUsed="0" w:qFormat="1"/>
+    <w:lsdException w:name="Light Shading" w:semiHidden="0" w:uiPriority="60" w:unhideWhenUsed="0"/>
+    <w:lsdException w:name="Light List" w:semiHidden="0" w:uiPriority="61" w:unhideWhenUsed="0"/>
+    <w:lsdException w:name="Light Grid" w:semiHidden="0" w:uiPriority="62" w:unhideWhenUsed="0"/>
+    <w:lsdException w:name="Medium Shading 1" w:semiHidden="0" w:uiPriority="63" w:unhideWhenUsed="0"/>
+    <w:lsdException w:name="Medium Shading 2" w:semiHidden="0" w:uiPriority="64" w:unhideWhenUsed="0"/>
+    <w:lsdException w:name="Medium List 1" w:semiHidden="0" w:uiPriority="65" w:unhideWhenUsed="0"/>
+    <w:lsdException w:name="Medium List 2" w:semiHidden="0" w:uiPriority="66" w:unhideWhenUsed="0"/>
+    <w:lsdException w:name="Medium Grid 1" w:semiHidden="0" w:uiPriority="67" w:unhideWhenUsed="0"/>
+    <w:lsdException w:name="Medium Grid 2" w:semiHidden="0" w:uiPriority="68" w:unhideWhenUsed="0"/>
+    <w:lsdException w:name="Medium Grid 3" w:semiHidden="0" w:uiPriority="69" w:unhideWhenUsed="0"/>
+    <w:lsdException w:name="Dark List" w:semiHidden="0" w:uiPriority="70" w:unhideWhenUsed="0"/>
+    <w:lsdException w:name="Colorful Shading" w:semiHidden="0" w:uiPriority="71" w:unhideWhenUsed="0"/>
+    <w:lsdException w:name="Colorful List" w:semiHidden="0" w:uiPriority="72" w:unhideWhenUsed="0"/>
+    <w:lsdException w:name="Colorful Grid" w:semiHidden="0" w:uiPriority="73" w:unhideWhenUsed="0"/>
+    <w:lsdException w:name="Light Shading Accent 1" w:semiHidden="0" w:uiPriority="60" w:unhideWhenUsed="0"/>
+    <w:lsdException w:name="Light List Accent 1" w:semiHidden="0" w:uiPriority="61" w:unhideWhenUsed="0"/>
+    <w:lsdException w:name="Light Grid Accent 1" w:semiHidden="0" w:uiPriority="62" w:unhideWhenUsed="0"/>
+    <w:lsdException w:name="Medium Shading 1 Accent 1" w:semiHidden="0" w:uiPriority="63" w:unhideWhenUsed="0"/>
+    <w:lsdException w:name="Medium Shading 2 Accent 1" w:semiHidden="0" w:uiPriority="64" w:unhideWhenUsed="0"/>
+    <w:lsdException w:name="Medium List 1 Accent 1" w:semiHidden="0" w:uiPriority="65" w:unhideWhenUsed="0"/>
+    <w:lsdException w:name="Revision" w:unhideWhenUsed="0"/>
+    <w:lsdException w:name="List Paragraph" w:semiHidden="0" w:uiPriority="34" w:unhideWhenUsed="0" w:qFormat="1"/>
+    <w:lsdException w:name="Quote" w:semiHidden="0" w:uiPriority="29" w:unhideWhenUsed="0" w:qFormat="1"/>
+    <w:lsdException w:name="Intense Quote" w:semiHidden="0" w:uiPriority="30" w:unhideWhenUsed="0" w:qFormat="1"/>
+    <w:lsdException w:name="Medium List 2 Accent 1" w:semiHidden="0" w:uiPriority="66" w:unhideWhenUsed="0"/>
+    <w:lsdException w:name="Medium Grid 1 Accent 1" w:semiHidden="0" w:uiPriority="67" w:unhideWhenUsed="0"/>
+    <w:lsdException w:name="Medium Grid 2 Accent 1" w:semiHidden="0" w:uiPriority="68" w:unhideWhenUsed="0"/>
+    <w:lsdException w:name="Medium Grid 3 Accent 1" w:semiHidden="0" w:uiPriority="69" w:unhideWhenUsed="0"/>
+    <w:lsdException w:name="Dark List Accent 1" w:semiHidden="0" w:uiPriority="70" w:unhideWhenUsed="0"/>
+    <w:lsdException w:name="Colorful Shading Accent 1" w:semiHidden="0" w:uiPriority="71" w:unhideWhenUsed="0"/>
+    <w:lsdException w:name="Colorful List Accent 1" w:semiHidden="0" w:uiPriority="72" w:unhideWhenUsed="0"/>
+    <w:lsdException w:name="Colorful Grid Accent 1" w:semiHidden="0" w:uiPriority="73" w:unhideWhenUsed="0"/>
+    <w:lsdException w:name="Light Shading Accent 2" w:semiHidden="0" w:uiPriority="60" w:unhideWhenUsed="0"/>
+    <w:lsdException w:name="Light List Accent 2" w:semiHidden="0" w:uiPriority="61" w:unhideWhenUsed="0"/>
+    <w:lsdException w:name="Light Grid Accent 2" w:semiHidden="0" w:uiPriority="62" w:unhideWhenUsed="0"/>
+    <w:lsdException w:name="Medium Shading 1 Accent 2" w:semiHidden="0" w:uiPriority="63" w:unhideWhenUsed="0"/>
+    <w:lsdException w:name="Medium Shading 2 Accent 2" w:semiHidden="0" w:uiPriority="64" w:unhideWhenUsed="0"/>
+    <w:lsdException w:name="Medium List 1 Accent 2" w:semiHidden="0" w:uiPriority="65" w:unhideWhenUsed="0"/>
+    <w:lsdException w:name="Medium List 2 Accent 2" w:semiHidden="0" w:uiPriority="66" w:unhideWhenUsed="0"/>
+    <w:lsdException w:name="Medium Grid 1 Accent 2" w:semiHidden="0" w:uiPriority="67" w:unhideWhenUsed="0"/>
+    <w:lsdException w:name="Medium Grid 2 Accent 2" w:semiHidden="0" w:uiPriority="68" w:unhideWhenUsed="0"/>
+    <w:lsdException w:name="Medium Grid 3 Accent 2" w:semiHidden="0" w:uiPriority="69" w:unhideWhenUsed="0"/>
+    <w:lsdException w:name="Dark List Accent 2" w:semiHidden="0" w:uiPriority="70" w:unhideWhenUsed="0"/>
+    <w:lsdException w:name="Colorful Shading Accent 2" w:semiHidden="0" w:uiPriority="71" w:unhideWhenUsed="0"/>
+    <w:lsdException w:name="Colorful List Accent 2" w:semiHidden="0" w:uiPriority="72" w:unhideWhenUsed="0"/>
+    <w:lsdException w:name="Colorful Grid Accent 2" w:semiHidden="0" w:uiPriority="73" w:unhideWhenUsed="0"/>
+    <w:lsdException w:name="Light Shading Accent 3" w:semiHidden="0" w:uiPriority="60" w:unhideWhenUsed="0"/>
+    <w:lsdException w:name="Light List Accent 3" w:semiHidden="0" w:uiPriority="61" w:unhideWhenUsed="0"/>
+    <w:lsdException w:name="Light Grid Accent 3" w:semiHidden="0" w:uiPriority="62" w:unhideWhenUsed="0"/>
+    <w:lsdException w:name="Medium Shading 1 Accent 3" w:semiHidden="0" w:uiPriority="63" w:unhideWhenUsed="0"/>
+    <w:lsdException w:name="Medium Shading 2 Accent 3" w:semiHidden="0" w:uiPriority="64" w:unhideWhenUsed="0"/>
+    <w:lsdException w:name="Medium List 1 Accent 3" w:semiHidden="0" w:uiPriority="65" w:unhideWhenUsed="0"/>
+    <w:lsdException w:name="Medium List 2 Accent 3" w:semiHidden="0" w:uiPriority="66" w:unhideWhenUsed="0"/>
+    <w:lsdException w:name="Medium Grid 1 Accent 3" w:semiHidden="0" w:uiPriority="67" w:unhideWhenUsed="0"/>
+    <w:lsdException w:name="Medium Grid 2 Accent 3" w:semiHidden="0" w:uiPriority="68" w:unhideWhenUsed="0"/>
+    <w:lsdException w:name="Medium Grid 3 Accent 3" w:semiHidden="0" w:uiPriority="69" w:unhideWhenUsed="0"/>
+    <w:lsdException w:name="Dark List Accent 3" w:semiHidden="0" w:uiPriority="70" w:unhideWhenUsed="0"/>
+    <w:lsdException w:name="Colorful Shading Accent 3" w:semiHidden="0" w:uiPriority="71" w:unhideWhenUsed="0"/>
+    <w:lsdException w:name="Colorful List Accent 3" w:semiHidden="0" w:uiPriority="72" w:unhideWhenUsed="0"/>
+    <w:lsdException w:name="Colorful Grid Accent 3" w:semiHidden="0" w:uiPriority="73" w:unhideWhenUsed="0"/>
+    <w:lsdException w:name="Light Shading Accent 4" w:semiHidden="0" w:uiPriority="60" w:unhideWhenUsed="0"/>
+    <w:lsdException w:name="Light List Accent 4" w:semiHidden="0" w:uiPriority="61" w:unhideWhenUsed="0"/>
+    <w:lsdException w:name="Light Grid Accent 4" w:semiHidden="0" w:uiPriority="62" w:unhideWhenUsed="0"/>
+    <w:lsdException w:name="Medium Shading 1 Accent 4" w:semiHidden="0" w:uiPriority="63" w:unhideWhenUsed="0"/>
+    <w:lsdException w:name="Medium Shading 2 Accent 4" w:semiHidden="0" w:uiPriority="64" w:unhideWhenUsed="0"/>
+    <w:lsdException w:name="Medium List 1 Accent 4" w:semiHidden="0" w:uiPriority="65" w:unhideWhenUsed="0"/>
+    <w:lsdException w:name="Medium List 2 Accent 4" w:semiHidden="0" w:uiPriority="66" w:unhideWhenUsed="0"/>
+    <w:lsdException w:name="Medium Grid 1 Accent 4" w:semiHidden="0" w:uiPriority="67" w:unhideWhenUsed="0"/>
+    <w:lsdException w:name="Medium Grid 2 Accent 4" w:semiHidden="0" w:uiPriority="68" w:unhideWhenUsed="0"/>
+    <w:lsdException w:name="Medium Grid 3 Accent 4" w:semiHidden="0" w:uiPriority="69" w:unhideWhenUsed="0"/>
+    <w:lsdException w:name="Dark List Accent 4" w:semiHidden="0" w:uiPriority="70" w:unhideWhenUsed="0"/>
+    <w:lsdException w:name="Colorful Shading Accent 4" w:semiHidden="0" w:uiPriority="71" w:unhideWhenUsed="0"/>
+    <w:lsdException w:name="Colorful List Accent 4" w:semiHidden="0" w:uiPriority="72" w:unhideWhenUsed="0"/>
+    <w:lsdException w:name="Colorful Grid Accent 4" w:semiHidden="0" w:uiPriority="73" w:unhideWhenUsed="0"/>
+    <w:lsdException w:name="Light Shading Accent 5" w:semiHidden="0" w:uiPriority="60" w:unhideWhenUsed="0"/>
+    <w:lsdException w:name="Light List Accent 5" w:semiHidden="0" w:uiPriority="61" w:unhideWhenUsed="0"/>
+    <w:lsdException w:name="Light Grid Accent 5" w:semiHidden="0" w:uiPriority="62" w:unhideWhenUsed="0"/>
+    <w:lsdException w:name="Medium Shading 1 Accent 5" w:semiHidden="0" w:uiPriority="63" w:unhideWhenUsed="0"/>
+    <w:lsdException w:name="Medium Shading 2 Accent 5" w:semiHidden="0" w:uiPriority="64" w:unhideWhenUsed="0"/>
+    <w:lsdException w:name="Medium List 1 Accent 5" w:semiHidden="0" w:uiPriority="65" w:unhideWhenUsed="0"/>
+    <w:lsdException w:name="Medium List 2 Accent 5" w:semiHidden="0" w:uiPriority="66" w:unhideWhenUsed="0"/>
+    <w:lsdException w:name="Medium Grid 1 Accent 5" w:semiHidden="0" w:uiPriority="67" w:unhideWhenUsed="0"/>
+    <w:lsdException w:name="Medium Grid 2 Accent 5" w:semiHidden="0" w:uiPriority="68" w:unhideWhenUsed="0"/>
+    <w:lsdException w:name="Medium Grid 3 Accent 5" w:semiHidden="0" w:uiPriority="69" w:unhideWhenUsed="0"/>
+    <w:lsdException w:name="Dark List Accent 5" w:semiHidden="0" w:uiPriority="70" w:unhideWhenUsed="0"/>
+    <w:lsdException w:name="Colorful Shading Accent 5" w:semiHidden="0" w:uiPriority="71" w:unhideWhenUsed="0"/>
+    <w:lsdException w:name="Colorful List Accent 5" w:semiHidden="0" w:uiPriority="72" w:unhideWhenUsed="0"/>
+    <w:lsdException w:name="Colorful Grid Accent 5" w:semiHidden="0" w:uiPriority="73" w:unhideWhenUsed="0"/>
+    <w:lsdException w:name="Light Shading Accent 6" w:semiHidden="0" w:uiPriority="60" w:unhideWhenUsed="0"/>
+    <w:lsdException w:name="Light List Accent 6" w:semiHidden="0" w:uiPriority="61" w:unhideWhenUsed="0"/>
+    <w:lsdException w:name="Light Grid Accent 6" w:semiHidden="0" w:uiPriority="62" w:unhideWhenUsed="0"/>
+    <w:lsdException w:name="Medium Shading 1 Accent 6" w:semiHidden="0" w:uiPriority="63" w:unhideWhenUsed="0"/>
+    <w:lsdException w:name="Medium Shading 2 Accent 6" w:semiHidden="0" w:uiPriority="64" w:unhideWhenUsed="0"/>
+    <w:lsdException w:name="Medium List 1 Accent 6" w:semiHidden="0" w:uiPriority="65" w:unhideWhenUsed="0"/>
+    <w:lsdException w:name="Medium List 2 Accent 6" w:semiHidden="0" w:uiPriority="66" w:unhideWhenUsed="0"/>
+    <w:lsdException w:name="Medium Grid 1 Accent 6" w:semiHidden="0" w:uiPriority="67" w:unhideWhenUsed="0"/>
+    <w:lsdException w:name="Medium Grid 2 Accent 6" w:semiHidden="0" w:uiPriority="68" w:unhideWhenUsed="0"/>
+    <w:lsdException w:name="Medium Grid 3 Accent 6" w:semiHidden="0" w:uiPriority="69" w:unhideWhenUsed="0"/>
+    <w:lsdException w:name="Dark List Accent 6" w:semiHidden="0" w:uiPriority="70" w:unhideWhenUsed="0"/>
+    <w:lsdException w:name="Colorful Shading Accent 6" w:semiHidden="0" w:uiPriority="71" w:unhideWhenUsed="0"/>
+    <w:lsdException w:name="Colorful List Accent 6" w:semiHidden="0" w:uiPriority="72" w:unhideWhenUsed="0"/>
+    <w:lsdException w:name="Colorful Grid Accent 6" w:semiHidden="0" w:uiPriority="73" w:unhideWhenUsed="0"/>
+    <w:lsdException w:name="Subtle Emphasis" w:semiHidden="0" w:uiPriority="19" w:unhideWhenUsed="0" w:qFormat="1"/>
+    <w:lsdException w:name="Intense Emphasis" w:semiHidden="0" w:uiPriority="21" w:unhideWhenUsed="0" w:qFormat="1"/>
+    <w:lsdException w:name="Subtle Reference" w:semiHidden="0" w:uiPriority="31" w:unhideWhenUsed="0" w:qFormat="1"/>
+    <w:lsdException w:name="Intense Reference" w:semiHidden="0" w:uiPriority="32" w:unhideWhenUsed="0" w:qFormat="1"/>
+    <w:lsdException w:name="Book Title" w:semiHidden="0" w:uiPriority="33" w:unhideWhenUsed="0" w:qFormat="1"/>
+    <w:lsdException w:name="Bibliography" w:uiPriority="37"/>
+    <w:lsdException w:name="TOC Heading" w:uiPriority="39" w:qFormat="1"/>
   </w:latentStyles>
   <w:style w:type="paragraph" w:default="1" w:styleId="Normal">
     <w:name w:val="Normal"/>
@@ -10721,7 +10941,7 @@
     </a:clrScheme>
     <a:fontScheme name="Office">
       <a:majorFont>
-        <a:latin typeface="Calibri Light" panose="020F0302020204030204"/>
+        <a:latin typeface="Calibri Light"/>
         <a:ea typeface=""/>
         <a:cs typeface=""/>
         <a:font script="Jpan" typeface="ＭＳ ゴシック"/>
@@ -10756,7 +10976,7 @@
         <a:font script="Geor" typeface="Sylfaen"/>
       </a:majorFont>
       <a:minorFont>
-        <a:latin typeface="Calibri" panose="020F0502020204030204"/>
+        <a:latin typeface="Calibri"/>
         <a:ea typeface=""/>
         <a:cs typeface=""/>
         <a:font script="Jpan" typeface="ＭＳ 明朝"/>
@@ -10933,7 +11153,7 @@
   <a:extraClrSchemeLst/>
   <a:extLst>
     <a:ext uri="{05A4C25C-085E-4340-85A3-A5531E510DB2}">
-      <thm15:themeFamily xmlns:thm15="http://schemas.microsoft.com/office/thememl/2012/main" name="Office Theme" id="{62F939B6-93AF-4DB8-9C6B-D6C7DFDC589F}" vid="{4A3C46E8-61CC-4603-A589-7422A47A8E4A}"/>
+      <thm15:themeFamily xmlns:thm15="http://schemas.microsoft.com/office/thememl/2012/main" xmlns="" name="Office Theme" id="{62F939B6-93AF-4DB8-9C6B-D6C7DFDC589F}" vid="{4A3C46E8-61CC-4603-A589-7422A47A8E4A}"/>
     </a:ext>
   </a:extLst>
 </a:theme>
